--- a/EntreTrack/PrePersonal/Final/Template fill JOELwindows7/06. Bab 1 Pendahuluan.docx
+++ b/EntreTrack/PrePersonal/Final/Template fill JOELwindows7/06. Bab 1 Pendahuluan.docx
@@ -1,10 +1,10 @@
 
 <file path=word/document.xml><?xml version="1.0" encoding="utf-8"?>
-<w:document xmlns:wpc="http://schemas.microsoft.com/office/word/2010/wordprocessingCanvas" xmlns:cx="http://schemas.microsoft.com/office/drawing/2014/chartex" xmlns:cx1="http://schemas.microsoft.com/office/drawing/2015/9/8/chartex" xmlns:cx2="http://schemas.microsoft.com/office/drawing/2015/10/21/chartex" xmlns:cx3="http://schemas.microsoft.com/office/drawing/2016/5/9/chartex" xmlns:cx4="http://schemas.microsoft.com/office/drawing/2016/5/10/chartex" xmlns:cx5="http://schemas.microsoft.com/office/drawing/2016/5/11/chartex" xmlns:cx6="http://schemas.microsoft.com/office/drawing/2016/5/12/chartex" xmlns:cx7="http://schemas.microsoft.com/office/drawing/2016/5/13/chartex" xmlns:cx8="http://schemas.microsoft.com/office/drawing/2016/5/14/chartex" xmlns:mc="http://schemas.openxmlformats.org/markup-compatibility/2006" xmlns:aink="http://schemas.microsoft.com/office/drawing/2016/ink" xmlns:am3d="http://schemas.microsoft.com/office/drawing/2017/model3d" xmlns:o="urn:schemas-microsoft-com:office:office" xmlns:r="http://schemas.openxmlformats.org/officeDocument/2006/relationships" xmlns:m="http://schemas.openxmlformats.org/officeDocument/2006/math" xmlns:v="urn:schemas-microsoft-com:vml" xmlns:wp14="http://schemas.microsoft.com/office/word/2010/wordprocessingDrawing" xmlns:wp="http://schemas.openxmlformats.org/drawingml/2006/wordprocessingDrawing" xmlns:w10="urn:schemas-microsoft-com:office:word" xmlns:w="http://schemas.openxmlformats.org/wordprocessingml/2006/main" xmlns:w14="http://schemas.microsoft.com/office/word/2010/wordml" xmlns:w15="http://schemas.microsoft.com/office/word/2012/wordml" xmlns:w16cid="http://schemas.microsoft.com/office/word/2016/wordml/cid" xmlns:w16se="http://schemas.microsoft.com/office/word/2015/wordml/symex" xmlns:wpg="http://schemas.microsoft.com/office/word/2010/wordprocessingGroup" xmlns:wpi="http://schemas.microsoft.com/office/word/2010/wordprocessingInk" xmlns:wne="http://schemas.microsoft.com/office/word/2006/wordml" xmlns:wps="http://schemas.microsoft.com/office/word/2010/wordprocessingShape" mc:Ignorable="w14 w15 w16se w16cid wp14">
+<w:document xmlns:wpc="http://schemas.microsoft.com/office/word/2010/wordprocessingCanvas" xmlns:cx="http://schemas.microsoft.com/office/drawing/2014/chartex" xmlns:cx1="http://schemas.microsoft.com/office/drawing/2015/9/8/chartex" xmlns:cx2="http://schemas.microsoft.com/office/drawing/2015/10/21/chartex" xmlns:cx3="http://schemas.microsoft.com/office/drawing/2016/5/9/chartex" xmlns:cx4="http://schemas.microsoft.com/office/drawing/2016/5/10/chartex" xmlns:cx5="http://schemas.microsoft.com/office/drawing/2016/5/11/chartex" xmlns:cx6="http://schemas.microsoft.com/office/drawing/2016/5/12/chartex" xmlns:cx7="http://schemas.microsoft.com/office/drawing/2016/5/13/chartex" xmlns:cx8="http://schemas.microsoft.com/office/drawing/2016/5/14/chartex" xmlns:mc="http://schemas.openxmlformats.org/markup-compatibility/2006" xmlns:aink="http://schemas.microsoft.com/office/drawing/2016/ink" xmlns:am3d="http://schemas.microsoft.com/office/drawing/2017/model3d" xmlns:o="urn:schemas-microsoft-com:office:office" xmlns:r="http://schemas.openxmlformats.org/officeDocument/2006/relationships" xmlns:m="http://schemas.openxmlformats.org/officeDocument/2006/math" xmlns:v="urn:schemas-microsoft-com:vml" xmlns:wp14="http://schemas.microsoft.com/office/word/2010/wordprocessingDrawing" xmlns:wp="http://schemas.openxmlformats.org/drawingml/2006/wordprocessingDrawing" xmlns:w10="urn:schemas-microsoft-com:office:word" xmlns:w="http://schemas.openxmlformats.org/wordprocessingml/2006/main" xmlns:w14="http://schemas.microsoft.com/office/word/2010/wordml" xmlns:w15="http://schemas.microsoft.com/office/word/2012/wordml" xmlns:w16cex="http://schemas.microsoft.com/office/word/2018/wordml/cex" xmlns:w16cid="http://schemas.microsoft.com/office/word/2016/wordml/cid" xmlns:w16="http://schemas.microsoft.com/office/word/2018/wordml" xmlns:w16se="http://schemas.microsoft.com/office/word/2015/wordml/symex" xmlns:wpg="http://schemas.microsoft.com/office/word/2010/wordprocessingGroup" xmlns:wpi="http://schemas.microsoft.com/office/word/2010/wordprocessingInk" xmlns:wne="http://schemas.microsoft.com/office/word/2006/wordml" xmlns:wps="http://schemas.microsoft.com/office/word/2010/wordprocessingShape" mc:Ignorable="w14 w15 w16se w16cid w16 w16cex wp14">
   <w:body>
     <w:p>
       <w:pPr>
-        <w:pStyle w:val="Heading1"/>
+        <w:pStyle w:val="Judul1"/>
       </w:pPr>
       <w:r>
         <w:br/>
@@ -23,330 +23,2624 @@
     </w:p>
     <w:p>
       <w:pPr>
-        <w:pStyle w:val="Heading2"/>
-      </w:pPr>
-      <w:r>
-        <w:t xml:space="preserve">Profil </w:t>
-      </w:r>
-      <w:r>
+        <w:pStyle w:val="Judul2"/>
+      </w:pPr>
+      <w:proofErr w:type="spellStart"/>
+      <w:r>
+        <w:t>Profil</w:t>
+      </w:r>
+      <w:proofErr w:type="spellEnd"/>
+      <w:r>
+        <w:t xml:space="preserve"> </w:t>
+      </w:r>
+      <w:r>
+        <w:t>Perusahaan/</w:t>
+      </w:r>
+      <w:proofErr w:type="spellStart"/>
+      <w:r>
+        <w:t>Institusi</w:t>
+      </w:r>
+      <w:proofErr w:type="spellEnd"/>
+      <w:r>
+        <w:t>/</w:t>
+      </w:r>
+      <w:proofErr w:type="spellStart"/>
+      <w:r>
+        <w:t>Komunitas</w:t>
+      </w:r>
+      <w:proofErr w:type="spellEnd"/>
+    </w:p>
+    <w:p>
+      <w:pPr>
+        <w:ind w:left="567"/>
+      </w:pPr>
+      <w:r>
+        <w:t xml:space="preserve">Ourwear </w:t>
+      </w:r>
+      <w:proofErr w:type="spellStart"/>
+      <w:r>
+        <w:t>merupakan</w:t>
+      </w:r>
+      <w:proofErr w:type="spellEnd"/>
+      <w:r>
+        <w:t xml:space="preserve"> startup </w:t>
+      </w:r>
+      <w:proofErr w:type="spellStart"/>
+      <w:r>
+        <w:t>teknologi</w:t>
+      </w:r>
+      <w:proofErr w:type="spellEnd"/>
+      <w:r>
+        <w:t xml:space="preserve"> </w:t>
+      </w:r>
+      <w:proofErr w:type="spellStart"/>
+      <w:r>
+        <w:t>informasi</w:t>
+      </w:r>
+      <w:proofErr w:type="spellEnd"/>
+      <w:r>
+        <w:t xml:space="preserve"> </w:t>
+      </w:r>
+      <w:proofErr w:type="spellStart"/>
+      <w:r>
+        <w:t>dalam</w:t>
+      </w:r>
+      <w:proofErr w:type="spellEnd"/>
+      <w:r>
+        <w:t xml:space="preserve"> </w:t>
+      </w:r>
+      <w:proofErr w:type="spellStart"/>
+      <w:r>
+        <w:t>bentuk</w:t>
+      </w:r>
+      <w:proofErr w:type="spellEnd"/>
+      <w:r>
+        <w:t xml:space="preserve"> mobile </w:t>
+      </w:r>
+      <w:proofErr w:type="spellStart"/>
+      <w:r>
+        <w:t>aplication</w:t>
+      </w:r>
+      <w:proofErr w:type="spellEnd"/>
+      <w:r>
+        <w:t xml:space="preserve"> yang </w:t>
+      </w:r>
+      <w:proofErr w:type="spellStart"/>
+      <w:r>
+        <w:t>bergerak</w:t>
+      </w:r>
+      <w:proofErr w:type="spellEnd"/>
+      <w:r>
+        <w:t xml:space="preserve"> di </w:t>
+      </w:r>
+      <w:proofErr w:type="spellStart"/>
+      <w:r>
+        <w:t>dalam</w:t>
+      </w:r>
+      <w:proofErr w:type="spellEnd"/>
+      <w:r>
+        <w:t xml:space="preserve"> </w:t>
+      </w:r>
+      <w:proofErr w:type="spellStart"/>
+      <w:r>
+        <w:t>industri</w:t>
+      </w:r>
+      <w:proofErr w:type="spellEnd"/>
+      <w:r>
+        <w:t xml:space="preserve"> </w:t>
+      </w:r>
+      <w:proofErr w:type="spellStart"/>
+      <w:r>
+        <w:t>atau</w:t>
+      </w:r>
+      <w:proofErr w:type="spellEnd"/>
+      <w:r>
+        <w:t xml:space="preserve"> </w:t>
+      </w:r>
+      <w:proofErr w:type="spellStart"/>
+      <w:r>
+        <w:t>sektor</w:t>
+      </w:r>
+      <w:proofErr w:type="spellEnd"/>
+      <w:r>
+        <w:t xml:space="preserve"> fashion. </w:t>
+      </w:r>
+      <w:proofErr w:type="spellStart"/>
+      <w:r>
+        <w:t>Dalam</w:t>
+      </w:r>
+      <w:proofErr w:type="spellEnd"/>
+      <w:r>
+        <w:t xml:space="preserve"> </w:t>
+      </w:r>
+      <w:proofErr w:type="spellStart"/>
+      <w:r>
+        <w:t>pengembangan</w:t>
+      </w:r>
+      <w:proofErr w:type="spellEnd"/>
+      <w:r>
+        <w:t xml:space="preserve"> </w:t>
+      </w:r>
+      <w:proofErr w:type="spellStart"/>
+      <w:r>
+        <w:t>aplikasi</w:t>
+      </w:r>
+      <w:proofErr w:type="spellEnd"/>
+      <w:r>
+        <w:t xml:space="preserve"> </w:t>
+      </w:r>
+      <w:proofErr w:type="spellStart"/>
+      <w:r>
+        <w:t>ini</w:t>
+      </w:r>
+      <w:proofErr w:type="spellEnd"/>
+      <w:r>
+        <w:t xml:space="preserve"> kami </w:t>
+      </w:r>
+      <w:proofErr w:type="spellStart"/>
+      <w:r>
+        <w:t>menerapkan</w:t>
+      </w:r>
+      <w:proofErr w:type="spellEnd"/>
+      <w:r>
+        <w:t xml:space="preserve"> model </w:t>
+      </w:r>
+      <w:proofErr w:type="spellStart"/>
+      <w:r>
+        <w:t>bisnis</w:t>
+      </w:r>
+      <w:proofErr w:type="spellEnd"/>
+      <w:r>
+        <w:t xml:space="preserve"> B2C dan juga C2C </w:t>
+      </w:r>
+      <w:proofErr w:type="spellStart"/>
+      <w:r>
+        <w:t>atau</w:t>
+      </w:r>
+      <w:proofErr w:type="spellEnd"/>
+      <w:r>
+        <w:t xml:space="preserve"> </w:t>
+      </w:r>
+      <w:proofErr w:type="spellStart"/>
+      <w:r>
+        <w:t>bisa</w:t>
+      </w:r>
+      <w:proofErr w:type="spellEnd"/>
+      <w:r>
+        <w:t xml:space="preserve"> </w:t>
+      </w:r>
+      <w:proofErr w:type="spellStart"/>
+      <w:r>
+        <w:t>dikatakan</w:t>
+      </w:r>
+      <w:proofErr w:type="spellEnd"/>
+      <w:r>
+        <w:t xml:space="preserve"> </w:t>
+      </w:r>
+      <w:proofErr w:type="spellStart"/>
+      <w:r>
+        <w:t>aplikasi</w:t>
+      </w:r>
+      <w:proofErr w:type="spellEnd"/>
+      <w:r>
+        <w:t xml:space="preserve"> Ourwear </w:t>
+      </w:r>
+      <w:proofErr w:type="spellStart"/>
+      <w:r>
+        <w:t>ini</w:t>
+      </w:r>
+      <w:proofErr w:type="spellEnd"/>
+      <w:r>
+        <w:t xml:space="preserve"> </w:t>
+      </w:r>
+      <w:proofErr w:type="spellStart"/>
+      <w:r>
+        <w:t>menggunakan</w:t>
+      </w:r>
+      <w:proofErr w:type="spellEnd"/>
+      <w:r>
+        <w:t xml:space="preserve"> </w:t>
+      </w:r>
+      <w:proofErr w:type="spellStart"/>
+      <w:r>
+        <w:t>metode</w:t>
+      </w:r>
+      <w:proofErr w:type="spellEnd"/>
+      <w:r>
+        <w:t xml:space="preserve"> multi-vendor application. </w:t>
+      </w:r>
+      <w:proofErr w:type="spellStart"/>
+      <w:r>
+        <w:t>Dalam</w:t>
+      </w:r>
+      <w:proofErr w:type="spellEnd"/>
+      <w:r>
+        <w:t xml:space="preserve"> </w:t>
+      </w:r>
+      <w:proofErr w:type="spellStart"/>
+      <w:r>
+        <w:t>menggembangkan</w:t>
+      </w:r>
+      <w:proofErr w:type="spellEnd"/>
+      <w:r>
+        <w:t xml:space="preserve"> </w:t>
+      </w:r>
+      <w:proofErr w:type="spellStart"/>
+      <w:r>
+        <w:t>aplikasi</w:t>
+      </w:r>
+      <w:proofErr w:type="spellEnd"/>
+      <w:r>
+        <w:t xml:space="preserve"> </w:t>
+      </w:r>
+      <w:proofErr w:type="spellStart"/>
+      <w:r>
+        <w:t>ini</w:t>
+      </w:r>
+      <w:proofErr w:type="spellEnd"/>
+      <w:r>
+        <w:t xml:space="preserve"> kami </w:t>
+      </w:r>
+      <w:proofErr w:type="spellStart"/>
+      <w:r>
+        <w:t>memberikan</w:t>
+      </w:r>
+      <w:proofErr w:type="spellEnd"/>
+      <w:r>
+        <w:t xml:space="preserve"> 2 </w:t>
+      </w:r>
+      <w:proofErr w:type="spellStart"/>
+      <w:r>
+        <w:t>fitur</w:t>
+      </w:r>
+      <w:proofErr w:type="spellEnd"/>
+      <w:r>
+        <w:t xml:space="preserve"> </w:t>
+      </w:r>
+      <w:proofErr w:type="spellStart"/>
+      <w:r>
+        <w:t>atau</w:t>
+      </w:r>
+      <w:proofErr w:type="spellEnd"/>
+      <w:r>
+        <w:t xml:space="preserve"> </w:t>
+      </w:r>
+      <w:proofErr w:type="spellStart"/>
+      <w:r>
+        <w:t>layanan</w:t>
+      </w:r>
+      <w:proofErr w:type="spellEnd"/>
+      <w:r>
+        <w:t xml:space="preserve"> </w:t>
+      </w:r>
+      <w:proofErr w:type="spellStart"/>
+      <w:r>
+        <w:t>utama</w:t>
+      </w:r>
+      <w:proofErr w:type="spellEnd"/>
+      <w:r>
+        <w:t xml:space="preserve"> </w:t>
+      </w:r>
+      <w:proofErr w:type="spellStart"/>
+      <w:r>
+        <w:t>yaitu</w:t>
+      </w:r>
+      <w:proofErr w:type="spellEnd"/>
+      <w:r>
+        <w:t xml:space="preserve"> “Trade” dan “Rent”.</w:t>
+      </w:r>
+    </w:p>
+    <w:p>
+      <w:pPr>
+        <w:ind w:left="567"/>
+      </w:pPr>
+    </w:p>
+    <w:p>
+      <w:pPr>
+        <w:ind w:left="567"/>
+      </w:pPr>
+      <w:r>
+        <w:t xml:space="preserve">Trade </w:t>
+      </w:r>
+      <w:proofErr w:type="spellStart"/>
+      <w:r>
+        <w:t>merupakan</w:t>
+      </w:r>
+      <w:proofErr w:type="spellEnd"/>
+      <w:r>
+        <w:t xml:space="preserve"> </w:t>
+      </w:r>
+      <w:proofErr w:type="spellStart"/>
+      <w:r>
+        <w:t>layanan</w:t>
+      </w:r>
+      <w:proofErr w:type="spellEnd"/>
+      <w:r>
+        <w:t xml:space="preserve"> </w:t>
+      </w:r>
+      <w:proofErr w:type="spellStart"/>
+      <w:r>
+        <w:t>saling</w:t>
+      </w:r>
+      <w:proofErr w:type="spellEnd"/>
+      <w:r>
+        <w:t xml:space="preserve"> </w:t>
+      </w:r>
+      <w:proofErr w:type="spellStart"/>
+      <w:r>
+        <w:t>bertukar</w:t>
+      </w:r>
+      <w:proofErr w:type="spellEnd"/>
+      <w:r>
+        <w:t xml:space="preserve"> </w:t>
+      </w:r>
+      <w:proofErr w:type="spellStart"/>
+      <w:r>
+        <w:t>produk</w:t>
+      </w:r>
+      <w:proofErr w:type="spellEnd"/>
+      <w:r>
+        <w:t xml:space="preserve"> fashion </w:t>
+      </w:r>
+      <w:proofErr w:type="spellStart"/>
+      <w:r>
+        <w:t>antara</w:t>
+      </w:r>
+      <w:proofErr w:type="spellEnd"/>
+      <w:r>
+        <w:t xml:space="preserve"> 2 user yang </w:t>
+      </w:r>
+      <w:proofErr w:type="spellStart"/>
+      <w:r>
+        <w:t>sama-sama</w:t>
+      </w:r>
+      <w:proofErr w:type="spellEnd"/>
+      <w:r>
+        <w:t xml:space="preserve"> </w:t>
+      </w:r>
+      <w:proofErr w:type="spellStart"/>
+      <w:r>
+        <w:t>memiliki</w:t>
+      </w:r>
+      <w:proofErr w:type="spellEnd"/>
+      <w:r>
+        <w:t xml:space="preserve"> </w:t>
+      </w:r>
+      <w:proofErr w:type="spellStart"/>
+      <w:r>
+        <w:t>produk</w:t>
+      </w:r>
+      <w:proofErr w:type="spellEnd"/>
+      <w:r>
+        <w:t xml:space="preserve"> fashion dan </w:t>
+      </w:r>
+      <w:proofErr w:type="spellStart"/>
+      <w:r>
+        <w:t>ingin</w:t>
+      </w:r>
+      <w:proofErr w:type="spellEnd"/>
+      <w:r>
+        <w:t xml:space="preserve"> </w:t>
+      </w:r>
+      <w:proofErr w:type="spellStart"/>
+      <w:r>
+        <w:t>mereka</w:t>
+      </w:r>
+      <w:proofErr w:type="spellEnd"/>
+      <w:r>
+        <w:t xml:space="preserve"> </w:t>
+      </w:r>
+      <w:proofErr w:type="spellStart"/>
+      <w:r>
+        <w:t>tukaran</w:t>
+      </w:r>
+      <w:proofErr w:type="spellEnd"/>
+      <w:r>
+        <w:t xml:space="preserve"> </w:t>
+      </w:r>
+      <w:proofErr w:type="spellStart"/>
+      <w:r>
+        <w:t>dengan</w:t>
+      </w:r>
+      <w:proofErr w:type="spellEnd"/>
+      <w:r>
+        <w:t xml:space="preserve"> </w:t>
+      </w:r>
+      <w:proofErr w:type="spellStart"/>
+      <w:r>
+        <w:t>produk</w:t>
+      </w:r>
+      <w:proofErr w:type="spellEnd"/>
+      <w:r>
+        <w:t xml:space="preserve"> fashion </w:t>
+      </w:r>
+      <w:proofErr w:type="spellStart"/>
+      <w:r>
+        <w:t>milik</w:t>
+      </w:r>
+      <w:proofErr w:type="spellEnd"/>
+      <w:r>
+        <w:t xml:space="preserve"> orang lain </w:t>
+      </w:r>
+      <w:proofErr w:type="spellStart"/>
+      <w:r>
+        <w:t>melalui</w:t>
+      </w:r>
+      <w:proofErr w:type="spellEnd"/>
+      <w:r>
+        <w:t xml:space="preserve"> </w:t>
+      </w:r>
+      <w:proofErr w:type="spellStart"/>
+      <w:r>
+        <w:t>aplikasi</w:t>
+      </w:r>
+      <w:proofErr w:type="spellEnd"/>
+      <w:r>
+        <w:t xml:space="preserve"> Ourwear, </w:t>
+      </w:r>
+      <w:proofErr w:type="spellStart"/>
+      <w:r>
+        <w:t>tentunya</w:t>
+      </w:r>
+      <w:proofErr w:type="spellEnd"/>
+      <w:r>
+        <w:t xml:space="preserve"> </w:t>
+      </w:r>
+      <w:proofErr w:type="spellStart"/>
+      <w:r>
+        <w:t>sesuai</w:t>
+      </w:r>
+      <w:proofErr w:type="spellEnd"/>
+      <w:r>
+        <w:t xml:space="preserve"> </w:t>
+      </w:r>
+      <w:proofErr w:type="spellStart"/>
+      <w:r>
+        <w:t>dengan</w:t>
+      </w:r>
+      <w:proofErr w:type="spellEnd"/>
+      <w:r>
+        <w:t xml:space="preserve"> </w:t>
+      </w:r>
+      <w:proofErr w:type="spellStart"/>
+      <w:r>
+        <w:t>kebijakan</w:t>
+      </w:r>
+      <w:proofErr w:type="spellEnd"/>
+      <w:r>
+        <w:t xml:space="preserve"> yang kami </w:t>
+      </w:r>
+      <w:proofErr w:type="spellStart"/>
+      <w:r>
+        <w:t>terapkan</w:t>
+      </w:r>
+      <w:proofErr w:type="spellEnd"/>
+      <w:r>
+        <w:t xml:space="preserve"> </w:t>
+      </w:r>
+      <w:proofErr w:type="spellStart"/>
+      <w:r>
+        <w:t>dalam</w:t>
+      </w:r>
+      <w:proofErr w:type="spellEnd"/>
+      <w:r>
+        <w:t xml:space="preserve"> </w:t>
+      </w:r>
+      <w:proofErr w:type="spellStart"/>
+      <w:r>
+        <w:t>layanan</w:t>
+      </w:r>
+      <w:proofErr w:type="spellEnd"/>
+      <w:r>
+        <w:t xml:space="preserve"> trade </w:t>
+      </w:r>
+      <w:proofErr w:type="spellStart"/>
+      <w:r>
+        <w:t>ini</w:t>
+      </w:r>
+      <w:proofErr w:type="spellEnd"/>
+      <w:r>
+        <w:t xml:space="preserve"> </w:t>
+      </w:r>
+      <w:proofErr w:type="spellStart"/>
+      <w:r>
+        <w:t>untuk</w:t>
+      </w:r>
+      <w:proofErr w:type="spellEnd"/>
+      <w:r>
+        <w:t xml:space="preserve"> </w:t>
+      </w:r>
+      <w:proofErr w:type="spellStart"/>
+      <w:r>
+        <w:t>meminimalisir</w:t>
+      </w:r>
+      <w:proofErr w:type="spellEnd"/>
+      <w:r>
+        <w:t xml:space="preserve"> </w:t>
+      </w:r>
+      <w:proofErr w:type="spellStart"/>
+      <w:r>
+        <w:t>kecurangan</w:t>
+      </w:r>
+      <w:proofErr w:type="spellEnd"/>
+      <w:r>
+        <w:t xml:space="preserve"> yang </w:t>
+      </w:r>
+      <w:proofErr w:type="spellStart"/>
+      <w:r>
+        <w:t>dilakukan</w:t>
+      </w:r>
+      <w:proofErr w:type="spellEnd"/>
+      <w:r>
+        <w:t xml:space="preserve"> </w:t>
+      </w:r>
+      <w:proofErr w:type="spellStart"/>
+      <w:r>
+        <w:t>pihak-pihak</w:t>
+      </w:r>
+      <w:proofErr w:type="spellEnd"/>
+      <w:r>
+        <w:t xml:space="preserve"> </w:t>
+      </w:r>
+      <w:proofErr w:type="spellStart"/>
+      <w:r>
+        <w:t>tertentu</w:t>
+      </w:r>
+      <w:proofErr w:type="spellEnd"/>
+      <w:r>
+        <w:t xml:space="preserve"> </w:t>
+      </w:r>
+      <w:proofErr w:type="spellStart"/>
+      <w:r>
+        <w:t>untuk</w:t>
+      </w:r>
+      <w:proofErr w:type="spellEnd"/>
+      <w:r>
+        <w:t xml:space="preserve"> </w:t>
+      </w:r>
+      <w:proofErr w:type="spellStart"/>
+      <w:r>
+        <w:t>keuntungan</w:t>
+      </w:r>
+      <w:proofErr w:type="spellEnd"/>
+      <w:r>
+        <w:t xml:space="preserve"> </w:t>
+      </w:r>
+      <w:proofErr w:type="spellStart"/>
+      <w:r>
+        <w:t>pribadi</w:t>
+      </w:r>
+      <w:proofErr w:type="spellEnd"/>
+      <w:r>
+        <w:t xml:space="preserve"> </w:t>
+      </w:r>
+      <w:proofErr w:type="spellStart"/>
+      <w:r>
+        <w:t>mereka</w:t>
+      </w:r>
+      <w:proofErr w:type="spellEnd"/>
+      <w:r>
+        <w:t xml:space="preserve">, </w:t>
+      </w:r>
+      <w:proofErr w:type="spellStart"/>
+      <w:r>
+        <w:t>dalam</w:t>
+      </w:r>
+      <w:proofErr w:type="spellEnd"/>
+      <w:r>
+        <w:t xml:space="preserve"> </w:t>
+      </w:r>
+      <w:proofErr w:type="spellStart"/>
+      <w:r>
+        <w:t>meminimalisir</w:t>
+      </w:r>
+      <w:proofErr w:type="spellEnd"/>
+      <w:r>
+        <w:t xml:space="preserve"> </w:t>
+      </w:r>
+      <w:proofErr w:type="spellStart"/>
+      <w:r>
+        <w:t>kecurangan</w:t>
+      </w:r>
+      <w:proofErr w:type="spellEnd"/>
+      <w:r>
+        <w:t xml:space="preserve"> </w:t>
+      </w:r>
+      <w:proofErr w:type="spellStart"/>
+      <w:r>
+        <w:t>dalam</w:t>
+      </w:r>
+      <w:proofErr w:type="spellEnd"/>
+      <w:r>
+        <w:t xml:space="preserve"> </w:t>
+      </w:r>
+      <w:proofErr w:type="spellStart"/>
+      <w:r>
+        <w:t>penggunaan</w:t>
+      </w:r>
+      <w:proofErr w:type="spellEnd"/>
+      <w:r>
+        <w:t xml:space="preserve"> </w:t>
+      </w:r>
+      <w:proofErr w:type="spellStart"/>
+      <w:r>
+        <w:t>fitur</w:t>
+      </w:r>
+      <w:proofErr w:type="spellEnd"/>
+      <w:r>
+        <w:t xml:space="preserve"> trade </w:t>
+      </w:r>
+      <w:proofErr w:type="spellStart"/>
+      <w:r>
+        <w:t>ini</w:t>
+      </w:r>
+      <w:proofErr w:type="spellEnd"/>
+      <w:r>
+        <w:t xml:space="preserve"> kami </w:t>
+      </w:r>
+      <w:proofErr w:type="spellStart"/>
+      <w:r>
+        <w:t>membagi</w:t>
+      </w:r>
+      <w:proofErr w:type="spellEnd"/>
+      <w:r>
+        <w:t xml:space="preserve"> </w:t>
+      </w:r>
+      <w:proofErr w:type="spellStart"/>
+      <w:r>
+        <w:t>menjadi</w:t>
+      </w:r>
+      <w:proofErr w:type="spellEnd"/>
+      <w:r>
+        <w:t xml:space="preserve"> 2 </w:t>
+      </w:r>
+      <w:proofErr w:type="spellStart"/>
+      <w:r>
+        <w:t>kategori</w:t>
+      </w:r>
+      <w:proofErr w:type="spellEnd"/>
+      <w:r>
+        <w:t xml:space="preserve"> </w:t>
+      </w:r>
+      <w:proofErr w:type="spellStart"/>
+      <w:r>
+        <w:t>pertukaran</w:t>
+      </w:r>
+      <w:proofErr w:type="spellEnd"/>
+      <w:r>
+        <w:t xml:space="preserve"> </w:t>
+      </w:r>
+      <w:proofErr w:type="spellStart"/>
+      <w:r>
+        <w:t>barang</w:t>
+      </w:r>
+      <w:proofErr w:type="spellEnd"/>
+      <w:r>
+        <w:t xml:space="preserve"> </w:t>
+      </w:r>
+      <w:proofErr w:type="spellStart"/>
+      <w:r>
+        <w:t>melalui</w:t>
+      </w:r>
+      <w:proofErr w:type="spellEnd"/>
+      <w:r>
+        <w:t xml:space="preserve"> : </w:t>
+      </w:r>
+      <w:proofErr w:type="spellStart"/>
+      <w:r>
+        <w:t>metode</w:t>
+      </w:r>
+      <w:proofErr w:type="spellEnd"/>
+      <w:r>
+        <w:t xml:space="preserve"> </w:t>
+      </w:r>
+      <w:proofErr w:type="spellStart"/>
+      <w:r>
+        <w:t>verifikasi</w:t>
+      </w:r>
+      <w:proofErr w:type="spellEnd"/>
+      <w:r>
+        <w:t xml:space="preserve"> dan </w:t>
+      </w:r>
+      <w:proofErr w:type="spellStart"/>
+      <w:r>
+        <w:t>metode</w:t>
+      </w:r>
+      <w:proofErr w:type="spellEnd"/>
+      <w:r>
+        <w:t xml:space="preserve"> </w:t>
+      </w:r>
+      <w:proofErr w:type="spellStart"/>
+      <w:r>
+        <w:t>langsung</w:t>
+      </w:r>
+      <w:proofErr w:type="spellEnd"/>
+      <w:r>
+        <w:t xml:space="preserve">. </w:t>
+      </w:r>
+      <w:proofErr w:type="spellStart"/>
+      <w:r>
+        <w:t>Metode</w:t>
+      </w:r>
+      <w:proofErr w:type="spellEnd"/>
+      <w:r>
+        <w:t xml:space="preserve"> </w:t>
+      </w:r>
+      <w:proofErr w:type="spellStart"/>
+      <w:r>
+        <w:t>Verifikasi</w:t>
+      </w:r>
+      <w:proofErr w:type="spellEnd"/>
+      <w:r>
+        <w:t xml:space="preserve"> </w:t>
+      </w:r>
+      <w:proofErr w:type="spellStart"/>
+      <w:r>
+        <w:t>merupakan</w:t>
+      </w:r>
+      <w:proofErr w:type="spellEnd"/>
+      <w:r>
+        <w:t xml:space="preserve"> </w:t>
+      </w:r>
+      <w:proofErr w:type="spellStart"/>
+      <w:r>
+        <w:t>layanan</w:t>
+      </w:r>
+      <w:proofErr w:type="spellEnd"/>
+      <w:r>
+        <w:t xml:space="preserve"> </w:t>
+      </w:r>
+      <w:proofErr w:type="spellStart"/>
+      <w:r>
+        <w:t>verifikasi</w:t>
+      </w:r>
+      <w:proofErr w:type="spellEnd"/>
+      <w:r>
+        <w:t xml:space="preserve"> </w:t>
+      </w:r>
+      <w:proofErr w:type="spellStart"/>
+      <w:r>
+        <w:t>atau</w:t>
+      </w:r>
+      <w:proofErr w:type="spellEnd"/>
+      <w:r>
+        <w:t xml:space="preserve"> </w:t>
+      </w:r>
+      <w:proofErr w:type="spellStart"/>
+      <w:r>
+        <w:t>pengecekan</w:t>
+      </w:r>
+      <w:proofErr w:type="spellEnd"/>
+      <w:r>
+        <w:t xml:space="preserve"> </w:t>
+      </w:r>
+      <w:proofErr w:type="spellStart"/>
+      <w:r>
+        <w:t>barang</w:t>
+      </w:r>
+      <w:proofErr w:type="spellEnd"/>
+      <w:r>
+        <w:t xml:space="preserve"> </w:t>
+      </w:r>
+      <w:proofErr w:type="spellStart"/>
+      <w:r>
+        <w:t>dari</w:t>
+      </w:r>
+      <w:proofErr w:type="spellEnd"/>
+      <w:r>
+        <w:t xml:space="preserve"> </w:t>
+      </w:r>
+      <w:proofErr w:type="spellStart"/>
+      <w:r>
+        <w:t>segi</w:t>
+      </w:r>
+      <w:proofErr w:type="spellEnd"/>
+      <w:r>
+        <w:t xml:space="preserve"> </w:t>
+      </w:r>
+      <w:proofErr w:type="spellStart"/>
+      <w:r>
+        <w:t>kualitas</w:t>
+      </w:r>
+      <w:proofErr w:type="spellEnd"/>
+      <w:r>
+        <w:t xml:space="preserve">, </w:t>
+      </w:r>
+      <w:proofErr w:type="spellStart"/>
+      <w:r>
+        <w:t>keaslian</w:t>
+      </w:r>
+      <w:proofErr w:type="spellEnd"/>
+      <w:r>
+        <w:t xml:space="preserve">, dan </w:t>
+      </w:r>
+      <w:proofErr w:type="spellStart"/>
+      <w:r>
+        <w:t>kebersihan</w:t>
+      </w:r>
+      <w:proofErr w:type="spellEnd"/>
+      <w:r>
+        <w:t xml:space="preserve"> </w:t>
+      </w:r>
+      <w:proofErr w:type="spellStart"/>
+      <w:r>
+        <w:t>dari</w:t>
+      </w:r>
+      <w:proofErr w:type="spellEnd"/>
+      <w:r>
+        <w:t xml:space="preserve"> </w:t>
+      </w:r>
+      <w:proofErr w:type="spellStart"/>
+      <w:r>
+        <w:t>produk</w:t>
+      </w:r>
+      <w:proofErr w:type="spellEnd"/>
+      <w:r>
+        <w:t xml:space="preserve"> fashion </w:t>
+      </w:r>
+      <w:proofErr w:type="spellStart"/>
+      <w:r>
+        <w:t>kedua</w:t>
+      </w:r>
+      <w:proofErr w:type="spellEnd"/>
+      <w:r>
+        <w:t xml:space="preserve"> user </w:t>
+      </w:r>
+      <w:proofErr w:type="spellStart"/>
+      <w:r>
+        <w:t>melalui</w:t>
+      </w:r>
+      <w:proofErr w:type="spellEnd"/>
+      <w:r>
+        <w:t xml:space="preserve"> </w:t>
+      </w:r>
+      <w:proofErr w:type="spellStart"/>
+      <w:r>
+        <w:t>pihak</w:t>
+      </w:r>
+      <w:proofErr w:type="spellEnd"/>
+      <w:r>
+        <w:t xml:space="preserve"> Ourwear </w:t>
+      </w:r>
+      <w:proofErr w:type="spellStart"/>
+      <w:r>
+        <w:t>sebelum</w:t>
+      </w:r>
+      <w:proofErr w:type="spellEnd"/>
+      <w:r>
+        <w:t xml:space="preserve"> </w:t>
+      </w:r>
+      <w:proofErr w:type="spellStart"/>
+      <w:r>
+        <w:t>produk</w:t>
+      </w:r>
+      <w:proofErr w:type="spellEnd"/>
+      <w:r>
+        <w:t xml:space="preserve"> fashion </w:t>
+      </w:r>
+      <w:proofErr w:type="spellStart"/>
+      <w:r>
+        <w:t>tersebut</w:t>
+      </w:r>
+      <w:proofErr w:type="spellEnd"/>
+      <w:r>
+        <w:t xml:space="preserve"> </w:t>
+      </w:r>
+      <w:proofErr w:type="spellStart"/>
+      <w:r>
+        <w:t>dikirim</w:t>
+      </w:r>
+      <w:proofErr w:type="spellEnd"/>
+      <w:r>
+        <w:t xml:space="preserve"> </w:t>
+      </w:r>
+      <w:proofErr w:type="spellStart"/>
+      <w:r>
+        <w:t>kembali</w:t>
+      </w:r>
+      <w:proofErr w:type="spellEnd"/>
+      <w:r>
+        <w:t xml:space="preserve"> </w:t>
+      </w:r>
+      <w:proofErr w:type="spellStart"/>
+      <w:r>
+        <w:t>ke</w:t>
+      </w:r>
+      <w:proofErr w:type="spellEnd"/>
+      <w:r>
+        <w:t xml:space="preserve"> </w:t>
+      </w:r>
+      <w:proofErr w:type="spellStart"/>
+      <w:r>
+        <w:t>pemiliknya</w:t>
+      </w:r>
+      <w:proofErr w:type="spellEnd"/>
+      <w:r>
+        <w:t xml:space="preserve">, </w:t>
+      </w:r>
+      <w:proofErr w:type="spellStart"/>
+      <w:r>
+        <w:t>maka</w:t>
+      </w:r>
+      <w:proofErr w:type="spellEnd"/>
+      <w:r>
+        <w:t xml:space="preserve"> </w:t>
+      </w:r>
+      <w:proofErr w:type="spellStart"/>
+      <w:r>
+        <w:t>produk</w:t>
+      </w:r>
+      <w:proofErr w:type="spellEnd"/>
+      <w:r>
+        <w:t xml:space="preserve"> yang </w:t>
+      </w:r>
+      <w:proofErr w:type="spellStart"/>
+      <w:r>
+        <w:t>sudah</w:t>
+      </w:r>
+      <w:proofErr w:type="spellEnd"/>
+      <w:r>
+        <w:t xml:space="preserve"> kami </w:t>
+      </w:r>
+      <w:proofErr w:type="spellStart"/>
+      <w:r>
+        <w:t>lakukan</w:t>
+      </w:r>
+      <w:proofErr w:type="spellEnd"/>
+      <w:r>
+        <w:t xml:space="preserve"> </w:t>
+      </w:r>
+      <w:proofErr w:type="spellStart"/>
+      <w:r>
+        <w:t>pengecekan</w:t>
+      </w:r>
+      <w:proofErr w:type="spellEnd"/>
+      <w:r>
+        <w:t xml:space="preserve"> </w:t>
+      </w:r>
+      <w:proofErr w:type="spellStart"/>
+      <w:r>
+        <w:t>menjadi</w:t>
+      </w:r>
+      <w:proofErr w:type="spellEnd"/>
+      <w:r>
+        <w:t xml:space="preserve"> </w:t>
+      </w:r>
+      <w:proofErr w:type="spellStart"/>
+      <w:r>
+        <w:t>tanggung</w:t>
+      </w:r>
+      <w:proofErr w:type="spellEnd"/>
+      <w:r>
+        <w:t xml:space="preserve"> </w:t>
+      </w:r>
+      <w:proofErr w:type="spellStart"/>
+      <w:r>
+        <w:t>jawab</w:t>
+      </w:r>
+      <w:proofErr w:type="spellEnd"/>
+      <w:r>
+        <w:t xml:space="preserve"> </w:t>
+      </w:r>
+      <w:proofErr w:type="spellStart"/>
+      <w:r>
+        <w:t>dari</w:t>
+      </w:r>
+      <w:proofErr w:type="spellEnd"/>
+      <w:r>
+        <w:t xml:space="preserve"> </w:t>
+      </w:r>
+      <w:proofErr w:type="spellStart"/>
+      <w:r>
+        <w:t>pihak</w:t>
+      </w:r>
+      <w:proofErr w:type="spellEnd"/>
+      <w:r>
+        <w:t xml:space="preserve"> kami </w:t>
+      </w:r>
+      <w:proofErr w:type="spellStart"/>
+      <w:r>
+        <w:t>bila</w:t>
+      </w:r>
+      <w:proofErr w:type="spellEnd"/>
+      <w:r>
+        <w:t xml:space="preserve"> </w:t>
+      </w:r>
+      <w:proofErr w:type="spellStart"/>
+      <w:r>
+        <w:t>terdapat</w:t>
+      </w:r>
+      <w:proofErr w:type="spellEnd"/>
+      <w:r>
+        <w:t xml:space="preserve"> </w:t>
+      </w:r>
+      <w:proofErr w:type="spellStart"/>
+      <w:r>
+        <w:t>masalah</w:t>
+      </w:r>
+      <w:proofErr w:type="spellEnd"/>
+      <w:r>
+        <w:t xml:space="preserve"> </w:t>
+      </w:r>
+      <w:proofErr w:type="spellStart"/>
+      <w:r>
+        <w:t>setelah</w:t>
+      </w:r>
+      <w:proofErr w:type="spellEnd"/>
+      <w:r>
+        <w:t xml:space="preserve"> </w:t>
+      </w:r>
+      <w:proofErr w:type="spellStart"/>
+      <w:r>
+        <w:t>barang</w:t>
+      </w:r>
+      <w:proofErr w:type="spellEnd"/>
+      <w:r>
+        <w:t xml:space="preserve"> </w:t>
+      </w:r>
+      <w:proofErr w:type="spellStart"/>
+      <w:r>
+        <w:t>tersebut</w:t>
+      </w:r>
+      <w:proofErr w:type="spellEnd"/>
+      <w:r>
+        <w:t xml:space="preserve"> </w:t>
+      </w:r>
+      <w:proofErr w:type="spellStart"/>
+      <w:r>
+        <w:t>sampai</w:t>
+      </w:r>
+      <w:proofErr w:type="spellEnd"/>
+      <w:r>
+        <w:t xml:space="preserve"> </w:t>
+      </w:r>
+      <w:proofErr w:type="spellStart"/>
+      <w:r>
+        <w:t>ke</w:t>
+      </w:r>
+      <w:proofErr w:type="spellEnd"/>
+      <w:r>
+        <w:t xml:space="preserve"> </w:t>
+      </w:r>
+      <w:proofErr w:type="spellStart"/>
+      <w:r>
+        <w:t>pemiliknya</w:t>
+      </w:r>
+      <w:proofErr w:type="spellEnd"/>
+      <w:r>
+        <w:t xml:space="preserve">. </w:t>
+      </w:r>
+      <w:proofErr w:type="spellStart"/>
+      <w:r>
+        <w:t>Metode</w:t>
+      </w:r>
+      <w:proofErr w:type="spellEnd"/>
+      <w:r>
+        <w:t xml:space="preserve"> </w:t>
+      </w:r>
+      <w:proofErr w:type="spellStart"/>
+      <w:r>
+        <w:t>langsung</w:t>
+      </w:r>
+      <w:proofErr w:type="spellEnd"/>
+      <w:r>
+        <w:t xml:space="preserve"> </w:t>
+      </w:r>
+      <w:proofErr w:type="spellStart"/>
+      <w:r>
+        <w:t>merupakan</w:t>
+      </w:r>
+      <w:proofErr w:type="spellEnd"/>
+      <w:r>
+        <w:t xml:space="preserve"> </w:t>
+      </w:r>
+      <w:proofErr w:type="spellStart"/>
+      <w:r>
+        <w:t>layanan</w:t>
+      </w:r>
+      <w:proofErr w:type="spellEnd"/>
+      <w:r>
+        <w:t xml:space="preserve"> </w:t>
+      </w:r>
+      <w:proofErr w:type="spellStart"/>
+      <w:r>
+        <w:t>bertukar</w:t>
+      </w:r>
+      <w:proofErr w:type="spellEnd"/>
+      <w:r>
+        <w:t xml:space="preserve"> </w:t>
+      </w:r>
+      <w:proofErr w:type="spellStart"/>
+      <w:r>
+        <w:t>barang</w:t>
+      </w:r>
+      <w:proofErr w:type="spellEnd"/>
+      <w:r>
+        <w:t xml:space="preserve"> </w:t>
+      </w:r>
+      <w:proofErr w:type="spellStart"/>
+      <w:r>
+        <w:t>langsung</w:t>
+      </w:r>
+      <w:proofErr w:type="spellEnd"/>
+      <w:r>
+        <w:t xml:space="preserve"> </w:t>
+      </w:r>
+      <w:proofErr w:type="spellStart"/>
+      <w:r>
+        <w:t>antara</w:t>
+      </w:r>
+      <w:proofErr w:type="spellEnd"/>
+      <w:r>
+        <w:t xml:space="preserve"> </w:t>
+      </w:r>
+      <w:proofErr w:type="spellStart"/>
+      <w:r>
+        <w:t>kedua</w:t>
+      </w:r>
+      <w:proofErr w:type="spellEnd"/>
+      <w:r>
+        <w:t xml:space="preserve"> user </w:t>
+      </w:r>
+      <w:proofErr w:type="spellStart"/>
+      <w:r>
+        <w:t>tanpa</w:t>
+      </w:r>
+      <w:proofErr w:type="spellEnd"/>
+      <w:r>
+        <w:t xml:space="preserve"> </w:t>
+      </w:r>
+      <w:proofErr w:type="spellStart"/>
+      <w:r>
+        <w:t>melalui</w:t>
+      </w:r>
+      <w:proofErr w:type="spellEnd"/>
+      <w:r>
+        <w:t xml:space="preserve"> </w:t>
+      </w:r>
+      <w:proofErr w:type="spellStart"/>
+      <w:r>
+        <w:t>pengecekan</w:t>
+      </w:r>
+      <w:proofErr w:type="spellEnd"/>
+      <w:r>
+        <w:t xml:space="preserve"> </w:t>
+      </w:r>
+      <w:proofErr w:type="spellStart"/>
+      <w:r>
+        <w:t>dari</w:t>
+      </w:r>
+      <w:proofErr w:type="spellEnd"/>
+      <w:r>
+        <w:t xml:space="preserve"> </w:t>
+      </w:r>
+      <w:proofErr w:type="spellStart"/>
+      <w:r>
+        <w:t>pihak</w:t>
+      </w:r>
+      <w:proofErr w:type="spellEnd"/>
+      <w:r>
+        <w:t xml:space="preserve"> Ourwear, </w:t>
+      </w:r>
+      <w:proofErr w:type="spellStart"/>
+      <w:r>
+        <w:t>maka</w:t>
+      </w:r>
+      <w:proofErr w:type="spellEnd"/>
+      <w:r>
+        <w:t xml:space="preserve"> </w:t>
+      </w:r>
+      <w:proofErr w:type="spellStart"/>
+      <w:r>
+        <w:t>produk</w:t>
+      </w:r>
+      <w:proofErr w:type="spellEnd"/>
+      <w:r>
+        <w:t xml:space="preserve"> yang </w:t>
+      </w:r>
+      <w:proofErr w:type="spellStart"/>
+      <w:r>
+        <w:t>ditukarkan</w:t>
+      </w:r>
+      <w:proofErr w:type="spellEnd"/>
+      <w:r>
+        <w:t xml:space="preserve"> </w:t>
+      </w:r>
+      <w:proofErr w:type="spellStart"/>
+      <w:r>
+        <w:t>melalui</w:t>
+      </w:r>
+      <w:proofErr w:type="spellEnd"/>
+      <w:r>
+        <w:t xml:space="preserve"> </w:t>
+      </w:r>
+      <w:proofErr w:type="spellStart"/>
+      <w:r>
+        <w:t>metode</w:t>
+      </w:r>
+      <w:proofErr w:type="spellEnd"/>
+      <w:r>
+        <w:t xml:space="preserve"> </w:t>
+      </w:r>
+      <w:proofErr w:type="spellStart"/>
+      <w:r>
+        <w:t>langsung</w:t>
+      </w:r>
+      <w:proofErr w:type="spellEnd"/>
+      <w:r>
+        <w:t xml:space="preserve"> </w:t>
+      </w:r>
+      <w:proofErr w:type="spellStart"/>
+      <w:r>
+        <w:t>ini</w:t>
+      </w:r>
+      <w:proofErr w:type="spellEnd"/>
+      <w:r>
+        <w:t xml:space="preserve"> </w:t>
+      </w:r>
+      <w:proofErr w:type="spellStart"/>
+      <w:r>
+        <w:t>bukan</w:t>
+      </w:r>
+      <w:proofErr w:type="spellEnd"/>
+      <w:r>
+        <w:t xml:space="preserve"> </w:t>
+      </w:r>
+      <w:proofErr w:type="spellStart"/>
+      <w:r>
+        <w:t>merupakan</w:t>
+      </w:r>
+      <w:proofErr w:type="spellEnd"/>
+      <w:r>
+        <w:t xml:space="preserve"> </w:t>
+      </w:r>
+      <w:proofErr w:type="spellStart"/>
+      <w:r>
+        <w:t>tanggung</w:t>
+      </w:r>
+      <w:proofErr w:type="spellEnd"/>
+      <w:r>
+        <w:t xml:space="preserve"> </w:t>
+      </w:r>
+      <w:proofErr w:type="spellStart"/>
+      <w:r>
+        <w:t>jawab</w:t>
+      </w:r>
+      <w:proofErr w:type="spellEnd"/>
+      <w:r>
+        <w:t xml:space="preserve"> </w:t>
+      </w:r>
+      <w:proofErr w:type="spellStart"/>
+      <w:r>
+        <w:t>dari</w:t>
+      </w:r>
+      <w:proofErr w:type="spellEnd"/>
+      <w:r>
+        <w:t xml:space="preserve"> </w:t>
+      </w:r>
+      <w:proofErr w:type="spellStart"/>
+      <w:r>
+        <w:t>pihak</w:t>
+      </w:r>
+      <w:proofErr w:type="spellEnd"/>
+      <w:r>
+        <w:t xml:space="preserve"> Ourwear </w:t>
+      </w:r>
+      <w:proofErr w:type="spellStart"/>
+      <w:r>
+        <w:t>bila</w:t>
+      </w:r>
+      <w:proofErr w:type="spellEnd"/>
+      <w:r>
+        <w:t xml:space="preserve"> </w:t>
+      </w:r>
+      <w:proofErr w:type="spellStart"/>
+      <w:r>
+        <w:t>terdapat</w:t>
+      </w:r>
+      <w:proofErr w:type="spellEnd"/>
+      <w:r>
+        <w:t xml:space="preserve"> </w:t>
+      </w:r>
+      <w:proofErr w:type="spellStart"/>
+      <w:r>
+        <w:t>suatu</w:t>
+      </w:r>
+      <w:proofErr w:type="spellEnd"/>
+      <w:r>
+        <w:t xml:space="preserve"> </w:t>
+      </w:r>
+      <w:proofErr w:type="spellStart"/>
+      <w:r>
+        <w:t>masalah</w:t>
+      </w:r>
+      <w:proofErr w:type="spellEnd"/>
+      <w:r>
+        <w:t>.</w:t>
+      </w:r>
+    </w:p>
+    <w:p>
+      <w:pPr>
+        <w:ind w:left="567"/>
+      </w:pPr>
+    </w:p>
+    <w:p>
+      <w:pPr>
+        <w:ind w:left="567"/>
+      </w:pPr>
+      <w:r>
+        <w:t xml:space="preserve">Rent </w:t>
+      </w:r>
+      <w:proofErr w:type="spellStart"/>
+      <w:r>
+        <w:t>merupakan</w:t>
+      </w:r>
+      <w:proofErr w:type="spellEnd"/>
+      <w:r>
+        <w:t xml:space="preserve"> </w:t>
+      </w:r>
+      <w:proofErr w:type="spellStart"/>
+      <w:r>
+        <w:t>layanan</w:t>
+      </w:r>
+      <w:proofErr w:type="spellEnd"/>
+      <w:r>
+        <w:t xml:space="preserve"> </w:t>
+      </w:r>
+      <w:proofErr w:type="spellStart"/>
+      <w:r>
+        <w:t>penyewaan</w:t>
+      </w:r>
+      <w:proofErr w:type="spellEnd"/>
+      <w:r>
+        <w:t xml:space="preserve"> </w:t>
+      </w:r>
+      <w:proofErr w:type="spellStart"/>
+      <w:r>
+        <w:t>produk</w:t>
+      </w:r>
+      <w:proofErr w:type="spellEnd"/>
+      <w:r>
+        <w:t xml:space="preserve"> fashion </w:t>
+      </w:r>
+      <w:proofErr w:type="spellStart"/>
+      <w:r>
+        <w:t>untuk</w:t>
+      </w:r>
+      <w:proofErr w:type="spellEnd"/>
+      <w:r>
+        <w:t xml:space="preserve"> </w:t>
+      </w:r>
+      <w:proofErr w:type="spellStart"/>
+      <w:r>
+        <w:t>durasi</w:t>
+      </w:r>
+      <w:proofErr w:type="spellEnd"/>
+      <w:r>
+        <w:t xml:space="preserve"> </w:t>
+      </w:r>
+      <w:proofErr w:type="spellStart"/>
+      <w:r>
+        <w:t>waktu</w:t>
+      </w:r>
+      <w:proofErr w:type="spellEnd"/>
+      <w:r>
+        <w:t xml:space="preserve"> </w:t>
+      </w:r>
+      <w:proofErr w:type="spellStart"/>
+      <w:r>
+        <w:t>tertentu</w:t>
+      </w:r>
+      <w:proofErr w:type="spellEnd"/>
+      <w:r>
+        <w:t xml:space="preserve"> </w:t>
+      </w:r>
+      <w:proofErr w:type="spellStart"/>
+      <w:r>
+        <w:t>sesuai</w:t>
+      </w:r>
+      <w:proofErr w:type="spellEnd"/>
+      <w:r>
+        <w:t xml:space="preserve"> </w:t>
+      </w:r>
+      <w:proofErr w:type="spellStart"/>
+      <w:r>
+        <w:t>dengan</w:t>
+      </w:r>
+      <w:proofErr w:type="spellEnd"/>
+      <w:r>
+        <w:t xml:space="preserve"> </w:t>
+      </w:r>
+      <w:proofErr w:type="spellStart"/>
+      <w:r>
+        <w:t>keinginan</w:t>
+      </w:r>
+      <w:proofErr w:type="spellEnd"/>
+      <w:r>
+        <w:t xml:space="preserve"> customer </w:t>
+      </w:r>
+      <w:proofErr w:type="spellStart"/>
+      <w:r>
+        <w:t>menyewa</w:t>
+      </w:r>
+      <w:proofErr w:type="spellEnd"/>
+      <w:r>
+        <w:t xml:space="preserve"> </w:t>
+      </w:r>
+      <w:proofErr w:type="spellStart"/>
+      <w:r>
+        <w:t>produk</w:t>
+      </w:r>
+      <w:proofErr w:type="spellEnd"/>
+      <w:r>
+        <w:t xml:space="preserve"> </w:t>
+      </w:r>
+      <w:proofErr w:type="spellStart"/>
+      <w:r>
+        <w:t>tersebut</w:t>
+      </w:r>
+      <w:proofErr w:type="spellEnd"/>
+      <w:r>
+        <w:t xml:space="preserve"> </w:t>
+      </w:r>
+      <w:proofErr w:type="spellStart"/>
+      <w:r>
+        <w:t>dari</w:t>
+      </w:r>
+      <w:proofErr w:type="spellEnd"/>
+      <w:r>
+        <w:t xml:space="preserve"> 4 </w:t>
+      </w:r>
+      <w:proofErr w:type="spellStart"/>
+      <w:r>
+        <w:t>hari</w:t>
+      </w:r>
+      <w:proofErr w:type="spellEnd"/>
+      <w:r>
+        <w:t xml:space="preserve"> </w:t>
+      </w:r>
+      <w:proofErr w:type="spellStart"/>
+      <w:r>
+        <w:t>sampai</w:t>
+      </w:r>
+      <w:proofErr w:type="spellEnd"/>
+      <w:r>
+        <w:t xml:space="preserve"> </w:t>
+      </w:r>
+      <w:proofErr w:type="spellStart"/>
+      <w:r>
+        <w:t>dengan</w:t>
+      </w:r>
+      <w:proofErr w:type="spellEnd"/>
+      <w:r>
+        <w:t xml:space="preserve"> 2 </w:t>
+      </w:r>
+      <w:proofErr w:type="spellStart"/>
+      <w:r>
+        <w:t>minggu</w:t>
+      </w:r>
+      <w:proofErr w:type="spellEnd"/>
+      <w:r>
+        <w:t xml:space="preserve">. </w:t>
+      </w:r>
+      <w:proofErr w:type="spellStart"/>
+      <w:r>
+        <w:t>Penyewaan</w:t>
+      </w:r>
+      <w:proofErr w:type="spellEnd"/>
+      <w:r>
+        <w:t xml:space="preserve"> yang kami </w:t>
+      </w:r>
+      <w:proofErr w:type="spellStart"/>
+      <w:r>
+        <w:t>berikan</w:t>
+      </w:r>
+      <w:proofErr w:type="spellEnd"/>
+      <w:r>
+        <w:t xml:space="preserve"> di </w:t>
+      </w:r>
+      <w:proofErr w:type="spellStart"/>
+      <w:r>
+        <w:t>dalam</w:t>
+      </w:r>
+      <w:proofErr w:type="spellEnd"/>
+      <w:r>
+        <w:t xml:space="preserve"> </w:t>
+      </w:r>
+      <w:proofErr w:type="spellStart"/>
+      <w:r>
+        <w:t>layanan</w:t>
+      </w:r>
+      <w:proofErr w:type="spellEnd"/>
+      <w:r>
+        <w:t xml:space="preserve"> </w:t>
+      </w:r>
+      <w:proofErr w:type="spellStart"/>
+      <w:r>
+        <w:t>untuk</w:t>
+      </w:r>
+      <w:proofErr w:type="spellEnd"/>
+      <w:r>
+        <w:t xml:space="preserve"> </w:t>
+      </w:r>
+      <w:proofErr w:type="spellStart"/>
+      <w:r>
+        <w:t>wanita</w:t>
+      </w:r>
+      <w:proofErr w:type="spellEnd"/>
+      <w:r>
+        <w:t xml:space="preserve">, </w:t>
+      </w:r>
+      <w:proofErr w:type="spellStart"/>
+      <w:r>
+        <w:t>pria</w:t>
+      </w:r>
+      <w:proofErr w:type="spellEnd"/>
+      <w:r>
+        <w:t xml:space="preserve">, dan juga </w:t>
+      </w:r>
+      <w:proofErr w:type="spellStart"/>
+      <w:r>
+        <w:t>anak-anak</w:t>
+      </w:r>
+      <w:proofErr w:type="spellEnd"/>
+      <w:r>
+        <w:t xml:space="preserve"> dan </w:t>
+      </w:r>
+      <w:proofErr w:type="spellStart"/>
+      <w:r>
+        <w:t>dibagi</w:t>
+      </w:r>
+      <w:proofErr w:type="spellEnd"/>
+      <w:r>
+        <w:t xml:space="preserve"> </w:t>
+      </w:r>
+      <w:proofErr w:type="spellStart"/>
+      <w:r>
+        <w:t>menjadi</w:t>
+      </w:r>
+      <w:proofErr w:type="spellEnd"/>
+      <w:r>
+        <w:t xml:space="preserve"> </w:t>
+      </w:r>
+      <w:proofErr w:type="spellStart"/>
+      <w:r>
+        <w:t>beberapa</w:t>
+      </w:r>
+      <w:proofErr w:type="spellEnd"/>
+      <w:r>
+        <w:t xml:space="preserve"> </w:t>
+      </w:r>
+      <w:proofErr w:type="spellStart"/>
+      <w:r>
+        <w:t>kategori</w:t>
+      </w:r>
+      <w:proofErr w:type="spellEnd"/>
+      <w:r>
+        <w:t xml:space="preserve"> </w:t>
+      </w:r>
+      <w:proofErr w:type="spellStart"/>
+      <w:r>
+        <w:t>sesuai</w:t>
+      </w:r>
+      <w:proofErr w:type="spellEnd"/>
+      <w:r>
+        <w:t xml:space="preserve"> </w:t>
+      </w:r>
+      <w:proofErr w:type="spellStart"/>
+      <w:r>
+        <w:t>dengan</w:t>
+      </w:r>
+      <w:proofErr w:type="spellEnd"/>
+      <w:r>
+        <w:t xml:space="preserve"> </w:t>
+      </w:r>
+      <w:proofErr w:type="spellStart"/>
+      <w:r>
+        <w:t>jenis</w:t>
+      </w:r>
+      <w:proofErr w:type="spellEnd"/>
+      <w:r>
+        <w:t xml:space="preserve"> dan </w:t>
+      </w:r>
+      <w:proofErr w:type="spellStart"/>
+      <w:r>
+        <w:t>kebutuhan</w:t>
+      </w:r>
+      <w:proofErr w:type="spellEnd"/>
+      <w:r>
+        <w:t xml:space="preserve"> </w:t>
+      </w:r>
+      <w:proofErr w:type="spellStart"/>
+      <w:r>
+        <w:t>dalam</w:t>
+      </w:r>
+      <w:proofErr w:type="spellEnd"/>
+      <w:r>
+        <w:t xml:space="preserve"> event-event </w:t>
+      </w:r>
+      <w:proofErr w:type="spellStart"/>
+      <w:r>
+        <w:t>atau</w:t>
+      </w:r>
+      <w:proofErr w:type="spellEnd"/>
+      <w:r>
+        <w:t xml:space="preserve"> </w:t>
+      </w:r>
+      <w:proofErr w:type="spellStart"/>
+      <w:r>
+        <w:t>kegiatan</w:t>
+      </w:r>
+      <w:proofErr w:type="spellEnd"/>
+      <w:r>
+        <w:t xml:space="preserve"> </w:t>
+      </w:r>
+      <w:proofErr w:type="spellStart"/>
+      <w:r>
+        <w:t>tertentu</w:t>
+      </w:r>
+      <w:proofErr w:type="spellEnd"/>
+      <w:r>
+        <w:t xml:space="preserve">. </w:t>
+      </w:r>
+      <w:proofErr w:type="spellStart"/>
+      <w:r>
+        <w:t>Dalam</w:t>
+      </w:r>
+      <w:proofErr w:type="spellEnd"/>
+      <w:r>
+        <w:t xml:space="preserve"> </w:t>
+      </w:r>
+      <w:proofErr w:type="spellStart"/>
+      <w:r>
+        <w:t>fitur</w:t>
+      </w:r>
+      <w:proofErr w:type="spellEnd"/>
+      <w:r>
+        <w:t xml:space="preserve"> Rent </w:t>
+      </w:r>
+      <w:proofErr w:type="spellStart"/>
+      <w:r>
+        <w:lastRenderedPageBreak/>
+        <w:t>ini</w:t>
+      </w:r>
+      <w:proofErr w:type="spellEnd"/>
+      <w:r>
+        <w:t xml:space="preserve"> </w:t>
+      </w:r>
+      <w:proofErr w:type="spellStart"/>
+      <w:r>
+        <w:t>bukan</w:t>
+      </w:r>
+      <w:proofErr w:type="spellEnd"/>
+      <w:r>
+        <w:t xml:space="preserve"> </w:t>
+      </w:r>
+      <w:proofErr w:type="spellStart"/>
+      <w:r>
+        <w:t>hanya</w:t>
+      </w:r>
+      <w:proofErr w:type="spellEnd"/>
+      <w:r>
+        <w:t xml:space="preserve"> vendor yang </w:t>
+      </w:r>
+      <w:proofErr w:type="spellStart"/>
+      <w:r>
+        <w:t>dapat</w:t>
+      </w:r>
+      <w:proofErr w:type="spellEnd"/>
+      <w:r>
+        <w:t xml:space="preserve"> </w:t>
+      </w:r>
+      <w:proofErr w:type="spellStart"/>
+      <w:r>
+        <w:t>menyewakan</w:t>
+      </w:r>
+      <w:proofErr w:type="spellEnd"/>
+      <w:r>
+        <w:t xml:space="preserve"> </w:t>
+      </w:r>
+      <w:proofErr w:type="spellStart"/>
+      <w:r>
+        <w:t>produk</w:t>
+      </w:r>
+      <w:proofErr w:type="spellEnd"/>
+      <w:r>
+        <w:t xml:space="preserve"> fashion </w:t>
+      </w:r>
+      <w:proofErr w:type="spellStart"/>
+      <w:r>
+        <w:t>kepada</w:t>
+      </w:r>
+      <w:proofErr w:type="spellEnd"/>
+      <w:r>
+        <w:t xml:space="preserve"> customer </w:t>
+      </w:r>
+      <w:proofErr w:type="spellStart"/>
+      <w:r>
+        <w:t>tetapi</w:t>
+      </w:r>
+      <w:proofErr w:type="spellEnd"/>
+      <w:r>
+        <w:t xml:space="preserve"> customer juga </w:t>
+      </w:r>
+      <w:proofErr w:type="spellStart"/>
+      <w:r>
+        <w:t>dapat</w:t>
+      </w:r>
+      <w:proofErr w:type="spellEnd"/>
+      <w:r>
+        <w:t xml:space="preserve"> </w:t>
+      </w:r>
+      <w:proofErr w:type="spellStart"/>
+      <w:r>
+        <w:t>meminjamkan</w:t>
+      </w:r>
+      <w:proofErr w:type="spellEnd"/>
+      <w:r>
+        <w:t xml:space="preserve"> </w:t>
+      </w:r>
+      <w:proofErr w:type="spellStart"/>
+      <w:r>
+        <w:t>produk</w:t>
+      </w:r>
+      <w:proofErr w:type="spellEnd"/>
+      <w:r>
+        <w:t xml:space="preserve"> </w:t>
+      </w:r>
+      <w:proofErr w:type="spellStart"/>
+      <w:r>
+        <w:t>fashionnya</w:t>
+      </w:r>
+      <w:proofErr w:type="spellEnd"/>
+      <w:r>
+        <w:t xml:space="preserve"> </w:t>
+      </w:r>
+      <w:proofErr w:type="spellStart"/>
+      <w:r>
+        <w:t>kepada</w:t>
+      </w:r>
+      <w:proofErr w:type="spellEnd"/>
+      <w:r>
+        <w:t xml:space="preserve"> customer lain </w:t>
+      </w:r>
+      <w:proofErr w:type="gramStart"/>
+      <w:r>
+        <w:t>( B</w:t>
+      </w:r>
+      <w:proofErr w:type="gramEnd"/>
+      <w:r>
+        <w:t xml:space="preserve">2C &amp; C2C) dan </w:t>
+      </w:r>
+      <w:proofErr w:type="spellStart"/>
+      <w:r>
+        <w:t>pihak</w:t>
+      </w:r>
+      <w:proofErr w:type="spellEnd"/>
+      <w:r>
+        <w:t xml:space="preserve"> Ourwear </w:t>
+      </w:r>
+      <w:proofErr w:type="spellStart"/>
+      <w:r>
+        <w:t>hanya</w:t>
+      </w:r>
+      <w:proofErr w:type="spellEnd"/>
+      <w:r>
+        <w:t xml:space="preserve"> </w:t>
+      </w:r>
+      <w:proofErr w:type="spellStart"/>
+      <w:r>
+        <w:t>sebagai</w:t>
+      </w:r>
+      <w:proofErr w:type="spellEnd"/>
+      <w:r>
+        <w:t xml:space="preserve"> </w:t>
+      </w:r>
+      <w:proofErr w:type="spellStart"/>
+      <w:r>
+        <w:t>pihak</w:t>
+      </w:r>
+      <w:proofErr w:type="spellEnd"/>
+      <w:r>
+        <w:t xml:space="preserve"> </w:t>
+      </w:r>
+      <w:proofErr w:type="spellStart"/>
+      <w:r>
+        <w:t>ketiga</w:t>
+      </w:r>
+      <w:proofErr w:type="spellEnd"/>
+      <w:r>
+        <w:t xml:space="preserve"> </w:t>
+      </w:r>
+      <w:proofErr w:type="spellStart"/>
+      <w:r>
+        <w:t>dari</w:t>
+      </w:r>
+      <w:proofErr w:type="spellEnd"/>
+      <w:r>
+        <w:t xml:space="preserve"> </w:t>
+      </w:r>
+      <w:proofErr w:type="spellStart"/>
+      <w:r>
+        <w:t>transaksi</w:t>
+      </w:r>
+      <w:proofErr w:type="spellEnd"/>
+      <w:r>
+        <w:t xml:space="preserve"> </w:t>
+      </w:r>
+      <w:proofErr w:type="spellStart"/>
+      <w:r>
+        <w:t>tersebut</w:t>
+      </w:r>
+      <w:proofErr w:type="spellEnd"/>
+      <w:r>
+        <w:t xml:space="preserve">. </w:t>
+      </w:r>
+      <w:proofErr w:type="spellStart"/>
+      <w:r>
+        <w:t>Tetapi</w:t>
+      </w:r>
+      <w:proofErr w:type="spellEnd"/>
+      <w:r>
+        <w:t xml:space="preserve"> </w:t>
+      </w:r>
+      <w:proofErr w:type="spellStart"/>
+      <w:r>
+        <w:t>dalam</w:t>
+      </w:r>
+      <w:proofErr w:type="spellEnd"/>
+      <w:r>
+        <w:t xml:space="preserve"> </w:t>
+      </w:r>
+      <w:proofErr w:type="spellStart"/>
+      <w:r>
+        <w:t>transaksi</w:t>
+      </w:r>
+      <w:proofErr w:type="spellEnd"/>
+      <w:r>
+        <w:t xml:space="preserve"> </w:t>
+      </w:r>
+      <w:proofErr w:type="spellStart"/>
+      <w:r>
+        <w:t>tersebut</w:t>
+      </w:r>
+      <w:proofErr w:type="spellEnd"/>
+      <w:r>
+        <w:t xml:space="preserve"> </w:t>
+      </w:r>
+      <w:proofErr w:type="spellStart"/>
+      <w:r>
+        <w:t>pihak</w:t>
+      </w:r>
+      <w:proofErr w:type="spellEnd"/>
+      <w:r>
+        <w:t xml:space="preserve"> kami yang </w:t>
+      </w:r>
+      <w:proofErr w:type="spellStart"/>
+      <w:r>
+        <w:t>akan</w:t>
+      </w:r>
+      <w:proofErr w:type="spellEnd"/>
+      <w:r>
+        <w:t xml:space="preserve"> </w:t>
+      </w:r>
+      <w:proofErr w:type="spellStart"/>
+      <w:r>
+        <w:t>mengambil</w:t>
+      </w:r>
+      <w:proofErr w:type="spellEnd"/>
+      <w:r>
+        <w:t xml:space="preserve"> </w:t>
+      </w:r>
+      <w:proofErr w:type="spellStart"/>
+      <w:r>
+        <w:t>produk</w:t>
+      </w:r>
+      <w:proofErr w:type="spellEnd"/>
+      <w:r>
+        <w:t xml:space="preserve"> fashion </w:t>
+      </w:r>
+      <w:proofErr w:type="spellStart"/>
+      <w:r>
+        <w:t>ke</w:t>
+      </w:r>
+      <w:proofErr w:type="spellEnd"/>
+      <w:r>
+        <w:t xml:space="preserve"> </w:t>
+      </w:r>
+      <w:proofErr w:type="spellStart"/>
+      <w:r>
+        <w:t>pemiliknya</w:t>
+      </w:r>
+      <w:proofErr w:type="spellEnd"/>
+      <w:r>
+        <w:t xml:space="preserve"> </w:t>
+      </w:r>
+      <w:proofErr w:type="spellStart"/>
+      <w:r>
+        <w:t>lalu</w:t>
+      </w:r>
+      <w:proofErr w:type="spellEnd"/>
+      <w:r>
+        <w:t xml:space="preserve"> </w:t>
+      </w:r>
+      <w:proofErr w:type="spellStart"/>
+      <w:r>
+        <w:t>melakukan</w:t>
+      </w:r>
+      <w:proofErr w:type="spellEnd"/>
+      <w:r>
+        <w:t xml:space="preserve"> </w:t>
+      </w:r>
+      <w:proofErr w:type="spellStart"/>
+      <w:r>
+        <w:t>pengecekan</w:t>
+      </w:r>
+      <w:proofErr w:type="spellEnd"/>
+      <w:r>
+        <w:t xml:space="preserve"> dan </w:t>
+      </w:r>
+      <w:proofErr w:type="spellStart"/>
+      <w:r>
+        <w:t>pendataan</w:t>
+      </w:r>
+      <w:proofErr w:type="spellEnd"/>
+      <w:r>
+        <w:t xml:space="preserve"> </w:t>
+      </w:r>
+      <w:proofErr w:type="spellStart"/>
+      <w:r>
+        <w:t>terhadap</w:t>
+      </w:r>
+      <w:proofErr w:type="spellEnd"/>
+      <w:r>
+        <w:t xml:space="preserve"> </w:t>
+      </w:r>
+      <w:proofErr w:type="spellStart"/>
+      <w:r>
+        <w:t>barang</w:t>
+      </w:r>
+      <w:proofErr w:type="spellEnd"/>
+      <w:r>
+        <w:t xml:space="preserve"> yang </w:t>
+      </w:r>
+      <w:proofErr w:type="spellStart"/>
+      <w:r>
+        <w:t>ingin</w:t>
+      </w:r>
+      <w:proofErr w:type="spellEnd"/>
+      <w:r>
+        <w:t xml:space="preserve"> </w:t>
+      </w:r>
+      <w:proofErr w:type="spellStart"/>
+      <w:r>
+        <w:t>disewa</w:t>
+      </w:r>
+      <w:proofErr w:type="spellEnd"/>
+      <w:r>
+        <w:t xml:space="preserve"> oleh customer </w:t>
+      </w:r>
+      <w:proofErr w:type="spellStart"/>
+      <w:r>
+        <w:t>lalu</w:t>
+      </w:r>
+      <w:proofErr w:type="spellEnd"/>
+      <w:r>
+        <w:t xml:space="preserve"> </w:t>
+      </w:r>
+      <w:proofErr w:type="spellStart"/>
+      <w:r>
+        <w:t>mengirimkan</w:t>
+      </w:r>
+      <w:proofErr w:type="spellEnd"/>
+      <w:r>
+        <w:t xml:space="preserve"> </w:t>
+      </w:r>
+      <w:proofErr w:type="spellStart"/>
+      <w:r>
+        <w:t>ke</w:t>
+      </w:r>
+      <w:proofErr w:type="spellEnd"/>
+      <w:r>
+        <w:t xml:space="preserve"> customer dan pada </w:t>
+      </w:r>
+      <w:proofErr w:type="spellStart"/>
+      <w:r>
+        <w:t>saat</w:t>
+      </w:r>
+      <w:proofErr w:type="spellEnd"/>
+      <w:r>
+        <w:t xml:space="preserve"> </w:t>
+      </w:r>
+      <w:proofErr w:type="spellStart"/>
+      <w:r>
+        <w:t>waktu</w:t>
+      </w:r>
+      <w:proofErr w:type="spellEnd"/>
+      <w:r>
+        <w:t xml:space="preserve"> </w:t>
+      </w:r>
+      <w:proofErr w:type="spellStart"/>
+      <w:r>
+        <w:t>penyewaan</w:t>
+      </w:r>
+      <w:proofErr w:type="spellEnd"/>
+      <w:r>
+        <w:t xml:space="preserve"> </w:t>
+      </w:r>
+      <w:proofErr w:type="spellStart"/>
+      <w:r>
+        <w:t>produk</w:t>
+      </w:r>
+      <w:proofErr w:type="spellEnd"/>
+      <w:r>
+        <w:t xml:space="preserve"> </w:t>
+      </w:r>
+      <w:proofErr w:type="spellStart"/>
+      <w:r>
+        <w:t>tersebut</w:t>
+      </w:r>
+      <w:proofErr w:type="spellEnd"/>
+      <w:r>
+        <w:t xml:space="preserve"> </w:t>
+      </w:r>
+      <w:proofErr w:type="spellStart"/>
+      <w:r>
+        <w:t>telah</w:t>
+      </w:r>
+      <w:proofErr w:type="spellEnd"/>
+      <w:r>
+        <w:t xml:space="preserve"> </w:t>
+      </w:r>
+      <w:proofErr w:type="spellStart"/>
+      <w:r>
+        <w:t>selesai</w:t>
+      </w:r>
+      <w:proofErr w:type="spellEnd"/>
+      <w:r>
+        <w:t xml:space="preserve"> </w:t>
+      </w:r>
+      <w:proofErr w:type="spellStart"/>
+      <w:r>
+        <w:t>pihak</w:t>
+      </w:r>
+      <w:proofErr w:type="spellEnd"/>
+      <w:r>
+        <w:t xml:space="preserve"> kami </w:t>
+      </w:r>
+      <w:proofErr w:type="spellStart"/>
+      <w:r>
+        <w:t>akan</w:t>
+      </w:r>
+      <w:proofErr w:type="spellEnd"/>
+      <w:r>
+        <w:t xml:space="preserve"> </w:t>
+      </w:r>
+      <w:proofErr w:type="spellStart"/>
+      <w:r>
+        <w:t>mengambil</w:t>
+      </w:r>
+      <w:proofErr w:type="spellEnd"/>
+      <w:r>
+        <w:t xml:space="preserve"> </w:t>
+      </w:r>
+      <w:proofErr w:type="spellStart"/>
+      <w:r>
+        <w:t>produk</w:t>
+      </w:r>
+      <w:proofErr w:type="spellEnd"/>
+      <w:r>
+        <w:t xml:space="preserve"> fashion </w:t>
+      </w:r>
+      <w:proofErr w:type="spellStart"/>
+      <w:r>
+        <w:t>tersebut</w:t>
+      </w:r>
+      <w:proofErr w:type="spellEnd"/>
+      <w:r>
+        <w:t xml:space="preserve"> dan </w:t>
+      </w:r>
+      <w:proofErr w:type="spellStart"/>
+      <w:r>
+        <w:t>mengembalikannya</w:t>
+      </w:r>
+      <w:proofErr w:type="spellEnd"/>
+      <w:r>
+        <w:t xml:space="preserve"> </w:t>
+      </w:r>
+      <w:proofErr w:type="spellStart"/>
+      <w:r>
+        <w:t>kepada</w:t>
+      </w:r>
+      <w:proofErr w:type="spellEnd"/>
+      <w:r>
+        <w:t xml:space="preserve"> </w:t>
+      </w:r>
+      <w:proofErr w:type="spellStart"/>
+      <w:r>
+        <w:t>pemilik</w:t>
+      </w:r>
+      <w:proofErr w:type="spellEnd"/>
+      <w:r>
+        <w:t xml:space="preserve"> </w:t>
+      </w:r>
+      <w:proofErr w:type="spellStart"/>
+      <w:r>
+        <w:t>produknya</w:t>
+      </w:r>
+      <w:proofErr w:type="spellEnd"/>
+      <w:r>
+        <w:t xml:space="preserve"> </w:t>
+      </w:r>
+      <w:proofErr w:type="spellStart"/>
+      <w:r>
+        <w:t>kembali</w:t>
+      </w:r>
+      <w:proofErr w:type="spellEnd"/>
+      <w:r>
+        <w:t>.</w:t>
+      </w:r>
+    </w:p>
+    <w:p/>
+    <w:p>
+      <w:pPr>
+        <w:pStyle w:val="Judul2"/>
+      </w:pPr>
+      <w:proofErr w:type="spellStart"/>
+      <w:r>
+        <w:t>Posisi</w:t>
+      </w:r>
+      <w:proofErr w:type="spellEnd"/>
+      <w:r>
+        <w:t xml:space="preserve"> dan Peran </w:t>
+      </w:r>
+      <w:proofErr w:type="spellStart"/>
+      <w:r>
+        <w:t>Mahasiswa</w:t>
+      </w:r>
+      <w:proofErr w:type="spellEnd"/>
+    </w:p>
+    <w:p>
+      <w:pPr>
+        <w:ind w:left="567"/>
+      </w:pPr>
+      <w:proofErr w:type="spellStart"/>
+      <w:r>
+        <w:t>Jelaskan</w:t>
+      </w:r>
+      <w:proofErr w:type="spellEnd"/>
+      <w:r>
+        <w:t xml:space="preserve"> </w:t>
+      </w:r>
+      <w:proofErr w:type="spellStart"/>
+      <w:r>
+        <w:t>posisi</w:t>
+      </w:r>
+      <w:proofErr w:type="spellEnd"/>
+      <w:r>
+        <w:t xml:space="preserve"> Anda di divisi </w:t>
+      </w:r>
+      <w:proofErr w:type="spellStart"/>
+      <w:r>
+        <w:t>apa</w:t>
+      </w:r>
+      <w:proofErr w:type="spellEnd"/>
+      <w:r>
+        <w:t xml:space="preserve"> di </w:t>
+      </w:r>
+      <w:proofErr w:type="spellStart"/>
+      <w:r>
+        <w:t>perusahaan</w:t>
+      </w:r>
+      <w:proofErr w:type="spellEnd"/>
+      <w:r>
+        <w:t>/</w:t>
+      </w:r>
+      <w:proofErr w:type="spellStart"/>
+      <w:r>
+        <w:t>institusi</w:t>
+      </w:r>
+      <w:proofErr w:type="spellEnd"/>
+      <w:r>
+        <w:t>/</w:t>
+      </w:r>
+      <w:proofErr w:type="spellStart"/>
+      <w:r>
+        <w:t>komunitas</w:t>
+      </w:r>
+      <w:proofErr w:type="spellEnd"/>
+      <w:r>
+        <w:t xml:space="preserve"> dan </w:t>
+      </w:r>
+      <w:proofErr w:type="spellStart"/>
+      <w:r>
+        <w:t>tugasnya</w:t>
+      </w:r>
+      <w:proofErr w:type="spellEnd"/>
+      <w:r>
+        <w:t xml:space="preserve"> </w:t>
+      </w:r>
+      <w:proofErr w:type="spellStart"/>
+      <w:r>
+        <w:t>apa</w:t>
+      </w:r>
+      <w:proofErr w:type="spellEnd"/>
+      <w:r>
+        <w:t xml:space="preserve"> </w:t>
+      </w:r>
+      <w:proofErr w:type="spellStart"/>
+      <w:r>
+        <w:t>saja</w:t>
+      </w:r>
+      <w:proofErr w:type="spellEnd"/>
+      <w:r>
+        <w:t xml:space="preserve">. </w:t>
+      </w:r>
+      <w:proofErr w:type="spellStart"/>
+      <w:r>
+        <w:t>Lengkapi</w:t>
+      </w:r>
+      <w:proofErr w:type="spellEnd"/>
+      <w:r>
+        <w:t xml:space="preserve"> </w:t>
+      </w:r>
+      <w:proofErr w:type="spellStart"/>
+      <w:r>
+        <w:t>dengan</w:t>
+      </w:r>
+      <w:proofErr w:type="spellEnd"/>
+      <w:r>
+        <w:t xml:space="preserve"> </w:t>
+      </w:r>
+      <w:proofErr w:type="spellStart"/>
+      <w:r>
+        <w:t>gambar</w:t>
+      </w:r>
+      <w:proofErr w:type="spellEnd"/>
+      <w:r>
+        <w:t xml:space="preserve"> </w:t>
+      </w:r>
+      <w:proofErr w:type="spellStart"/>
+      <w:r>
+        <w:t>struktur</w:t>
+      </w:r>
+      <w:proofErr w:type="spellEnd"/>
+      <w:r>
+        <w:t xml:space="preserve"> </w:t>
+      </w:r>
+      <w:proofErr w:type="spellStart"/>
+      <w:r>
+        <w:t>organisasi</w:t>
+      </w:r>
+      <w:proofErr w:type="spellEnd"/>
+      <w:r>
+        <w:t xml:space="preserve"> </w:t>
+      </w:r>
+      <w:proofErr w:type="spellStart"/>
+      <w:r>
+        <w:t>perusahaan</w:t>
+      </w:r>
+      <w:proofErr w:type="spellEnd"/>
+      <w:r>
+        <w:t xml:space="preserve">/ </w:t>
+      </w:r>
+      <w:proofErr w:type="spellStart"/>
+      <w:r>
+        <w:t>institusi</w:t>
+      </w:r>
+      <w:proofErr w:type="spellEnd"/>
+      <w:r>
+        <w:t>/</w:t>
+      </w:r>
+      <w:proofErr w:type="spellStart"/>
+      <w:r>
+        <w:t>komunitas</w:t>
+      </w:r>
+      <w:proofErr w:type="spellEnd"/>
+      <w:r>
+        <w:t xml:space="preserve"> yang </w:t>
+      </w:r>
+      <w:proofErr w:type="spellStart"/>
+      <w:r>
+        <w:t>menunjukkan</w:t>
+      </w:r>
+      <w:proofErr w:type="spellEnd"/>
+      <w:r>
+        <w:t xml:space="preserve"> Anda </w:t>
+      </w:r>
+      <w:proofErr w:type="spellStart"/>
+      <w:r>
+        <w:t>berada</w:t>
+      </w:r>
+      <w:proofErr w:type="spellEnd"/>
+      <w:r>
+        <w:t xml:space="preserve"> di </w:t>
+      </w:r>
+      <w:proofErr w:type="spellStart"/>
+      <w:r>
+        <w:t>posisi</w:t>
+      </w:r>
+      <w:proofErr w:type="spellEnd"/>
+      <w:r>
+        <w:t xml:space="preserve"> mana.</w:t>
+      </w:r>
+    </w:p>
+    <w:p>
+      <w:pPr>
+        <w:ind w:left="567"/>
+      </w:pPr>
+      <w:r>
+        <w:t xml:space="preserve">Jika Anda </w:t>
+      </w:r>
+      <w:proofErr w:type="spellStart"/>
+      <w:r>
+        <w:t>membuat</w:t>
+      </w:r>
+      <w:proofErr w:type="spellEnd"/>
+      <w:r>
+        <w:t xml:space="preserve"> Final Report per </w:t>
+      </w:r>
+      <w:proofErr w:type="spellStart"/>
+      <w:r>
+        <w:t>kelompok</w:t>
+      </w:r>
+      <w:proofErr w:type="spellEnd"/>
+      <w:r>
+        <w:t xml:space="preserve">, </w:t>
+      </w:r>
+      <w:proofErr w:type="spellStart"/>
+      <w:r>
+        <w:t>maka</w:t>
+      </w:r>
+      <w:proofErr w:type="spellEnd"/>
+      <w:r>
+        <w:t xml:space="preserve"> </w:t>
+      </w:r>
+      <w:proofErr w:type="spellStart"/>
+      <w:r>
+        <w:t>jelaskan</w:t>
+      </w:r>
+      <w:proofErr w:type="spellEnd"/>
+      <w:r>
+        <w:t xml:space="preserve"> per </w:t>
+      </w:r>
+      <w:proofErr w:type="spellStart"/>
+      <w:r>
+        <w:t>masing-masing</w:t>
+      </w:r>
+      <w:proofErr w:type="spellEnd"/>
+      <w:r>
+        <w:t xml:space="preserve"> </w:t>
+      </w:r>
+      <w:proofErr w:type="spellStart"/>
+      <w:r>
+        <w:t>anggota</w:t>
+      </w:r>
+      <w:proofErr w:type="spellEnd"/>
+      <w:r>
+        <w:t xml:space="preserve"> </w:t>
+      </w:r>
+      <w:proofErr w:type="spellStart"/>
+      <w:r>
+        <w:t>kelompok</w:t>
+      </w:r>
+      <w:proofErr w:type="spellEnd"/>
+      <w:r>
+        <w:t>.</w:t>
+      </w:r>
+    </w:p>
+    <w:p>
+      <w:pPr>
+        <w:pStyle w:val="Judul3"/>
+      </w:pPr>
+      <w:r>
+        <w:rPr>
+          <w:lang w:val="id-ID"/>
+        </w:rPr>
+        <w:t xml:space="preserve">Joel Robert </w:t>
+      </w:r>
+      <w:proofErr w:type="spellStart"/>
+      <w:r>
+        <w:rPr>
+          <w:lang w:val="id-ID"/>
+        </w:rPr>
+        <w:t>Justiawan</w:t>
+      </w:r>
+      <w:proofErr w:type="spellEnd"/>
+    </w:p>
+    <w:p>
+      <w:pPr>
+        <w:ind w:left="1276"/>
+        <w:rPr>
+          <w:lang w:val="id-ID"/>
+        </w:rPr>
+      </w:pPr>
+      <w:r>
+        <w:t>Chief Technology Officer (CTO)</w:t>
+      </w:r>
+      <w:r>
+        <w:rPr>
+          <w:lang w:val="id-ID"/>
+        </w:rPr>
+        <w:t xml:space="preserve">. </w:t>
+      </w:r>
+    </w:p>
+    <w:p>
+      <w:pPr>
+        <w:pStyle w:val="Judul3"/>
+      </w:pPr>
+      <w:proofErr w:type="spellStart"/>
+      <w:r>
+        <w:t>Alfonsius</w:t>
+      </w:r>
+      <w:proofErr w:type="spellEnd"/>
+      <w:r>
+        <w:t xml:space="preserve"> </w:t>
+      </w:r>
+      <w:proofErr w:type="spellStart"/>
+      <w:r>
+        <w:t>Farel</w:t>
+      </w:r>
+      <w:proofErr w:type="spellEnd"/>
+    </w:p>
+    <w:p>
+      <w:pPr>
+        <w:ind w:left="1276"/>
+        <w:rPr>
+          <w:lang w:val="id-ID"/>
+        </w:rPr>
+      </w:pPr>
+      <w:r>
+        <w:t>Founder</w:t>
+      </w:r>
+      <w:r>
+        <w:rPr>
+          <w:lang w:val="id-ID"/>
+        </w:rPr>
+        <w:t xml:space="preserve">. </w:t>
+      </w:r>
+    </w:p>
+    <w:p>
+      <w:pPr>
+        <w:pStyle w:val="Judul3"/>
+      </w:pPr>
+      <w:r>
+        <w:t xml:space="preserve">Muhamad Ryan </w:t>
+      </w:r>
+      <w:proofErr w:type="spellStart"/>
+      <w:r>
+        <w:t>Alamsyah</w:t>
+      </w:r>
+      <w:proofErr w:type="spellEnd"/>
+    </w:p>
+    <w:p>
+      <w:pPr>
+        <w:ind w:left="1276"/>
+        <w:rPr>
+          <w:lang w:val="id-ID"/>
+        </w:rPr>
+      </w:pPr>
+      <w:r>
+        <w:t>Co-Founder &amp; Designer</w:t>
+      </w:r>
+      <w:r>
+        <w:rPr>
+          <w:lang w:val="id-ID"/>
+        </w:rPr>
+        <w:t xml:space="preserve">. </w:t>
+      </w:r>
+    </w:p>
+    <w:p>
+      <w:pPr>
+        <w:pStyle w:val="Judul3"/>
+      </w:pPr>
+      <w:r>
+        <w:t>Anthony Tan</w:t>
+      </w:r>
+    </w:p>
+    <w:p>
+      <w:pPr>
+        <w:ind w:left="1276"/>
         <w:rPr>
           <w:highlight w:val="yellow"/>
-        </w:rPr>
-        <w:t>Perusahaan/Institusi/Komunitas</w:t>
-      </w:r>
-    </w:p>
-    <w:p>
-      <w:pPr>
-        <w:ind w:left="567"/>
-      </w:pPr>
-      <w:r>
+          <w:lang w:val="id-ID"/>
+        </w:rPr>
+      </w:pPr>
+      <w:r>
+        <w:t>Chief Marketing Officer (CMO)</w:t>
+      </w:r>
+      <w:r>
+        <w:rPr>
+          <w:lang w:val="id-ID"/>
+        </w:rPr>
+        <w:t xml:space="preserve">. </w:t>
+      </w:r>
+    </w:p>
+    <w:p>
+      <w:pPr>
+        <w:ind w:left="1276"/>
         <w:rPr>
           <w:highlight w:val="yellow"/>
-        </w:rPr>
-        <w:t>Jelaskan detil profil perusahaan/institusi/komunitas tempat Anda melakukan Enrichment Program. Lengkapi dengan latar belakang perusahaan/institusi/ komunitas, visi, dan misi.</w:t>
-      </w:r>
-    </w:p>
-    <w:p>
-      <w:pPr>
-        <w:ind w:left="567"/>
-      </w:pPr>
-    </w:p>
-    <w:p>
-      <w:pPr>
-        <w:jc w:val="center"/>
+          <w:lang w:val="id-ID"/>
+        </w:rPr>
+      </w:pPr>
+    </w:p>
+    <w:p>
+      <w:pPr>
+        <w:ind w:left="1276"/>
         <w:rPr>
           <w:highlight w:val="yellow"/>
-        </w:rPr>
-      </w:pPr>
+          <w:lang w:val="id-ID"/>
+        </w:rPr>
+      </w:pPr>
+    </w:p>
+    <w:p/>
+    <w:p>
+      <w:pPr>
+        <w:pStyle w:val="Keterangan"/>
+      </w:pPr>
+      <w:proofErr w:type="spellStart"/>
+      <w:r>
+        <w:rPr>
+          <w:highlight w:val="yellow"/>
+        </w:rPr>
+        <w:t>Tabel</w:t>
+      </w:r>
+      <w:proofErr w:type="spellEnd"/>
+      <w:r>
+        <w:rPr>
+          <w:highlight w:val="yellow"/>
+        </w:rPr>
+        <w:t xml:space="preserve"> </w:t>
+      </w:r>
+      <w:r>
+        <w:rPr>
+          <w:highlight w:val="yellow"/>
+        </w:rPr>
+        <w:fldChar w:fldCharType="begin"/>
+      </w:r>
+      <w:r>
+        <w:rPr>
+          <w:highlight w:val="yellow"/>
+        </w:rPr>
+        <w:instrText xml:space="preserve"> STYLEREF 1 \s </w:instrText>
+      </w:r>
+      <w:r>
+        <w:rPr>
+          <w:highlight w:val="yellow"/>
+        </w:rPr>
+        <w:fldChar w:fldCharType="separate"/>
+      </w:r>
       <w:r>
         <w:rPr>
           <w:noProof/>
           <w:highlight w:val="yellow"/>
         </w:rPr>
-        <w:drawing>
-          <wp:inline distT="0" distB="0" distL="0" distR="0" wp14:anchorId="66ABF000" wp14:editId="25C007C5">
-            <wp:extent cx="2984500" cy="2238375"/>
-            <wp:effectExtent l="0" t="0" r="6350" b="9525"/>
-            <wp:docPr id="1" name="Picture 1"/>
-            <wp:cNvGraphicFramePr>
-              <a:graphicFrameLocks xmlns:a="http://schemas.openxmlformats.org/drawingml/2006/main" noChangeAspect="1"/>
-            </wp:cNvGraphicFramePr>
-            <a:graphic xmlns:a="http://schemas.openxmlformats.org/drawingml/2006/main">
-              <a:graphicData uri="http://schemas.openxmlformats.org/drawingml/2006/picture">
-                <pic:pic xmlns:pic="http://schemas.openxmlformats.org/drawingml/2006/picture">
-                  <pic:nvPicPr>
-                    <pic:cNvPr id="1" name="horizon-architecture-skyline-building-city-skyscraper-cityscape-downtown-tower-usa-america-landmark-tower-block-horizontal-miami-florida-metropolis-condominium-miami-florida-miami-skyline-tall-buildings-biscayne-urban-area-residential-area-downtown-miami-dade-geographical-feature-human-settlement-metropolitan-area-617708.jpg"/>
-                    <pic:cNvPicPr/>
-                  </pic:nvPicPr>
-                  <pic:blipFill>
-                    <a:blip r:embed="rId8" cstate="print">
-                      <a:extLst>
-                        <a:ext uri="{28A0092B-C50C-407E-A947-70E740481C1C}">
-                          <a14:useLocalDpi xmlns:a14="http://schemas.microsoft.com/office/drawing/2010/main" val="0"/>
-                        </a:ext>
-                        <a:ext uri="{837473B0-CC2E-450A-ABE3-18F120FF3D39}">
-                          <a1611:picAttrSrcUrl xmlns:a1611="http://schemas.microsoft.com/office/drawing/2016/11/main" r:id="rId9"/>
-                        </a:ext>
-                      </a:extLst>
-                    </a:blip>
-                    <a:stretch>
-                      <a:fillRect/>
-                    </a:stretch>
-                  </pic:blipFill>
-                  <pic:spPr>
-                    <a:xfrm>
-                      <a:off x="0" y="0"/>
-                      <a:ext cx="2984500" cy="2238375"/>
-                    </a:xfrm>
-                    <a:prstGeom prst="rect">
-                      <a:avLst/>
-                    </a:prstGeom>
-                  </pic:spPr>
-                </pic:pic>
-              </a:graphicData>
-            </a:graphic>
-          </wp:inline>
-        </w:drawing>
-      </w:r>
-    </w:p>
-    <w:p>
-      <w:pPr>
-        <w:pStyle w:val="Caption"/>
-      </w:pPr>
+        <w:t>1</w:t>
+      </w:r>
       <w:r>
         <w:rPr>
           <w:highlight w:val="yellow"/>
         </w:rPr>
-        <w:t xml:space="preserve">Gambar </w:t>
+        <w:fldChar w:fldCharType="end"/>
       </w:r>
       <w:r>
         <w:rPr>
           <w:highlight w:val="yellow"/>
         </w:rPr>
+        <w:t>.</w:t>
+      </w:r>
+      <w:r>
+        <w:rPr>
+          <w:highlight w:val="yellow"/>
+        </w:rPr>
         <w:fldChar w:fldCharType="begin"/>
       </w:r>
       <w:r>
         <w:rPr>
           <w:highlight w:val="yellow"/>
         </w:rPr>
-        <w:instrText xml:space="preserve"> STYLEREF 1 \s </w:instrText>
-      </w:r>
-      <w:r>
-        <w:rPr>
-          <w:highlight w:val="yellow"/>
-        </w:rPr>
-        <w:fldChar w:fldCharType="separate"/>
-      </w:r>
-      <w:r>
-        <w:rPr>
-          <w:highlight w:val="yellow"/>
-        </w:rPr>
-        <w:t>1</w:t>
-      </w:r>
-      <w:r>
-        <w:rPr>
-          <w:highlight w:val="yellow"/>
-        </w:rPr>
-        <w:fldChar w:fldCharType="end"/>
-      </w:r>
-      <w:r>
-        <w:rPr>
-          <w:highlight w:val="yellow"/>
-        </w:rPr>
-        <w:t>.</w:t>
-      </w:r>
-      <w:r>
-        <w:rPr>
-          <w:highlight w:val="yellow"/>
-        </w:rPr>
-        <w:fldChar w:fldCharType="begin"/>
-      </w:r>
-      <w:r>
-        <w:rPr>
-          <w:highlight w:val="yellow"/>
-        </w:rPr>
-        <w:instrText xml:space="preserve"> SEQ Gambar \* ARABIC \s 1 </w:instrText>
-      </w:r>
-      <w:r>
-        <w:rPr>
-          <w:highlight w:val="yellow"/>
-        </w:rPr>
-        <w:fldChar w:fldCharType="separate"/>
-      </w:r>
-      <w:r>
-        <w:rPr>
-          <w:highlight w:val="yellow"/>
-        </w:rPr>
-        <w:t>1</w:t>
-      </w:r>
-      <w:r>
-        <w:rPr>
-          <w:highlight w:val="yellow"/>
-        </w:rPr>
-        <w:fldChar w:fldCharType="end"/>
-      </w:r>
-      <w:r>
-        <w:rPr>
-          <w:highlight w:val="yellow"/>
-        </w:rPr>
-        <w:t xml:space="preserve"> Ini contoh caption untuk gambar</w:t>
-      </w:r>
-    </w:p>
-    <w:p/>
-    <w:p/>
-    <w:p>
-      <w:pPr>
-        <w:pStyle w:val="Heading2"/>
-      </w:pPr>
-      <w:r>
-        <w:t>Posisi dan Peran Mahasiswa</w:t>
-      </w:r>
-    </w:p>
-    <w:p>
-      <w:pPr>
-        <w:ind w:left="567"/>
-        <w:rPr>
-          <w:highlight w:val="yellow"/>
-        </w:rPr>
-      </w:pPr>
-      <w:r>
-        <w:rPr>
-          <w:highlight w:val="yellow"/>
-        </w:rPr>
-        <w:t>Jelaskan posisi Anda di divisi apa di perusahaan/institusi/komunitas dan tugasnya apa saja. Lengkapi dengan gambar struktur organisasi perusahaan/ institusi/komunitas yang menunjukkan Anda berada di posisi mana.</w:t>
-      </w:r>
-    </w:p>
-    <w:p>
-      <w:pPr>
-        <w:ind w:left="567"/>
-        <w:rPr>
-          <w:highlight w:val="yellow"/>
-        </w:rPr>
-      </w:pPr>
-      <w:r>
-        <w:rPr>
-          <w:highlight w:val="yellow"/>
-        </w:rPr>
-        <w:t>Jika Anda membuat Final Report per kelompok, maka jelaskan per masing-masing anggota kelompok.</w:t>
-      </w:r>
-    </w:p>
-    <w:p>
-      <w:pPr>
-        <w:pStyle w:val="Heading3"/>
-        <w:rPr>
-          <w:highlight w:val="yellow"/>
-        </w:rPr>
-      </w:pPr>
-      <w:r>
-        <w:rPr>
-          <w:highlight w:val="yellow"/>
-        </w:rPr>
-        <w:t>[Nama Mahasiswa 1]</w:t>
-      </w:r>
-    </w:p>
-    <w:p>
-      <w:pPr>
-        <w:ind w:left="1276"/>
-        <w:rPr>
-          <w:highlight w:val="yellow"/>
-        </w:rPr>
-      </w:pPr>
-      <w:r>
-        <w:rPr>
-          <w:highlight w:val="yellow"/>
-        </w:rPr>
-        <w:t>Posisi dan peran dari mahasiswa 1</w:t>
-      </w:r>
-    </w:p>
-    <w:p>
-      <w:pPr>
-        <w:pStyle w:val="Heading3"/>
-        <w:rPr>
-          <w:highlight w:val="yellow"/>
-        </w:rPr>
-      </w:pPr>
-      <w:r>
-        <w:rPr>
-          <w:highlight w:val="yellow"/>
-        </w:rPr>
-        <w:t>[Nama Mahasiswa 2]</w:t>
-      </w:r>
-    </w:p>
-    <w:p>
-      <w:pPr>
-        <w:ind w:left="1276"/>
-        <w:rPr>
-          <w:highlight w:val="yellow"/>
-        </w:rPr>
-      </w:pPr>
-      <w:r>
-        <w:rPr>
-          <w:highlight w:val="yellow"/>
-        </w:rPr>
-        <w:t xml:space="preserve">Posisi dan peran dari mahasiswa </w:t>
-      </w:r>
-      <w:r>
-        <w:rPr>
-          <w:highlight w:val="yellow"/>
-        </w:rPr>
-        <w:t>2</w:t>
-      </w:r>
-    </w:p>
-    <w:p>
-      <w:pPr>
-        <w:pStyle w:val="Heading3"/>
-        <w:rPr>
-          <w:highlight w:val="yellow"/>
-        </w:rPr>
-      </w:pPr>
-      <w:r>
-        <w:rPr>
-          <w:highlight w:val="yellow"/>
-        </w:rPr>
-        <w:t>[Nama Mahasiswa 3]</w:t>
-      </w:r>
-    </w:p>
-    <w:p>
-      <w:pPr>
-        <w:ind w:left="1276"/>
-      </w:pPr>
-      <w:r>
-        <w:rPr>
-          <w:highlight w:val="yellow"/>
-        </w:rPr>
-        <w:t xml:space="preserve">Posisi dan peran dari mahasiswa </w:t>
-      </w:r>
-      <w:r>
-        <w:rPr>
-          <w:highlight w:val="yellow"/>
-        </w:rPr>
-        <w:t>3</w:t>
-      </w:r>
-    </w:p>
-    <w:p/>
-    <w:p/>
-    <w:p>
-      <w:pPr>
-        <w:pStyle w:val="Caption"/>
-      </w:pPr>
-      <w:r>
-        <w:rPr>
-          <w:highlight w:val="yellow"/>
-        </w:rPr>
-        <w:lastRenderedPageBreak/>
-        <w:t xml:space="preserve">Tabel </w:t>
-      </w:r>
-      <w:r>
-        <w:rPr>
-          <w:highlight w:val="yellow"/>
-        </w:rPr>
-        <w:fldChar w:fldCharType="begin"/>
-      </w:r>
-      <w:r>
-        <w:rPr>
-          <w:highlight w:val="yellow"/>
-        </w:rPr>
-        <w:instrText xml:space="preserve"> STYLEREF 1 \s </w:instrText>
+        <w:instrText xml:space="preserve"> SEQ Tabel \* ARABIC \s 1 </w:instrText>
       </w:r>
       <w:r>
         <w:rPr>
@@ -371,44 +2665,35 @@
         <w:rPr>
           <w:highlight w:val="yellow"/>
         </w:rPr>
-        <w:t>.</w:t>
-      </w:r>
+        <w:t xml:space="preserve"> </w:t>
+      </w:r>
+      <w:proofErr w:type="spellStart"/>
       <w:r>
         <w:rPr>
           <w:highlight w:val="yellow"/>
         </w:rPr>
-        <w:fldChar w:fldCharType="begin"/>
-      </w:r>
+        <w:t>Ini</w:t>
+      </w:r>
+      <w:proofErr w:type="spellEnd"/>
       <w:r>
         <w:rPr>
           <w:highlight w:val="yellow"/>
         </w:rPr>
-        <w:instrText xml:space="preserve"> SEQ Tabel \* ARABIC \s 1 </w:instrText>
-      </w:r>
+        <w:t xml:space="preserve"> </w:t>
+      </w:r>
+      <w:proofErr w:type="spellStart"/>
       <w:r>
         <w:rPr>
           <w:highlight w:val="yellow"/>
         </w:rPr>
-        <w:fldChar w:fldCharType="separate"/>
-      </w:r>
-      <w:r>
-        <w:rPr>
-          <w:noProof/>
+        <w:t>contoh</w:t>
+      </w:r>
+      <w:proofErr w:type="spellEnd"/>
+      <w:r>
+        <w:rPr>
           <w:highlight w:val="yellow"/>
         </w:rPr>
-        <w:t>1</w:t>
-      </w:r>
-      <w:r>
-        <w:rPr>
-          <w:highlight w:val="yellow"/>
-        </w:rPr>
-        <w:fldChar w:fldCharType="end"/>
-      </w:r>
-      <w:r>
-        <w:rPr>
-          <w:highlight w:val="yellow"/>
-        </w:rPr>
-        <w:t xml:space="preserve"> Ini contoh </w:t>
+        <w:t xml:space="preserve"> </w:t>
       </w:r>
       <w:r>
         <w:rPr>
@@ -422,12 +2707,34 @@
         <w:rPr>
           <w:highlight w:val="yellow"/>
         </w:rPr>
-        <w:t xml:space="preserve"> untuk tabel</w:t>
-      </w:r>
+        <w:t xml:space="preserve"> </w:t>
+      </w:r>
+      <w:proofErr w:type="spellStart"/>
+      <w:r>
+        <w:rPr>
+          <w:highlight w:val="yellow"/>
+        </w:rPr>
+        <w:t>untuk</w:t>
+      </w:r>
+      <w:proofErr w:type="spellEnd"/>
+      <w:r>
+        <w:rPr>
+          <w:highlight w:val="yellow"/>
+        </w:rPr>
+        <w:t xml:space="preserve"> </w:t>
+      </w:r>
+      <w:proofErr w:type="spellStart"/>
+      <w:r>
+        <w:rPr>
+          <w:highlight w:val="yellow"/>
+        </w:rPr>
+        <w:t>tabel</w:t>
+      </w:r>
+      <w:proofErr w:type="spellEnd"/>
     </w:p>
     <w:tbl>
       <w:tblPr>
-        <w:tblStyle w:val="TableGrid"/>
+        <w:tblStyle w:val="KisiTabel"/>
         <w:tblW w:w="0" w:type="auto"/>
         <w:jc w:val="center"/>
         <w:tblLook w:val="04A0" w:firstRow="1" w:lastRow="0" w:firstColumn="1" w:lastColumn="0" w:noHBand="0" w:noVBand="1"/>
@@ -633,17 +2940,26 @@
           <w:szCs w:val="24"/>
         </w:rPr>
       </w:pPr>
-      <w:r>
-        <w:rPr>
-          <w:rFonts w:cs="Times New Roman"/>
-          <w:szCs w:val="24"/>
-        </w:rPr>
-        <w:t>Keterangan:</w:t>
-      </w:r>
-    </w:p>
-    <w:p>
-      <w:pPr>
-        <w:pStyle w:val="ListParagraph"/>
+      <w:proofErr w:type="spellStart"/>
+      <w:r>
+        <w:rPr>
+          <w:rFonts w:cs="Times New Roman"/>
+          <w:szCs w:val="24"/>
+        </w:rPr>
+        <w:t>Keterangan</w:t>
+      </w:r>
+      <w:proofErr w:type="spellEnd"/>
+      <w:r>
+        <w:rPr>
+          <w:rFonts w:cs="Times New Roman"/>
+          <w:szCs w:val="24"/>
+        </w:rPr>
+        <w:t>:</w:t>
+      </w:r>
+    </w:p>
+    <w:p>
+      <w:pPr>
+        <w:pStyle w:val="DaftarParagraf"/>
         <w:numPr>
           <w:ilvl w:val="0"/>
           <w:numId w:val="2"/>
@@ -659,12 +2975,124 @@
           <w:rFonts w:cs="Times New Roman"/>
           <w:szCs w:val="24"/>
         </w:rPr>
-        <w:t>Min. jumlah halaman adalah 15 halaman (dihitung mulai dari BAB 1 – BAB 3)</w:t>
-      </w:r>
-    </w:p>
-    <w:p>
-      <w:pPr>
-        <w:pStyle w:val="ListParagraph"/>
+        <w:t xml:space="preserve">Min. </w:t>
+      </w:r>
+      <w:proofErr w:type="spellStart"/>
+      <w:r>
+        <w:rPr>
+          <w:rFonts w:cs="Times New Roman"/>
+          <w:szCs w:val="24"/>
+        </w:rPr>
+        <w:t>jumlah</w:t>
+      </w:r>
+      <w:proofErr w:type="spellEnd"/>
+      <w:r>
+        <w:rPr>
+          <w:rFonts w:cs="Times New Roman"/>
+          <w:szCs w:val="24"/>
+        </w:rPr>
+        <w:t xml:space="preserve"> </w:t>
+      </w:r>
+      <w:proofErr w:type="spellStart"/>
+      <w:r>
+        <w:rPr>
+          <w:rFonts w:cs="Times New Roman"/>
+          <w:szCs w:val="24"/>
+        </w:rPr>
+        <w:t>halaman</w:t>
+      </w:r>
+      <w:proofErr w:type="spellEnd"/>
+      <w:r>
+        <w:rPr>
+          <w:rFonts w:cs="Times New Roman"/>
+          <w:szCs w:val="24"/>
+        </w:rPr>
+        <w:t xml:space="preserve"> </w:t>
+      </w:r>
+      <w:proofErr w:type="spellStart"/>
+      <w:r>
+        <w:rPr>
+          <w:rFonts w:cs="Times New Roman"/>
+          <w:szCs w:val="24"/>
+        </w:rPr>
+        <w:t>adalah</w:t>
+      </w:r>
+      <w:proofErr w:type="spellEnd"/>
+      <w:r>
+        <w:rPr>
+          <w:rFonts w:cs="Times New Roman"/>
+          <w:szCs w:val="24"/>
+        </w:rPr>
+        <w:t xml:space="preserve"> 15 </w:t>
+      </w:r>
+      <w:proofErr w:type="spellStart"/>
+      <w:r>
+        <w:rPr>
+          <w:rFonts w:cs="Times New Roman"/>
+          <w:szCs w:val="24"/>
+        </w:rPr>
+        <w:t>halaman</w:t>
+      </w:r>
+      <w:proofErr w:type="spellEnd"/>
+      <w:r>
+        <w:rPr>
+          <w:rFonts w:cs="Times New Roman"/>
+          <w:szCs w:val="24"/>
+        </w:rPr>
+        <w:t xml:space="preserve"> (</w:t>
+      </w:r>
+      <w:proofErr w:type="spellStart"/>
+      <w:r>
+        <w:rPr>
+          <w:rFonts w:cs="Times New Roman"/>
+          <w:szCs w:val="24"/>
+        </w:rPr>
+        <w:t>dihitung</w:t>
+      </w:r>
+      <w:proofErr w:type="spellEnd"/>
+      <w:r>
+        <w:rPr>
+          <w:rFonts w:cs="Times New Roman"/>
+          <w:szCs w:val="24"/>
+        </w:rPr>
+        <w:t xml:space="preserve"> </w:t>
+      </w:r>
+      <w:proofErr w:type="spellStart"/>
+      <w:r>
+        <w:rPr>
+          <w:rFonts w:cs="Times New Roman"/>
+          <w:szCs w:val="24"/>
+        </w:rPr>
+        <w:t>mulai</w:t>
+      </w:r>
+      <w:proofErr w:type="spellEnd"/>
+      <w:r>
+        <w:rPr>
+          <w:rFonts w:cs="Times New Roman"/>
+          <w:szCs w:val="24"/>
+        </w:rPr>
+        <w:t xml:space="preserve"> </w:t>
+      </w:r>
+      <w:proofErr w:type="spellStart"/>
+      <w:r>
+        <w:rPr>
+          <w:rFonts w:cs="Times New Roman"/>
+          <w:szCs w:val="24"/>
+        </w:rPr>
+        <w:t>dari</w:t>
+      </w:r>
+      <w:proofErr w:type="spellEnd"/>
+      <w:r>
+        <w:rPr>
+          <w:rFonts w:cs="Times New Roman"/>
+          <w:szCs w:val="24"/>
+        </w:rPr>
+        <w:t xml:space="preserve"> BAB 1 – BAB 3)</w:t>
+      </w:r>
+    </w:p>
+    <w:p>
+      <w:pPr>
+        <w:pStyle w:val="DaftarParagraf"/>
         <w:numPr>
           <w:ilvl w:val="0"/>
           <w:numId w:val="2"/>
@@ -675,17 +3103,58 @@
           <w:szCs w:val="24"/>
         </w:rPr>
       </w:pPr>
-      <w:r>
-        <w:rPr>
-          <w:rFonts w:cs="Times New Roman"/>
-          <w:szCs w:val="24"/>
-        </w:rPr>
-        <w:t>Ketentuan nomor halaman:</w:t>
-      </w:r>
-    </w:p>
-    <w:p>
-      <w:pPr>
-        <w:pStyle w:val="ListParagraph"/>
+      <w:proofErr w:type="spellStart"/>
+      <w:r>
+        <w:rPr>
+          <w:rFonts w:cs="Times New Roman"/>
+          <w:szCs w:val="24"/>
+        </w:rPr>
+        <w:t>Ketentuan</w:t>
+      </w:r>
+      <w:proofErr w:type="spellEnd"/>
+      <w:r>
+        <w:rPr>
+          <w:rFonts w:cs="Times New Roman"/>
+          <w:szCs w:val="24"/>
+        </w:rPr>
+        <w:t xml:space="preserve"> </w:t>
+      </w:r>
+      <w:proofErr w:type="spellStart"/>
+      <w:r>
+        <w:rPr>
+          <w:rFonts w:cs="Times New Roman"/>
+          <w:szCs w:val="24"/>
+        </w:rPr>
+        <w:t>nomor</w:t>
+      </w:r>
+      <w:proofErr w:type="spellEnd"/>
+      <w:r>
+        <w:rPr>
+          <w:rFonts w:cs="Times New Roman"/>
+          <w:szCs w:val="24"/>
+        </w:rPr>
+        <w:t xml:space="preserve"> </w:t>
+      </w:r>
+      <w:proofErr w:type="spellStart"/>
+      <w:r>
+        <w:rPr>
+          <w:rFonts w:cs="Times New Roman"/>
+          <w:szCs w:val="24"/>
+        </w:rPr>
+        <w:t>halaman</w:t>
+      </w:r>
+      <w:proofErr w:type="spellEnd"/>
+      <w:r>
+        <w:rPr>
+          <w:rFonts w:cs="Times New Roman"/>
+          <w:szCs w:val="24"/>
+        </w:rPr>
+        <w:t>:</w:t>
+      </w:r>
+    </w:p>
+    <w:p>
+      <w:pPr>
+        <w:pStyle w:val="DaftarParagraf"/>
         <w:numPr>
           <w:ilvl w:val="1"/>
           <w:numId w:val="2"/>
@@ -696,17 +3165,115 @@
           <w:szCs w:val="24"/>
         </w:rPr>
       </w:pPr>
-      <w:r>
-        <w:rPr>
-          <w:rFonts w:cs="Times New Roman"/>
-          <w:szCs w:val="24"/>
-        </w:rPr>
-        <w:t>halaman pertama suatu bab: bagian tengah bawah</w:t>
-      </w:r>
-    </w:p>
-    <w:p>
-      <w:pPr>
-        <w:pStyle w:val="ListParagraph"/>
+      <w:proofErr w:type="spellStart"/>
+      <w:r>
+        <w:rPr>
+          <w:rFonts w:cs="Times New Roman"/>
+          <w:szCs w:val="24"/>
+        </w:rPr>
+        <w:t>halaman</w:t>
+      </w:r>
+      <w:proofErr w:type="spellEnd"/>
+      <w:r>
+        <w:rPr>
+          <w:rFonts w:cs="Times New Roman"/>
+          <w:szCs w:val="24"/>
+        </w:rPr>
+        <w:t xml:space="preserve"> </w:t>
+      </w:r>
+      <w:proofErr w:type="spellStart"/>
+      <w:r>
+        <w:rPr>
+          <w:rFonts w:cs="Times New Roman"/>
+          <w:szCs w:val="24"/>
+        </w:rPr>
+        <w:t>pertama</w:t>
+      </w:r>
+      <w:proofErr w:type="spellEnd"/>
+      <w:r>
+        <w:rPr>
+          <w:rFonts w:cs="Times New Roman"/>
+          <w:szCs w:val="24"/>
+        </w:rPr>
+        <w:t xml:space="preserve"> </w:t>
+      </w:r>
+      <w:proofErr w:type="spellStart"/>
+      <w:r>
+        <w:rPr>
+          <w:rFonts w:cs="Times New Roman"/>
+          <w:szCs w:val="24"/>
+        </w:rPr>
+        <w:t>suatu</w:t>
+      </w:r>
+      <w:proofErr w:type="spellEnd"/>
+      <w:r>
+        <w:rPr>
+          <w:rFonts w:cs="Times New Roman"/>
+          <w:szCs w:val="24"/>
+        </w:rPr>
+        <w:t xml:space="preserve"> </w:t>
+      </w:r>
+      <w:proofErr w:type="spellStart"/>
+      <w:r>
+        <w:rPr>
+          <w:rFonts w:cs="Times New Roman"/>
+          <w:szCs w:val="24"/>
+        </w:rPr>
+        <w:t>bab</w:t>
+      </w:r>
+      <w:proofErr w:type="spellEnd"/>
+      <w:r>
+        <w:rPr>
+          <w:rFonts w:cs="Times New Roman"/>
+          <w:szCs w:val="24"/>
+        </w:rPr>
+        <w:t xml:space="preserve">: </w:t>
+      </w:r>
+      <w:proofErr w:type="spellStart"/>
+      <w:r>
+        <w:rPr>
+          <w:rFonts w:cs="Times New Roman"/>
+          <w:szCs w:val="24"/>
+        </w:rPr>
+        <w:t>bagian</w:t>
+      </w:r>
+      <w:proofErr w:type="spellEnd"/>
+      <w:r>
+        <w:rPr>
+          <w:rFonts w:cs="Times New Roman"/>
+          <w:szCs w:val="24"/>
+        </w:rPr>
+        <w:t xml:space="preserve"> </w:t>
+      </w:r>
+      <w:proofErr w:type="spellStart"/>
+      <w:r>
+        <w:rPr>
+          <w:rFonts w:cs="Times New Roman"/>
+          <w:szCs w:val="24"/>
+        </w:rPr>
+        <w:t>tengah</w:t>
+      </w:r>
+      <w:proofErr w:type="spellEnd"/>
+      <w:r>
+        <w:rPr>
+          <w:rFonts w:cs="Times New Roman"/>
+          <w:szCs w:val="24"/>
+        </w:rPr>
+        <w:t xml:space="preserve"> </w:t>
+      </w:r>
+      <w:proofErr w:type="spellStart"/>
+      <w:r>
+        <w:rPr>
+          <w:rFonts w:cs="Times New Roman"/>
+          <w:szCs w:val="24"/>
+        </w:rPr>
+        <w:t>bawah</w:t>
+      </w:r>
+      <w:proofErr w:type="spellEnd"/>
+    </w:p>
+    <w:p>
+      <w:pPr>
+        <w:pStyle w:val="DaftarParagraf"/>
         <w:numPr>
           <w:ilvl w:val="1"/>
           <w:numId w:val="2"/>
@@ -717,31 +3284,83 @@
           <w:szCs w:val="24"/>
         </w:rPr>
       </w:pPr>
-      <w:r>
-        <w:rPr>
-          <w:rFonts w:cs="Times New Roman"/>
-          <w:szCs w:val="24"/>
-        </w:rPr>
-        <w:t>halaman ganjil</w:t>
-      </w:r>
-      <w:r>
-        <w:rPr>
-          <w:rFonts w:cs="Times New Roman"/>
-          <w:szCs w:val="24"/>
-        </w:rPr>
-        <w:t xml:space="preserve">: bagian </w:t>
-      </w:r>
-      <w:r>
-        <w:rPr>
-          <w:rFonts w:cs="Times New Roman"/>
-          <w:szCs w:val="24"/>
-        </w:rPr>
-        <w:t>kanan atas</w:t>
-      </w:r>
-    </w:p>
-    <w:p>
-      <w:pPr>
-        <w:pStyle w:val="ListParagraph"/>
+      <w:proofErr w:type="spellStart"/>
+      <w:r>
+        <w:rPr>
+          <w:rFonts w:cs="Times New Roman"/>
+          <w:szCs w:val="24"/>
+        </w:rPr>
+        <w:t>halaman</w:t>
+      </w:r>
+      <w:proofErr w:type="spellEnd"/>
+      <w:r>
+        <w:rPr>
+          <w:rFonts w:cs="Times New Roman"/>
+          <w:szCs w:val="24"/>
+        </w:rPr>
+        <w:t xml:space="preserve"> </w:t>
+      </w:r>
+      <w:proofErr w:type="spellStart"/>
+      <w:r>
+        <w:rPr>
+          <w:rFonts w:cs="Times New Roman"/>
+          <w:szCs w:val="24"/>
+        </w:rPr>
+        <w:t>ganjil</w:t>
+      </w:r>
+      <w:proofErr w:type="spellEnd"/>
+      <w:r>
+        <w:rPr>
+          <w:rFonts w:cs="Times New Roman"/>
+          <w:szCs w:val="24"/>
+        </w:rPr>
+        <w:t xml:space="preserve">: </w:t>
+      </w:r>
+      <w:proofErr w:type="spellStart"/>
+      <w:r>
+        <w:rPr>
+          <w:rFonts w:cs="Times New Roman"/>
+          <w:szCs w:val="24"/>
+        </w:rPr>
+        <w:t>bagian</w:t>
+      </w:r>
+      <w:proofErr w:type="spellEnd"/>
+      <w:r>
+        <w:rPr>
+          <w:rFonts w:cs="Times New Roman"/>
+          <w:szCs w:val="24"/>
+        </w:rPr>
+        <w:t xml:space="preserve"> </w:t>
+      </w:r>
+      <w:proofErr w:type="spellStart"/>
+      <w:r>
+        <w:rPr>
+          <w:rFonts w:cs="Times New Roman"/>
+          <w:szCs w:val="24"/>
+        </w:rPr>
+        <w:t>kanan</w:t>
+      </w:r>
+      <w:proofErr w:type="spellEnd"/>
+      <w:r>
+        <w:rPr>
+          <w:rFonts w:cs="Times New Roman"/>
+          <w:szCs w:val="24"/>
+        </w:rPr>
+        <w:t xml:space="preserve"> </w:t>
+      </w:r>
+      <w:proofErr w:type="spellStart"/>
+      <w:r>
+        <w:rPr>
+          <w:rFonts w:cs="Times New Roman"/>
+          <w:szCs w:val="24"/>
+        </w:rPr>
+        <w:t>atas</w:t>
+      </w:r>
+      <w:proofErr w:type="spellEnd"/>
+    </w:p>
+    <w:p>
+      <w:pPr>
+        <w:pStyle w:val="DaftarParagraf"/>
         <w:numPr>
           <w:ilvl w:val="1"/>
           <w:numId w:val="2"/>
@@ -752,17 +3371,83 @@
           <w:szCs w:val="24"/>
         </w:rPr>
       </w:pPr>
-      <w:r>
-        <w:rPr>
-          <w:rFonts w:cs="Times New Roman"/>
-          <w:szCs w:val="24"/>
-        </w:rPr>
-        <w:t>halaman genap: bagian kiri atas</w:t>
-      </w:r>
-    </w:p>
-    <w:p>
-      <w:pPr>
-        <w:pStyle w:val="ListParagraph"/>
+      <w:proofErr w:type="spellStart"/>
+      <w:r>
+        <w:rPr>
+          <w:rFonts w:cs="Times New Roman"/>
+          <w:szCs w:val="24"/>
+        </w:rPr>
+        <w:t>halaman</w:t>
+      </w:r>
+      <w:proofErr w:type="spellEnd"/>
+      <w:r>
+        <w:rPr>
+          <w:rFonts w:cs="Times New Roman"/>
+          <w:szCs w:val="24"/>
+        </w:rPr>
+        <w:t xml:space="preserve"> </w:t>
+      </w:r>
+      <w:proofErr w:type="spellStart"/>
+      <w:r>
+        <w:rPr>
+          <w:rFonts w:cs="Times New Roman"/>
+          <w:szCs w:val="24"/>
+        </w:rPr>
+        <w:t>genap</w:t>
+      </w:r>
+      <w:proofErr w:type="spellEnd"/>
+      <w:r>
+        <w:rPr>
+          <w:rFonts w:cs="Times New Roman"/>
+          <w:szCs w:val="24"/>
+        </w:rPr>
+        <w:t xml:space="preserve">: </w:t>
+      </w:r>
+      <w:proofErr w:type="spellStart"/>
+      <w:r>
+        <w:rPr>
+          <w:rFonts w:cs="Times New Roman"/>
+          <w:szCs w:val="24"/>
+        </w:rPr>
+        <w:t>bagian</w:t>
+      </w:r>
+      <w:proofErr w:type="spellEnd"/>
+      <w:r>
+        <w:rPr>
+          <w:rFonts w:cs="Times New Roman"/>
+          <w:szCs w:val="24"/>
+        </w:rPr>
+        <w:t xml:space="preserve"> </w:t>
+      </w:r>
+      <w:proofErr w:type="spellStart"/>
+      <w:r>
+        <w:rPr>
+          <w:rFonts w:cs="Times New Roman"/>
+          <w:szCs w:val="24"/>
+        </w:rPr>
+        <w:t>kiri</w:t>
+      </w:r>
+      <w:proofErr w:type="spellEnd"/>
+      <w:r>
+        <w:rPr>
+          <w:rFonts w:cs="Times New Roman"/>
+          <w:szCs w:val="24"/>
+        </w:rPr>
+        <w:t xml:space="preserve"> </w:t>
+      </w:r>
+      <w:proofErr w:type="spellStart"/>
+      <w:r>
+        <w:rPr>
+          <w:rFonts w:cs="Times New Roman"/>
+          <w:szCs w:val="24"/>
+        </w:rPr>
+        <w:t>atas</w:t>
+      </w:r>
+      <w:proofErr w:type="spellEnd"/>
+    </w:p>
+    <w:p>
+      <w:pPr>
+        <w:pStyle w:val="DaftarParagraf"/>
         <w:numPr>
           <w:ilvl w:val="0"/>
           <w:numId w:val="2"/>
@@ -773,17 +3458,26 @@
           <w:szCs w:val="24"/>
         </w:rPr>
       </w:pPr>
-      <w:r>
-        <w:rPr>
-          <w:rFonts w:cs="Times New Roman"/>
-          <w:szCs w:val="24"/>
-        </w:rPr>
-        <w:t>Ketentuan style format:</w:t>
-      </w:r>
-    </w:p>
-    <w:p>
-      <w:pPr>
-        <w:pStyle w:val="ListParagraph"/>
+      <w:proofErr w:type="spellStart"/>
+      <w:r>
+        <w:rPr>
+          <w:rFonts w:cs="Times New Roman"/>
+          <w:szCs w:val="24"/>
+        </w:rPr>
+        <w:t>Ketentuan</w:t>
+      </w:r>
+      <w:proofErr w:type="spellEnd"/>
+      <w:r>
+        <w:rPr>
+          <w:rFonts w:cs="Times New Roman"/>
+          <w:szCs w:val="24"/>
+        </w:rPr>
+        <w:t xml:space="preserve"> style format:</w:t>
+      </w:r>
+    </w:p>
+    <w:p>
+      <w:pPr>
+        <w:pStyle w:val="DaftarParagraf"/>
         <w:numPr>
           <w:ilvl w:val="1"/>
           <w:numId w:val="2"/>
@@ -799,12 +3493,60 @@
           <w:rFonts w:cs="Times New Roman"/>
           <w:szCs w:val="24"/>
         </w:rPr>
-        <w:t>Heading 1: bab utama (cth: BAB 1 PENDAHULUAN)</w:t>
-      </w:r>
-    </w:p>
-    <w:p>
-      <w:pPr>
-        <w:pStyle w:val="ListParagraph"/>
+        <w:t xml:space="preserve">Heading 1: </w:t>
+      </w:r>
+      <w:proofErr w:type="spellStart"/>
+      <w:r>
+        <w:rPr>
+          <w:rFonts w:cs="Times New Roman"/>
+          <w:szCs w:val="24"/>
+        </w:rPr>
+        <w:t>bab</w:t>
+      </w:r>
+      <w:proofErr w:type="spellEnd"/>
+      <w:r>
+        <w:rPr>
+          <w:rFonts w:cs="Times New Roman"/>
+          <w:szCs w:val="24"/>
+        </w:rPr>
+        <w:t xml:space="preserve"> </w:t>
+      </w:r>
+      <w:proofErr w:type="spellStart"/>
+      <w:r>
+        <w:rPr>
+          <w:rFonts w:cs="Times New Roman"/>
+          <w:szCs w:val="24"/>
+        </w:rPr>
+        <w:t>utama</w:t>
+      </w:r>
+      <w:proofErr w:type="spellEnd"/>
+      <w:r>
+        <w:rPr>
+          <w:rFonts w:cs="Times New Roman"/>
+          <w:szCs w:val="24"/>
+        </w:rPr>
+        <w:t xml:space="preserve"> (</w:t>
+      </w:r>
+      <w:proofErr w:type="spellStart"/>
+      <w:r>
+        <w:rPr>
+          <w:rFonts w:cs="Times New Roman"/>
+          <w:szCs w:val="24"/>
+        </w:rPr>
+        <w:t>cth</w:t>
+      </w:r>
+      <w:proofErr w:type="spellEnd"/>
+      <w:r>
+        <w:rPr>
+          <w:rFonts w:cs="Times New Roman"/>
+          <w:szCs w:val="24"/>
+        </w:rPr>
+        <w:t>: BAB 1 PENDAHULUAN)</w:t>
+      </w:r>
+    </w:p>
+    <w:p>
+      <w:pPr>
+        <w:pStyle w:val="DaftarParagraf"/>
         <w:numPr>
           <w:ilvl w:val="1"/>
           <w:numId w:val="2"/>
@@ -820,12 +3562,60 @@
           <w:rFonts w:cs="Times New Roman"/>
           <w:szCs w:val="24"/>
         </w:rPr>
-        <w:t>Heading 2: sub bab level 1 (cth: 1.1. Profil Perusahaan)</w:t>
-      </w:r>
-    </w:p>
-    <w:p>
-      <w:pPr>
-        <w:pStyle w:val="ListParagraph"/>
+        <w:t xml:space="preserve">Heading 2: sub </w:t>
+      </w:r>
+      <w:proofErr w:type="spellStart"/>
+      <w:r>
+        <w:rPr>
+          <w:rFonts w:cs="Times New Roman"/>
+          <w:szCs w:val="24"/>
+        </w:rPr>
+        <w:t>bab</w:t>
+      </w:r>
+      <w:proofErr w:type="spellEnd"/>
+      <w:r>
+        <w:rPr>
+          <w:rFonts w:cs="Times New Roman"/>
+          <w:szCs w:val="24"/>
+        </w:rPr>
+        <w:t xml:space="preserve"> level 1 (</w:t>
+      </w:r>
+      <w:proofErr w:type="spellStart"/>
+      <w:r>
+        <w:rPr>
+          <w:rFonts w:cs="Times New Roman"/>
+          <w:szCs w:val="24"/>
+        </w:rPr>
+        <w:t>cth</w:t>
+      </w:r>
+      <w:proofErr w:type="spellEnd"/>
+      <w:r>
+        <w:rPr>
+          <w:rFonts w:cs="Times New Roman"/>
+          <w:szCs w:val="24"/>
+        </w:rPr>
+        <w:t xml:space="preserve">: 1.1. </w:t>
+      </w:r>
+      <w:proofErr w:type="spellStart"/>
+      <w:r>
+        <w:rPr>
+          <w:rFonts w:cs="Times New Roman"/>
+          <w:szCs w:val="24"/>
+        </w:rPr>
+        <w:t>Profil</w:t>
+      </w:r>
+      <w:proofErr w:type="spellEnd"/>
+      <w:r>
+        <w:rPr>
+          <w:rFonts w:cs="Times New Roman"/>
+          <w:szCs w:val="24"/>
+        </w:rPr>
+        <w:t xml:space="preserve"> Perusahaan)</w:t>
+      </w:r>
+    </w:p>
+    <w:p>
+      <w:pPr>
+        <w:pStyle w:val="DaftarParagraf"/>
         <w:numPr>
           <w:ilvl w:val="1"/>
           <w:numId w:val="2"/>
@@ -841,12 +3631,60 @@
           <w:rFonts w:cs="Times New Roman"/>
           <w:szCs w:val="24"/>
         </w:rPr>
-        <w:t>Heading 3: sub bab level 2 (cth: 1.2.1. [Nama Mahasiswa 1])</w:t>
-      </w:r>
-    </w:p>
-    <w:p>
-      <w:pPr>
-        <w:pStyle w:val="ListParagraph"/>
+        <w:t xml:space="preserve">Heading 3: sub </w:t>
+      </w:r>
+      <w:proofErr w:type="spellStart"/>
+      <w:r>
+        <w:rPr>
+          <w:rFonts w:cs="Times New Roman"/>
+          <w:szCs w:val="24"/>
+        </w:rPr>
+        <w:t>bab</w:t>
+      </w:r>
+      <w:proofErr w:type="spellEnd"/>
+      <w:r>
+        <w:rPr>
+          <w:rFonts w:cs="Times New Roman"/>
+          <w:szCs w:val="24"/>
+        </w:rPr>
+        <w:t xml:space="preserve"> level 2 (</w:t>
+      </w:r>
+      <w:proofErr w:type="spellStart"/>
+      <w:r>
+        <w:rPr>
+          <w:rFonts w:cs="Times New Roman"/>
+          <w:szCs w:val="24"/>
+        </w:rPr>
+        <w:t>cth</w:t>
+      </w:r>
+      <w:proofErr w:type="spellEnd"/>
+      <w:r>
+        <w:rPr>
+          <w:rFonts w:cs="Times New Roman"/>
+          <w:szCs w:val="24"/>
+        </w:rPr>
+        <w:t xml:space="preserve">: 1.2.1. [Nama </w:t>
+      </w:r>
+      <w:proofErr w:type="spellStart"/>
+      <w:r>
+        <w:rPr>
+          <w:rFonts w:cs="Times New Roman"/>
+          <w:szCs w:val="24"/>
+        </w:rPr>
+        <w:t>Mahasiswa</w:t>
+      </w:r>
+      <w:proofErr w:type="spellEnd"/>
+      <w:r>
+        <w:rPr>
+          <w:rFonts w:cs="Times New Roman"/>
+          <w:szCs w:val="24"/>
+        </w:rPr>
+        <w:t xml:space="preserve"> 1])</w:t>
+      </w:r>
+    </w:p>
+    <w:p>
+      <w:pPr>
+        <w:pStyle w:val="DaftarParagraf"/>
         <w:numPr>
           <w:ilvl w:val="1"/>
           <w:numId w:val="2"/>
@@ -862,12 +3700,28 @@
           <w:rFonts w:cs="Times New Roman"/>
           <w:szCs w:val="24"/>
         </w:rPr>
-        <w:t>Dan seterusnya.</w:t>
-      </w:r>
-    </w:p>
-    <w:p>
-      <w:pPr>
-        <w:pStyle w:val="ListParagraph"/>
+        <w:t xml:space="preserve">Dan </w:t>
+      </w:r>
+      <w:proofErr w:type="spellStart"/>
+      <w:r>
+        <w:rPr>
+          <w:rFonts w:cs="Times New Roman"/>
+          <w:szCs w:val="24"/>
+        </w:rPr>
+        <w:t>seterusnya</w:t>
+      </w:r>
+      <w:proofErr w:type="spellEnd"/>
+      <w:r>
+        <w:rPr>
+          <w:rFonts w:cs="Times New Roman"/>
+          <w:szCs w:val="24"/>
+        </w:rPr>
+        <w:t>.</w:t>
+      </w:r>
+    </w:p>
+    <w:p>
+      <w:pPr>
+        <w:pStyle w:val="DaftarParagraf"/>
         <w:numPr>
           <w:ilvl w:val="0"/>
           <w:numId w:val="2"/>
@@ -878,17 +3732,26 @@
           <w:szCs w:val="24"/>
         </w:rPr>
       </w:pPr>
-      <w:r>
-        <w:rPr>
-          <w:rFonts w:cs="Times New Roman"/>
-          <w:szCs w:val="24"/>
-        </w:rPr>
-        <w:t>Ketentuan caption:</w:t>
-      </w:r>
-    </w:p>
-    <w:p>
-      <w:pPr>
-        <w:pStyle w:val="ListParagraph"/>
+      <w:proofErr w:type="spellStart"/>
+      <w:r>
+        <w:rPr>
+          <w:rFonts w:cs="Times New Roman"/>
+          <w:szCs w:val="24"/>
+        </w:rPr>
+        <w:t>Ketentuan</w:t>
+      </w:r>
+      <w:proofErr w:type="spellEnd"/>
+      <w:r>
+        <w:rPr>
+          <w:rFonts w:cs="Times New Roman"/>
+          <w:szCs w:val="24"/>
+        </w:rPr>
+        <w:t xml:space="preserve"> caption:</w:t>
+      </w:r>
+    </w:p>
+    <w:p>
+      <w:pPr>
+        <w:pStyle w:val="DaftarParagraf"/>
         <w:numPr>
           <w:ilvl w:val="1"/>
           <w:numId w:val="2"/>
@@ -899,17 +3762,51 @@
           <w:szCs w:val="24"/>
         </w:rPr>
       </w:pPr>
-      <w:r>
-        <w:rPr>
-          <w:rFonts w:cs="Times New Roman"/>
-          <w:szCs w:val="24"/>
-        </w:rPr>
-        <w:t>Tabel: caption sebelum tabel</w:t>
-      </w:r>
-    </w:p>
-    <w:p>
-      <w:pPr>
-        <w:pStyle w:val="ListParagraph"/>
+      <w:proofErr w:type="spellStart"/>
+      <w:r>
+        <w:rPr>
+          <w:rFonts w:cs="Times New Roman"/>
+          <w:szCs w:val="24"/>
+        </w:rPr>
+        <w:t>Tabel</w:t>
+      </w:r>
+      <w:proofErr w:type="spellEnd"/>
+      <w:r>
+        <w:rPr>
+          <w:rFonts w:cs="Times New Roman"/>
+          <w:szCs w:val="24"/>
+        </w:rPr>
+        <w:t xml:space="preserve">: caption </w:t>
+      </w:r>
+      <w:proofErr w:type="spellStart"/>
+      <w:r>
+        <w:rPr>
+          <w:rFonts w:cs="Times New Roman"/>
+          <w:szCs w:val="24"/>
+        </w:rPr>
+        <w:t>sebelum</w:t>
+      </w:r>
+      <w:proofErr w:type="spellEnd"/>
+      <w:r>
+        <w:rPr>
+          <w:rFonts w:cs="Times New Roman"/>
+          <w:szCs w:val="24"/>
+        </w:rPr>
+        <w:t xml:space="preserve"> </w:t>
+      </w:r>
+      <w:proofErr w:type="spellStart"/>
+      <w:r>
+        <w:rPr>
+          <w:rFonts w:cs="Times New Roman"/>
+          <w:szCs w:val="24"/>
+        </w:rPr>
+        <w:t>tabel</w:t>
+      </w:r>
+      <w:proofErr w:type="spellEnd"/>
+    </w:p>
+    <w:p>
+      <w:pPr>
+        <w:pStyle w:val="DaftarParagraf"/>
         <w:numPr>
           <w:ilvl w:val="1"/>
           <w:numId w:val="2"/>
@@ -925,21 +3822,37 @@
           <w:rFonts w:cs="Times New Roman"/>
           <w:szCs w:val="24"/>
         </w:rPr>
-        <w:t>Gambar: caption setela</w:t>
-      </w:r>
-      <w:bookmarkStart w:id="0" w:name="_GoBack"/>
-      <w:bookmarkEnd w:id="0"/>
-      <w:r>
-        <w:rPr>
-          <w:rFonts w:cs="Times New Roman"/>
-          <w:szCs w:val="24"/>
-        </w:rPr>
-        <w:t>h gambar</w:t>
-      </w:r>
-    </w:p>
-    <w:p>
-      <w:pPr>
-        <w:pStyle w:val="ListParagraph"/>
+        <w:t xml:space="preserve">Gambar: caption </w:t>
+      </w:r>
+      <w:proofErr w:type="spellStart"/>
+      <w:r>
+        <w:rPr>
+          <w:rFonts w:cs="Times New Roman"/>
+          <w:szCs w:val="24"/>
+        </w:rPr>
+        <w:t>setelah</w:t>
+      </w:r>
+      <w:proofErr w:type="spellEnd"/>
+      <w:r>
+        <w:rPr>
+          <w:rFonts w:cs="Times New Roman"/>
+          <w:szCs w:val="24"/>
+        </w:rPr>
+        <w:t xml:space="preserve"> </w:t>
+      </w:r>
+      <w:proofErr w:type="spellStart"/>
+      <w:r>
+        <w:rPr>
+          <w:rFonts w:cs="Times New Roman"/>
+          <w:szCs w:val="24"/>
+        </w:rPr>
+        <w:t>gambar</w:t>
+      </w:r>
+      <w:proofErr w:type="spellEnd"/>
+    </w:p>
+    <w:p>
+      <w:pPr>
+        <w:pStyle w:val="DaftarParagraf"/>
         <w:ind w:left="426"/>
         <w:rPr>
           <w:rFonts w:cs="Times New Roman"/>
@@ -1244,10 +4157,10 @@
       </w:pPr>
     </w:p>
     <w:sectPr>
-      <w:headerReference w:type="even" r:id="rId10"/>
-      <w:headerReference w:type="default" r:id="rId11"/>
-      <w:footerReference w:type="default" r:id="rId12"/>
-      <w:footerReference w:type="first" r:id="rId13"/>
+      <w:headerReference w:type="even" r:id="rId8"/>
+      <w:headerReference w:type="default" r:id="rId9"/>
+      <w:footerReference w:type="default" r:id="rId10"/>
+      <w:footerReference w:type="first" r:id="rId11"/>
       <w:pgSz w:w="11906" w:h="16838" w:code="9"/>
       <w:pgMar w:top="1418" w:right="1418" w:bottom="1418" w:left="2268" w:header="709" w:footer="709" w:gutter="0"/>
       <w:pgNumType w:start="1"/>
@@ -1260,7 +4173,7 @@
 </file>
 
 <file path=word/endnotes.xml><?xml version="1.0" encoding="utf-8"?>
-<w:endnotes xmlns:wpc="http://schemas.microsoft.com/office/word/2010/wordprocessingCanvas" xmlns:cx="http://schemas.microsoft.com/office/drawing/2014/chartex" xmlns:cx1="http://schemas.microsoft.com/office/drawing/2015/9/8/chartex" xmlns:cx2="http://schemas.microsoft.com/office/drawing/2015/10/21/chartex" xmlns:cx3="http://schemas.microsoft.com/office/drawing/2016/5/9/chartex" xmlns:cx4="http://schemas.microsoft.com/office/drawing/2016/5/10/chartex" xmlns:cx5="http://schemas.microsoft.com/office/drawing/2016/5/11/chartex" xmlns:cx6="http://schemas.microsoft.com/office/drawing/2016/5/12/chartex" xmlns:cx7="http://schemas.microsoft.com/office/drawing/2016/5/13/chartex" xmlns:cx8="http://schemas.microsoft.com/office/drawing/2016/5/14/chartex" xmlns:mc="http://schemas.openxmlformats.org/markup-compatibility/2006" xmlns:aink="http://schemas.microsoft.com/office/drawing/2016/ink" xmlns:am3d="http://schemas.microsoft.com/office/drawing/2017/model3d" xmlns:o="urn:schemas-microsoft-com:office:office" xmlns:r="http://schemas.openxmlformats.org/officeDocument/2006/relationships" xmlns:m="http://schemas.openxmlformats.org/officeDocument/2006/math" xmlns:v="urn:schemas-microsoft-com:vml" xmlns:wp14="http://schemas.microsoft.com/office/word/2010/wordprocessingDrawing" xmlns:wp="http://schemas.openxmlformats.org/drawingml/2006/wordprocessingDrawing" xmlns:w10="urn:schemas-microsoft-com:office:word" xmlns:w="http://schemas.openxmlformats.org/wordprocessingml/2006/main" xmlns:w14="http://schemas.microsoft.com/office/word/2010/wordml" xmlns:w15="http://schemas.microsoft.com/office/word/2012/wordml" xmlns:w16cid="http://schemas.microsoft.com/office/word/2016/wordml/cid" xmlns:w16se="http://schemas.microsoft.com/office/word/2015/wordml/symex" xmlns:wpg="http://schemas.microsoft.com/office/word/2010/wordprocessingGroup" xmlns:wpi="http://schemas.microsoft.com/office/word/2010/wordprocessingInk" xmlns:wne="http://schemas.microsoft.com/office/word/2006/wordml" xmlns:wps="http://schemas.microsoft.com/office/word/2010/wordprocessingShape" mc:Ignorable="w14 w15 w16se w16cid wp14">
+<w:endnotes xmlns:wpc="http://schemas.microsoft.com/office/word/2010/wordprocessingCanvas" xmlns:cx="http://schemas.microsoft.com/office/drawing/2014/chartex" xmlns:cx1="http://schemas.microsoft.com/office/drawing/2015/9/8/chartex" xmlns:cx2="http://schemas.microsoft.com/office/drawing/2015/10/21/chartex" xmlns:cx3="http://schemas.microsoft.com/office/drawing/2016/5/9/chartex" xmlns:cx4="http://schemas.microsoft.com/office/drawing/2016/5/10/chartex" xmlns:cx5="http://schemas.microsoft.com/office/drawing/2016/5/11/chartex" xmlns:cx6="http://schemas.microsoft.com/office/drawing/2016/5/12/chartex" xmlns:cx7="http://schemas.microsoft.com/office/drawing/2016/5/13/chartex" xmlns:cx8="http://schemas.microsoft.com/office/drawing/2016/5/14/chartex" xmlns:mc="http://schemas.openxmlformats.org/markup-compatibility/2006" xmlns:aink="http://schemas.microsoft.com/office/drawing/2016/ink" xmlns:am3d="http://schemas.microsoft.com/office/drawing/2017/model3d" xmlns:o="urn:schemas-microsoft-com:office:office" xmlns:r="http://schemas.openxmlformats.org/officeDocument/2006/relationships" xmlns:m="http://schemas.openxmlformats.org/officeDocument/2006/math" xmlns:v="urn:schemas-microsoft-com:vml" xmlns:wp14="http://schemas.microsoft.com/office/word/2010/wordprocessingDrawing" xmlns:wp="http://schemas.openxmlformats.org/drawingml/2006/wordprocessingDrawing" xmlns:w10="urn:schemas-microsoft-com:office:word" xmlns:w="http://schemas.openxmlformats.org/wordprocessingml/2006/main" xmlns:w14="http://schemas.microsoft.com/office/word/2010/wordml" xmlns:w15="http://schemas.microsoft.com/office/word/2012/wordml" xmlns:w16cex="http://schemas.microsoft.com/office/word/2018/wordml/cex" xmlns:w16cid="http://schemas.microsoft.com/office/word/2016/wordml/cid" xmlns:w16="http://schemas.microsoft.com/office/word/2018/wordml" xmlns:w16se="http://schemas.microsoft.com/office/word/2015/wordml/symex" xmlns:wpg="http://schemas.microsoft.com/office/word/2010/wordprocessingGroup" xmlns:wpi="http://schemas.microsoft.com/office/word/2010/wordprocessingInk" xmlns:wne="http://schemas.microsoft.com/office/word/2006/wordml" xmlns:wps="http://schemas.microsoft.com/office/word/2010/wordprocessingShape" mc:Ignorable="w14 w15 w16se w16cid w16 w16cex wp14">
   <w:endnote w:type="separator" w:id="-1">
     <w:p>
       <w:pPr>
@@ -1285,7 +4198,7 @@
 </file>
 
 <file path=word/footer1.xml><?xml version="1.0" encoding="utf-8"?>
-<w:ftr xmlns:wpc="http://schemas.microsoft.com/office/word/2010/wordprocessingCanvas" xmlns:cx="http://schemas.microsoft.com/office/drawing/2014/chartex" xmlns:cx1="http://schemas.microsoft.com/office/drawing/2015/9/8/chartex" xmlns:cx2="http://schemas.microsoft.com/office/drawing/2015/10/21/chartex" xmlns:cx3="http://schemas.microsoft.com/office/drawing/2016/5/9/chartex" xmlns:cx4="http://schemas.microsoft.com/office/drawing/2016/5/10/chartex" xmlns:cx5="http://schemas.microsoft.com/office/drawing/2016/5/11/chartex" xmlns:cx6="http://schemas.microsoft.com/office/drawing/2016/5/12/chartex" xmlns:cx7="http://schemas.microsoft.com/office/drawing/2016/5/13/chartex" xmlns:cx8="http://schemas.microsoft.com/office/drawing/2016/5/14/chartex" xmlns:mc="http://schemas.openxmlformats.org/markup-compatibility/2006" xmlns:aink="http://schemas.microsoft.com/office/drawing/2016/ink" xmlns:am3d="http://schemas.microsoft.com/office/drawing/2017/model3d" xmlns:o="urn:schemas-microsoft-com:office:office" xmlns:r="http://schemas.openxmlformats.org/officeDocument/2006/relationships" xmlns:m="http://schemas.openxmlformats.org/officeDocument/2006/math" xmlns:v="urn:schemas-microsoft-com:vml" xmlns:wp14="http://schemas.microsoft.com/office/word/2010/wordprocessingDrawing" xmlns:wp="http://schemas.openxmlformats.org/drawingml/2006/wordprocessingDrawing" xmlns:w10="urn:schemas-microsoft-com:office:word" xmlns:w="http://schemas.openxmlformats.org/wordprocessingml/2006/main" xmlns:w14="http://schemas.microsoft.com/office/word/2010/wordml" xmlns:w15="http://schemas.microsoft.com/office/word/2012/wordml" xmlns:w16cid="http://schemas.microsoft.com/office/word/2016/wordml/cid" xmlns:w16se="http://schemas.microsoft.com/office/word/2015/wordml/symex" xmlns:wpg="http://schemas.microsoft.com/office/word/2010/wordprocessingGroup" xmlns:wpi="http://schemas.microsoft.com/office/word/2010/wordprocessingInk" xmlns:wne="http://schemas.microsoft.com/office/word/2006/wordml" xmlns:wps="http://schemas.microsoft.com/office/word/2010/wordprocessingShape" mc:Ignorable="w14 w15 w16se w16cid wp14">
+<w:ftr xmlns:wpc="http://schemas.microsoft.com/office/word/2010/wordprocessingCanvas" xmlns:cx="http://schemas.microsoft.com/office/drawing/2014/chartex" xmlns:cx1="http://schemas.microsoft.com/office/drawing/2015/9/8/chartex" xmlns:cx2="http://schemas.microsoft.com/office/drawing/2015/10/21/chartex" xmlns:cx3="http://schemas.microsoft.com/office/drawing/2016/5/9/chartex" xmlns:cx4="http://schemas.microsoft.com/office/drawing/2016/5/10/chartex" xmlns:cx5="http://schemas.microsoft.com/office/drawing/2016/5/11/chartex" xmlns:cx6="http://schemas.microsoft.com/office/drawing/2016/5/12/chartex" xmlns:cx7="http://schemas.microsoft.com/office/drawing/2016/5/13/chartex" xmlns:cx8="http://schemas.microsoft.com/office/drawing/2016/5/14/chartex" xmlns:mc="http://schemas.openxmlformats.org/markup-compatibility/2006" xmlns:aink="http://schemas.microsoft.com/office/drawing/2016/ink" xmlns:am3d="http://schemas.microsoft.com/office/drawing/2017/model3d" xmlns:o="urn:schemas-microsoft-com:office:office" xmlns:r="http://schemas.openxmlformats.org/officeDocument/2006/relationships" xmlns:m="http://schemas.openxmlformats.org/officeDocument/2006/math" xmlns:v="urn:schemas-microsoft-com:vml" xmlns:wp14="http://schemas.microsoft.com/office/word/2010/wordprocessingDrawing" xmlns:wp="http://schemas.openxmlformats.org/drawingml/2006/wordprocessingDrawing" xmlns:w10="urn:schemas-microsoft-com:office:word" xmlns:w="http://schemas.openxmlformats.org/wordprocessingml/2006/main" xmlns:w14="http://schemas.microsoft.com/office/word/2010/wordml" xmlns:w15="http://schemas.microsoft.com/office/word/2012/wordml" xmlns:w16cex="http://schemas.microsoft.com/office/word/2018/wordml/cex" xmlns:w16cid="http://schemas.microsoft.com/office/word/2016/wordml/cid" xmlns:w16="http://schemas.microsoft.com/office/word/2018/wordml" xmlns:w16se="http://schemas.microsoft.com/office/word/2015/wordml/symex" xmlns:wpg="http://schemas.microsoft.com/office/word/2010/wordprocessingGroup" xmlns:wpi="http://schemas.microsoft.com/office/word/2010/wordprocessingInk" xmlns:wne="http://schemas.microsoft.com/office/word/2006/wordml" xmlns:wps="http://schemas.microsoft.com/office/word/2010/wordprocessingShape" mc:Ignorable="w14 w15 w16se w16cid w16 w16cex wp14">
   <w:p>
     <w:pPr>
       <w:pStyle w:val="Footer"/>
@@ -1303,7 +4216,7 @@
 </file>
 
 <file path=word/footer2.xml><?xml version="1.0" encoding="utf-8"?>
-<w:ftr xmlns:wpc="http://schemas.microsoft.com/office/word/2010/wordprocessingCanvas" xmlns:cx="http://schemas.microsoft.com/office/drawing/2014/chartex" xmlns:cx1="http://schemas.microsoft.com/office/drawing/2015/9/8/chartex" xmlns:cx2="http://schemas.microsoft.com/office/drawing/2015/10/21/chartex" xmlns:cx3="http://schemas.microsoft.com/office/drawing/2016/5/9/chartex" xmlns:cx4="http://schemas.microsoft.com/office/drawing/2016/5/10/chartex" xmlns:cx5="http://schemas.microsoft.com/office/drawing/2016/5/11/chartex" xmlns:cx6="http://schemas.microsoft.com/office/drawing/2016/5/12/chartex" xmlns:cx7="http://schemas.microsoft.com/office/drawing/2016/5/13/chartex" xmlns:cx8="http://schemas.microsoft.com/office/drawing/2016/5/14/chartex" xmlns:mc="http://schemas.openxmlformats.org/markup-compatibility/2006" xmlns:aink="http://schemas.microsoft.com/office/drawing/2016/ink" xmlns:am3d="http://schemas.microsoft.com/office/drawing/2017/model3d" xmlns:o="urn:schemas-microsoft-com:office:office" xmlns:r="http://schemas.openxmlformats.org/officeDocument/2006/relationships" xmlns:m="http://schemas.openxmlformats.org/officeDocument/2006/math" xmlns:v="urn:schemas-microsoft-com:vml" xmlns:wp14="http://schemas.microsoft.com/office/word/2010/wordprocessingDrawing" xmlns:wp="http://schemas.openxmlformats.org/drawingml/2006/wordprocessingDrawing" xmlns:w10="urn:schemas-microsoft-com:office:word" xmlns:w="http://schemas.openxmlformats.org/wordprocessingml/2006/main" xmlns:w14="http://schemas.microsoft.com/office/word/2010/wordml" xmlns:w15="http://schemas.microsoft.com/office/word/2012/wordml" xmlns:w16cid="http://schemas.microsoft.com/office/word/2016/wordml/cid" xmlns:w16se="http://schemas.microsoft.com/office/word/2015/wordml/symex" xmlns:wpg="http://schemas.microsoft.com/office/word/2010/wordprocessingGroup" xmlns:wpi="http://schemas.microsoft.com/office/word/2010/wordprocessingInk" xmlns:wne="http://schemas.microsoft.com/office/word/2006/wordml" xmlns:wps="http://schemas.microsoft.com/office/word/2010/wordprocessingShape" mc:Ignorable="w14 w15 w16se w16cid wp14">
+<w:ftr xmlns:wpc="http://schemas.microsoft.com/office/word/2010/wordprocessingCanvas" xmlns:cx="http://schemas.microsoft.com/office/drawing/2014/chartex" xmlns:cx1="http://schemas.microsoft.com/office/drawing/2015/9/8/chartex" xmlns:cx2="http://schemas.microsoft.com/office/drawing/2015/10/21/chartex" xmlns:cx3="http://schemas.microsoft.com/office/drawing/2016/5/9/chartex" xmlns:cx4="http://schemas.microsoft.com/office/drawing/2016/5/10/chartex" xmlns:cx5="http://schemas.microsoft.com/office/drawing/2016/5/11/chartex" xmlns:cx6="http://schemas.microsoft.com/office/drawing/2016/5/12/chartex" xmlns:cx7="http://schemas.microsoft.com/office/drawing/2016/5/13/chartex" xmlns:cx8="http://schemas.microsoft.com/office/drawing/2016/5/14/chartex" xmlns:mc="http://schemas.openxmlformats.org/markup-compatibility/2006" xmlns:aink="http://schemas.microsoft.com/office/drawing/2016/ink" xmlns:am3d="http://schemas.microsoft.com/office/drawing/2017/model3d" xmlns:o="urn:schemas-microsoft-com:office:office" xmlns:r="http://schemas.openxmlformats.org/officeDocument/2006/relationships" xmlns:m="http://schemas.openxmlformats.org/officeDocument/2006/math" xmlns:v="urn:schemas-microsoft-com:vml" xmlns:wp14="http://schemas.microsoft.com/office/word/2010/wordprocessingDrawing" xmlns:wp="http://schemas.openxmlformats.org/drawingml/2006/wordprocessingDrawing" xmlns:w10="urn:schemas-microsoft-com:office:word" xmlns:w="http://schemas.openxmlformats.org/wordprocessingml/2006/main" xmlns:w14="http://schemas.microsoft.com/office/word/2010/wordml" xmlns:w15="http://schemas.microsoft.com/office/word/2012/wordml" xmlns:w16cex="http://schemas.microsoft.com/office/word/2018/wordml/cex" xmlns:w16cid="http://schemas.microsoft.com/office/word/2016/wordml/cid" xmlns:w16="http://schemas.microsoft.com/office/word/2018/wordml" xmlns:w16se="http://schemas.microsoft.com/office/word/2015/wordml/symex" xmlns:wpg="http://schemas.microsoft.com/office/word/2010/wordprocessingGroup" xmlns:wpi="http://schemas.microsoft.com/office/word/2010/wordprocessingInk" xmlns:wne="http://schemas.microsoft.com/office/word/2006/wordml" xmlns:wps="http://schemas.microsoft.com/office/word/2010/wordprocessingShape" mc:Ignorable="w14 w15 w16se w16cid w16 w16cex wp14">
   <w:sdt>
     <w:sdtPr>
       <w:id w:val="-829759526"/>
@@ -1354,7 +4267,7 @@
 </file>
 
 <file path=word/footnotes.xml><?xml version="1.0" encoding="utf-8"?>
-<w:footnotes xmlns:wpc="http://schemas.microsoft.com/office/word/2010/wordprocessingCanvas" xmlns:cx="http://schemas.microsoft.com/office/drawing/2014/chartex" xmlns:cx1="http://schemas.microsoft.com/office/drawing/2015/9/8/chartex" xmlns:cx2="http://schemas.microsoft.com/office/drawing/2015/10/21/chartex" xmlns:cx3="http://schemas.microsoft.com/office/drawing/2016/5/9/chartex" xmlns:cx4="http://schemas.microsoft.com/office/drawing/2016/5/10/chartex" xmlns:cx5="http://schemas.microsoft.com/office/drawing/2016/5/11/chartex" xmlns:cx6="http://schemas.microsoft.com/office/drawing/2016/5/12/chartex" xmlns:cx7="http://schemas.microsoft.com/office/drawing/2016/5/13/chartex" xmlns:cx8="http://schemas.microsoft.com/office/drawing/2016/5/14/chartex" xmlns:mc="http://schemas.openxmlformats.org/markup-compatibility/2006" xmlns:aink="http://schemas.microsoft.com/office/drawing/2016/ink" xmlns:am3d="http://schemas.microsoft.com/office/drawing/2017/model3d" xmlns:o="urn:schemas-microsoft-com:office:office" xmlns:r="http://schemas.openxmlformats.org/officeDocument/2006/relationships" xmlns:m="http://schemas.openxmlformats.org/officeDocument/2006/math" xmlns:v="urn:schemas-microsoft-com:vml" xmlns:wp14="http://schemas.microsoft.com/office/word/2010/wordprocessingDrawing" xmlns:wp="http://schemas.openxmlformats.org/drawingml/2006/wordprocessingDrawing" xmlns:w10="urn:schemas-microsoft-com:office:word" xmlns:w="http://schemas.openxmlformats.org/wordprocessingml/2006/main" xmlns:w14="http://schemas.microsoft.com/office/word/2010/wordml" xmlns:w15="http://schemas.microsoft.com/office/word/2012/wordml" xmlns:w16cid="http://schemas.microsoft.com/office/word/2016/wordml/cid" xmlns:w16se="http://schemas.microsoft.com/office/word/2015/wordml/symex" xmlns:wpg="http://schemas.microsoft.com/office/word/2010/wordprocessingGroup" xmlns:wpi="http://schemas.microsoft.com/office/word/2010/wordprocessingInk" xmlns:wne="http://schemas.microsoft.com/office/word/2006/wordml" xmlns:wps="http://schemas.microsoft.com/office/word/2010/wordprocessingShape" mc:Ignorable="w14 w15 w16se w16cid wp14">
+<w:footnotes xmlns:wpc="http://schemas.microsoft.com/office/word/2010/wordprocessingCanvas" xmlns:cx="http://schemas.microsoft.com/office/drawing/2014/chartex" xmlns:cx1="http://schemas.microsoft.com/office/drawing/2015/9/8/chartex" xmlns:cx2="http://schemas.microsoft.com/office/drawing/2015/10/21/chartex" xmlns:cx3="http://schemas.microsoft.com/office/drawing/2016/5/9/chartex" xmlns:cx4="http://schemas.microsoft.com/office/drawing/2016/5/10/chartex" xmlns:cx5="http://schemas.microsoft.com/office/drawing/2016/5/11/chartex" xmlns:cx6="http://schemas.microsoft.com/office/drawing/2016/5/12/chartex" xmlns:cx7="http://schemas.microsoft.com/office/drawing/2016/5/13/chartex" xmlns:cx8="http://schemas.microsoft.com/office/drawing/2016/5/14/chartex" xmlns:mc="http://schemas.openxmlformats.org/markup-compatibility/2006" xmlns:aink="http://schemas.microsoft.com/office/drawing/2016/ink" xmlns:am3d="http://schemas.microsoft.com/office/drawing/2017/model3d" xmlns:o="urn:schemas-microsoft-com:office:office" xmlns:r="http://schemas.openxmlformats.org/officeDocument/2006/relationships" xmlns:m="http://schemas.openxmlformats.org/officeDocument/2006/math" xmlns:v="urn:schemas-microsoft-com:vml" xmlns:wp14="http://schemas.microsoft.com/office/word/2010/wordprocessingDrawing" xmlns:wp="http://schemas.openxmlformats.org/drawingml/2006/wordprocessingDrawing" xmlns:w10="urn:schemas-microsoft-com:office:word" xmlns:w="http://schemas.openxmlformats.org/wordprocessingml/2006/main" xmlns:w14="http://schemas.microsoft.com/office/word/2010/wordml" xmlns:w15="http://schemas.microsoft.com/office/word/2012/wordml" xmlns:w16cex="http://schemas.microsoft.com/office/word/2018/wordml/cex" xmlns:w16cid="http://schemas.microsoft.com/office/word/2016/wordml/cid" xmlns:w16="http://schemas.microsoft.com/office/word/2018/wordml" xmlns:w16se="http://schemas.microsoft.com/office/word/2015/wordml/symex" xmlns:wpg="http://schemas.microsoft.com/office/word/2010/wordprocessingGroup" xmlns:wpi="http://schemas.microsoft.com/office/word/2010/wordprocessingInk" xmlns:wne="http://schemas.microsoft.com/office/word/2006/wordml" xmlns:wps="http://schemas.microsoft.com/office/word/2010/wordprocessingShape" mc:Ignorable="w14 w15 w16se w16cid w16 w16cex wp14">
   <w:footnote w:type="separator" w:id="-1">
     <w:p>
       <w:pPr>
@@ -1379,7 +4292,7 @@
 </file>
 
 <file path=word/header1.xml><?xml version="1.0" encoding="utf-8"?>
-<w:hdr xmlns:wpc="http://schemas.microsoft.com/office/word/2010/wordprocessingCanvas" xmlns:cx="http://schemas.microsoft.com/office/drawing/2014/chartex" xmlns:cx1="http://schemas.microsoft.com/office/drawing/2015/9/8/chartex" xmlns:cx2="http://schemas.microsoft.com/office/drawing/2015/10/21/chartex" xmlns:cx3="http://schemas.microsoft.com/office/drawing/2016/5/9/chartex" xmlns:cx4="http://schemas.microsoft.com/office/drawing/2016/5/10/chartex" xmlns:cx5="http://schemas.microsoft.com/office/drawing/2016/5/11/chartex" xmlns:cx6="http://schemas.microsoft.com/office/drawing/2016/5/12/chartex" xmlns:cx7="http://schemas.microsoft.com/office/drawing/2016/5/13/chartex" xmlns:cx8="http://schemas.microsoft.com/office/drawing/2016/5/14/chartex" xmlns:mc="http://schemas.openxmlformats.org/markup-compatibility/2006" xmlns:aink="http://schemas.microsoft.com/office/drawing/2016/ink" xmlns:am3d="http://schemas.microsoft.com/office/drawing/2017/model3d" xmlns:o="urn:schemas-microsoft-com:office:office" xmlns:r="http://schemas.openxmlformats.org/officeDocument/2006/relationships" xmlns:m="http://schemas.openxmlformats.org/officeDocument/2006/math" xmlns:v="urn:schemas-microsoft-com:vml" xmlns:wp14="http://schemas.microsoft.com/office/word/2010/wordprocessingDrawing" xmlns:wp="http://schemas.openxmlformats.org/drawingml/2006/wordprocessingDrawing" xmlns:w10="urn:schemas-microsoft-com:office:word" xmlns:w="http://schemas.openxmlformats.org/wordprocessingml/2006/main" xmlns:w14="http://schemas.microsoft.com/office/word/2010/wordml" xmlns:w15="http://schemas.microsoft.com/office/word/2012/wordml" xmlns:w16cid="http://schemas.microsoft.com/office/word/2016/wordml/cid" xmlns:w16se="http://schemas.microsoft.com/office/word/2015/wordml/symex" xmlns:wpg="http://schemas.microsoft.com/office/word/2010/wordprocessingGroup" xmlns:wpi="http://schemas.microsoft.com/office/word/2010/wordprocessingInk" xmlns:wne="http://schemas.microsoft.com/office/word/2006/wordml" xmlns:wps="http://schemas.microsoft.com/office/word/2010/wordprocessingShape" mc:Ignorable="w14 w15 w16se w16cid wp14">
+<w:hdr xmlns:wpc="http://schemas.microsoft.com/office/word/2010/wordprocessingCanvas" xmlns:cx="http://schemas.microsoft.com/office/drawing/2014/chartex" xmlns:cx1="http://schemas.microsoft.com/office/drawing/2015/9/8/chartex" xmlns:cx2="http://schemas.microsoft.com/office/drawing/2015/10/21/chartex" xmlns:cx3="http://schemas.microsoft.com/office/drawing/2016/5/9/chartex" xmlns:cx4="http://schemas.microsoft.com/office/drawing/2016/5/10/chartex" xmlns:cx5="http://schemas.microsoft.com/office/drawing/2016/5/11/chartex" xmlns:cx6="http://schemas.microsoft.com/office/drawing/2016/5/12/chartex" xmlns:cx7="http://schemas.microsoft.com/office/drawing/2016/5/13/chartex" xmlns:cx8="http://schemas.microsoft.com/office/drawing/2016/5/14/chartex" xmlns:mc="http://schemas.openxmlformats.org/markup-compatibility/2006" xmlns:aink="http://schemas.microsoft.com/office/drawing/2016/ink" xmlns:am3d="http://schemas.microsoft.com/office/drawing/2017/model3d" xmlns:o="urn:schemas-microsoft-com:office:office" xmlns:r="http://schemas.openxmlformats.org/officeDocument/2006/relationships" xmlns:m="http://schemas.openxmlformats.org/officeDocument/2006/math" xmlns:v="urn:schemas-microsoft-com:vml" xmlns:wp14="http://schemas.microsoft.com/office/word/2010/wordprocessingDrawing" xmlns:wp="http://schemas.openxmlformats.org/drawingml/2006/wordprocessingDrawing" xmlns:w10="urn:schemas-microsoft-com:office:word" xmlns:w="http://schemas.openxmlformats.org/wordprocessingml/2006/main" xmlns:w14="http://schemas.microsoft.com/office/word/2010/wordml" xmlns:w15="http://schemas.microsoft.com/office/word/2012/wordml" xmlns:w16cex="http://schemas.microsoft.com/office/word/2018/wordml/cex" xmlns:w16cid="http://schemas.microsoft.com/office/word/2016/wordml/cid" xmlns:w16="http://schemas.microsoft.com/office/word/2018/wordml" xmlns:w16se="http://schemas.microsoft.com/office/word/2015/wordml/symex" xmlns:wpg="http://schemas.microsoft.com/office/word/2010/wordprocessingGroup" xmlns:wpi="http://schemas.microsoft.com/office/word/2010/wordprocessingInk" xmlns:wne="http://schemas.microsoft.com/office/word/2006/wordml" xmlns:wps="http://schemas.microsoft.com/office/word/2010/wordprocessingShape" mc:Ignorable="w14 w15 w16se w16cid w16 w16cex wp14">
   <w:sdt>
     <w:sdtPr>
       <w:id w:val="1529302418"/>
@@ -1426,7 +4339,7 @@
 </file>
 
 <file path=word/header2.xml><?xml version="1.0" encoding="utf-8"?>
-<w:hdr xmlns:wpc="http://schemas.microsoft.com/office/word/2010/wordprocessingCanvas" xmlns:cx="http://schemas.microsoft.com/office/drawing/2014/chartex" xmlns:cx1="http://schemas.microsoft.com/office/drawing/2015/9/8/chartex" xmlns:cx2="http://schemas.microsoft.com/office/drawing/2015/10/21/chartex" xmlns:cx3="http://schemas.microsoft.com/office/drawing/2016/5/9/chartex" xmlns:cx4="http://schemas.microsoft.com/office/drawing/2016/5/10/chartex" xmlns:cx5="http://schemas.microsoft.com/office/drawing/2016/5/11/chartex" xmlns:cx6="http://schemas.microsoft.com/office/drawing/2016/5/12/chartex" xmlns:cx7="http://schemas.microsoft.com/office/drawing/2016/5/13/chartex" xmlns:cx8="http://schemas.microsoft.com/office/drawing/2016/5/14/chartex" xmlns:mc="http://schemas.openxmlformats.org/markup-compatibility/2006" xmlns:aink="http://schemas.microsoft.com/office/drawing/2016/ink" xmlns:am3d="http://schemas.microsoft.com/office/drawing/2017/model3d" xmlns:o="urn:schemas-microsoft-com:office:office" xmlns:r="http://schemas.openxmlformats.org/officeDocument/2006/relationships" xmlns:m="http://schemas.openxmlformats.org/officeDocument/2006/math" xmlns:v="urn:schemas-microsoft-com:vml" xmlns:wp14="http://schemas.microsoft.com/office/word/2010/wordprocessingDrawing" xmlns:wp="http://schemas.openxmlformats.org/drawingml/2006/wordprocessingDrawing" xmlns:w10="urn:schemas-microsoft-com:office:word" xmlns:w="http://schemas.openxmlformats.org/wordprocessingml/2006/main" xmlns:w14="http://schemas.microsoft.com/office/word/2010/wordml" xmlns:w15="http://schemas.microsoft.com/office/word/2012/wordml" xmlns:w16cid="http://schemas.microsoft.com/office/word/2016/wordml/cid" xmlns:w16se="http://schemas.microsoft.com/office/word/2015/wordml/symex" xmlns:wpg="http://schemas.microsoft.com/office/word/2010/wordprocessingGroup" xmlns:wpi="http://schemas.microsoft.com/office/word/2010/wordprocessingInk" xmlns:wne="http://schemas.microsoft.com/office/word/2006/wordml" xmlns:wps="http://schemas.microsoft.com/office/word/2010/wordprocessingShape" mc:Ignorable="w14 w15 w16se w16cid wp14">
+<w:hdr xmlns:wpc="http://schemas.microsoft.com/office/word/2010/wordprocessingCanvas" xmlns:cx="http://schemas.microsoft.com/office/drawing/2014/chartex" xmlns:cx1="http://schemas.microsoft.com/office/drawing/2015/9/8/chartex" xmlns:cx2="http://schemas.microsoft.com/office/drawing/2015/10/21/chartex" xmlns:cx3="http://schemas.microsoft.com/office/drawing/2016/5/9/chartex" xmlns:cx4="http://schemas.microsoft.com/office/drawing/2016/5/10/chartex" xmlns:cx5="http://schemas.microsoft.com/office/drawing/2016/5/11/chartex" xmlns:cx6="http://schemas.microsoft.com/office/drawing/2016/5/12/chartex" xmlns:cx7="http://schemas.microsoft.com/office/drawing/2016/5/13/chartex" xmlns:cx8="http://schemas.microsoft.com/office/drawing/2016/5/14/chartex" xmlns:mc="http://schemas.openxmlformats.org/markup-compatibility/2006" xmlns:aink="http://schemas.microsoft.com/office/drawing/2016/ink" xmlns:am3d="http://schemas.microsoft.com/office/drawing/2017/model3d" xmlns:o="urn:schemas-microsoft-com:office:office" xmlns:r="http://schemas.openxmlformats.org/officeDocument/2006/relationships" xmlns:m="http://schemas.openxmlformats.org/officeDocument/2006/math" xmlns:v="urn:schemas-microsoft-com:vml" xmlns:wp14="http://schemas.microsoft.com/office/word/2010/wordprocessingDrawing" xmlns:wp="http://schemas.openxmlformats.org/drawingml/2006/wordprocessingDrawing" xmlns:w10="urn:schemas-microsoft-com:office:word" xmlns:w="http://schemas.openxmlformats.org/wordprocessingml/2006/main" xmlns:w14="http://schemas.microsoft.com/office/word/2010/wordml" xmlns:w15="http://schemas.microsoft.com/office/word/2012/wordml" xmlns:w16cex="http://schemas.microsoft.com/office/word/2018/wordml/cex" xmlns:w16cid="http://schemas.microsoft.com/office/word/2016/wordml/cid" xmlns:w16="http://schemas.microsoft.com/office/word/2018/wordml" xmlns:w16se="http://schemas.microsoft.com/office/word/2015/wordml/symex" xmlns:wpg="http://schemas.microsoft.com/office/word/2010/wordprocessingGroup" xmlns:wpi="http://schemas.microsoft.com/office/word/2010/wordprocessingInk" xmlns:wne="http://schemas.microsoft.com/office/word/2006/wordml" xmlns:wps="http://schemas.microsoft.com/office/word/2010/wordprocessingShape" mc:Ignorable="w14 w15 w16se w16cid w16 w16cex wp14">
   <w:sdt>
     <w:sdtPr>
       <w:id w:val="1576018487"/>
@@ -1474,7 +4387,7 @@
 </file>
 
 <file path=word/numbering.xml><?xml version="1.0" encoding="utf-8"?>
-<w:numbering xmlns:wpc="http://schemas.microsoft.com/office/word/2010/wordprocessingCanvas" xmlns:cx="http://schemas.microsoft.com/office/drawing/2014/chartex" xmlns:cx1="http://schemas.microsoft.com/office/drawing/2015/9/8/chartex" xmlns:cx2="http://schemas.microsoft.com/office/drawing/2015/10/21/chartex" xmlns:cx3="http://schemas.microsoft.com/office/drawing/2016/5/9/chartex" xmlns:cx4="http://schemas.microsoft.com/office/drawing/2016/5/10/chartex" xmlns:cx5="http://schemas.microsoft.com/office/drawing/2016/5/11/chartex" xmlns:cx6="http://schemas.microsoft.com/office/drawing/2016/5/12/chartex" xmlns:cx7="http://schemas.microsoft.com/office/drawing/2016/5/13/chartex" xmlns:cx8="http://schemas.microsoft.com/office/drawing/2016/5/14/chartex" xmlns:mc="http://schemas.openxmlformats.org/markup-compatibility/2006" xmlns:aink="http://schemas.microsoft.com/office/drawing/2016/ink" xmlns:am3d="http://schemas.microsoft.com/office/drawing/2017/model3d" xmlns:o="urn:schemas-microsoft-com:office:office" xmlns:r="http://schemas.openxmlformats.org/officeDocument/2006/relationships" xmlns:m="http://schemas.openxmlformats.org/officeDocument/2006/math" xmlns:v="urn:schemas-microsoft-com:vml" xmlns:wp14="http://schemas.microsoft.com/office/word/2010/wordprocessingDrawing" xmlns:wp="http://schemas.openxmlformats.org/drawingml/2006/wordprocessingDrawing" xmlns:w10="urn:schemas-microsoft-com:office:word" xmlns:w="http://schemas.openxmlformats.org/wordprocessingml/2006/main" xmlns:w14="http://schemas.microsoft.com/office/word/2010/wordml" xmlns:w15="http://schemas.microsoft.com/office/word/2012/wordml" xmlns:w16cid="http://schemas.microsoft.com/office/word/2016/wordml/cid" xmlns:w16se="http://schemas.microsoft.com/office/word/2015/wordml/symex" xmlns:wpg="http://schemas.microsoft.com/office/word/2010/wordprocessingGroup" xmlns:wpi="http://schemas.microsoft.com/office/word/2010/wordprocessingInk" xmlns:wne="http://schemas.microsoft.com/office/word/2006/wordml" xmlns:wps="http://schemas.microsoft.com/office/word/2010/wordprocessingShape" mc:Ignorable="w14 w15 w16se w16cid wp14">
+<w:numbering xmlns:wpc="http://schemas.microsoft.com/office/word/2010/wordprocessingCanvas" xmlns:cx="http://schemas.microsoft.com/office/drawing/2014/chartex" xmlns:cx1="http://schemas.microsoft.com/office/drawing/2015/9/8/chartex" xmlns:cx2="http://schemas.microsoft.com/office/drawing/2015/10/21/chartex" xmlns:cx3="http://schemas.microsoft.com/office/drawing/2016/5/9/chartex" xmlns:cx4="http://schemas.microsoft.com/office/drawing/2016/5/10/chartex" xmlns:cx5="http://schemas.microsoft.com/office/drawing/2016/5/11/chartex" xmlns:cx6="http://schemas.microsoft.com/office/drawing/2016/5/12/chartex" xmlns:cx7="http://schemas.microsoft.com/office/drawing/2016/5/13/chartex" xmlns:cx8="http://schemas.microsoft.com/office/drawing/2016/5/14/chartex" xmlns:mc="http://schemas.openxmlformats.org/markup-compatibility/2006" xmlns:aink="http://schemas.microsoft.com/office/drawing/2016/ink" xmlns:am3d="http://schemas.microsoft.com/office/drawing/2017/model3d" xmlns:o="urn:schemas-microsoft-com:office:office" xmlns:r="http://schemas.openxmlformats.org/officeDocument/2006/relationships" xmlns:m="http://schemas.openxmlformats.org/officeDocument/2006/math" xmlns:v="urn:schemas-microsoft-com:vml" xmlns:wp14="http://schemas.microsoft.com/office/word/2010/wordprocessingDrawing" xmlns:wp="http://schemas.openxmlformats.org/drawingml/2006/wordprocessingDrawing" xmlns:w10="urn:schemas-microsoft-com:office:word" xmlns:w="http://schemas.openxmlformats.org/wordprocessingml/2006/main" xmlns:w14="http://schemas.microsoft.com/office/word/2010/wordml" xmlns:w15="http://schemas.microsoft.com/office/word/2012/wordml" xmlns:w16cex="http://schemas.microsoft.com/office/word/2018/wordml/cex" xmlns:w16cid="http://schemas.microsoft.com/office/word/2016/wordml/cid" xmlns:w16="http://schemas.microsoft.com/office/word/2018/wordml" xmlns:w16se="http://schemas.microsoft.com/office/word/2015/wordml/symex" xmlns:wpg="http://schemas.microsoft.com/office/word/2010/wordprocessingGroup" xmlns:wpi="http://schemas.microsoft.com/office/word/2010/wordprocessingInk" xmlns:wne="http://schemas.microsoft.com/office/word/2006/wordml" xmlns:wps="http://schemas.microsoft.com/office/word/2010/wordprocessingShape" mc:Ignorable="w14 w15 w16se w16cid w16 w16cex wp14">
   <w:abstractNum w:abstractNumId="0" w15:restartNumberingAfterBreak="0">
     <w:nsid w:val="599C75A1"/>
     <w:multiLevelType w:val="hybridMultilevel"/>
@@ -1571,7 +4484,7 @@
     <w:lvl w:ilvl="0">
       <w:start w:val="1"/>
       <w:numFmt w:val="decimal"/>
-      <w:pStyle w:val="Heading1"/>
+      <w:pStyle w:val="Judul1"/>
       <w:suff w:val="nothing"/>
       <w:lvlText w:val="BAB %1"/>
       <w:lvlJc w:val="left"/>
@@ -1585,7 +4498,7 @@
     <w:lvl w:ilvl="1">
       <w:start w:val="1"/>
       <w:numFmt w:val="decimal"/>
-      <w:pStyle w:val="Heading2"/>
+      <w:pStyle w:val="Judul2"/>
       <w:lvlText w:val="%1.%2."/>
       <w:lvlJc w:val="left"/>
       <w:pPr>
@@ -1598,11 +4511,11 @@
     <w:lvl w:ilvl="2">
       <w:start w:val="1"/>
       <w:numFmt w:val="decimal"/>
-      <w:pStyle w:val="Heading3"/>
+      <w:pStyle w:val="Judul3"/>
       <w:lvlText w:val="%1.%2.%3."/>
       <w:lvlJc w:val="left"/>
       <w:pPr>
-        <w:ind w:left="1224" w:hanging="504"/>
+        <w:ind w:left="1356" w:hanging="504"/>
       </w:pPr>
       <w:rPr>
         <w:rFonts w:hint="default"/>
@@ -1611,7 +4524,7 @@
     <w:lvl w:ilvl="3">
       <w:start w:val="1"/>
       <w:numFmt w:val="decimal"/>
-      <w:pStyle w:val="Heading4"/>
+      <w:pStyle w:val="Judul4"/>
       <w:lvlText w:val="%1.%2.%3.%4."/>
       <w:lvlJc w:val="left"/>
       <w:pPr>
@@ -1692,7 +4605,7 @@
 </file>
 
 <file path=word/styles.xml><?xml version="1.0" encoding="utf-8"?>
-<w:styles xmlns:mc="http://schemas.openxmlformats.org/markup-compatibility/2006" xmlns:r="http://schemas.openxmlformats.org/officeDocument/2006/relationships" xmlns:w="http://schemas.openxmlformats.org/wordprocessingml/2006/main" xmlns:w14="http://schemas.microsoft.com/office/word/2010/wordml" xmlns:w15="http://schemas.microsoft.com/office/word/2012/wordml" xmlns:w16cid="http://schemas.microsoft.com/office/word/2016/wordml/cid" xmlns:w16se="http://schemas.microsoft.com/office/word/2015/wordml/symex" mc:Ignorable="w14 w15 w16se w16cid">
+<w:styles xmlns:mc="http://schemas.openxmlformats.org/markup-compatibility/2006" xmlns:r="http://schemas.openxmlformats.org/officeDocument/2006/relationships" xmlns:w="http://schemas.openxmlformats.org/wordprocessingml/2006/main" xmlns:w14="http://schemas.microsoft.com/office/word/2010/wordml" xmlns:w15="http://schemas.microsoft.com/office/word/2012/wordml" xmlns:w16cex="http://schemas.microsoft.com/office/word/2018/wordml/cex" xmlns:w16cid="http://schemas.microsoft.com/office/word/2016/wordml/cid" xmlns:w16="http://schemas.microsoft.com/office/word/2018/wordml" xmlns:w16se="http://schemas.microsoft.com/office/word/2015/wordml/symex" mc:Ignorable="w14 w15 w16se w16cid w16 w16cex">
   <w:docDefaults>
     <w:rPrDefault>
       <w:rPr>
@@ -2099,11 +5012,11 @@
       <w:sz w:val="24"/>
     </w:rPr>
   </w:style>
-  <w:style w:type="paragraph" w:styleId="Heading1">
+  <w:style w:type="paragraph" w:styleId="Judul1">
     <w:name w:val="heading 1"/>
     <w:basedOn w:val="Normal"/>
     <w:next w:val="Normal"/>
-    <w:link w:val="Heading1Char"/>
+    <w:link w:val="Judul1KAR"/>
     <w:uiPriority w:val="9"/>
     <w:qFormat/>
     <w:rsid w:val="00B97818"/>
@@ -2121,11 +5034,11 @@
       <w:szCs w:val="24"/>
     </w:rPr>
   </w:style>
-  <w:style w:type="paragraph" w:styleId="Heading2">
+  <w:style w:type="paragraph" w:styleId="Judul2">
     <w:name w:val="heading 2"/>
-    <w:basedOn w:val="Heading1"/>
+    <w:basedOn w:val="Judul1"/>
     <w:next w:val="Normal"/>
-    <w:link w:val="Heading2Char"/>
+    <w:link w:val="Judul2KAR"/>
     <w:uiPriority w:val="9"/>
     <w:unhideWhenUsed/>
     <w:qFormat/>
@@ -2139,11 +5052,11 @@
       <w:outlineLvl w:val="1"/>
     </w:pPr>
   </w:style>
-  <w:style w:type="paragraph" w:styleId="Heading3">
+  <w:style w:type="paragraph" w:styleId="Judul3">
     <w:name w:val="heading 3"/>
-    <w:basedOn w:val="Heading2"/>
+    <w:basedOn w:val="Judul2"/>
     <w:next w:val="Normal"/>
-    <w:link w:val="Heading3Char"/>
+    <w:link w:val="Judul3KAR"/>
     <w:uiPriority w:val="9"/>
     <w:unhideWhenUsed/>
     <w:qFormat/>
@@ -2156,11 +5069,11 @@
       <w:outlineLvl w:val="2"/>
     </w:pPr>
   </w:style>
-  <w:style w:type="paragraph" w:styleId="Heading4">
+  <w:style w:type="paragraph" w:styleId="Judul4">
     <w:name w:val="heading 4"/>
-    <w:basedOn w:val="Heading3"/>
+    <w:basedOn w:val="Judul3"/>
     <w:next w:val="Normal"/>
-    <w:link w:val="Heading4Char"/>
+    <w:link w:val="Judul4KAR"/>
     <w:uiPriority w:val="9"/>
     <w:unhideWhenUsed/>
     <w:qFormat/>
@@ -2173,13 +5086,13 @@
       <w:outlineLvl w:val="3"/>
     </w:pPr>
   </w:style>
-  <w:style w:type="character" w:default="1" w:styleId="DefaultParagraphFont">
+  <w:style w:type="character" w:default="1" w:styleId="FontParagrafDefault">
     <w:name w:val="Default Paragraph Font"/>
     <w:uiPriority w:val="1"/>
     <w:semiHidden/>
     <w:unhideWhenUsed/>
   </w:style>
-  <w:style w:type="table" w:default="1" w:styleId="TableNormal">
+  <w:style w:type="table" w:default="1" w:styleId="TabelNormal">
     <w:name w:val="Normal Table"/>
     <w:uiPriority w:val="99"/>
     <w:semiHidden/>
@@ -2194,7 +5107,7 @@
       </w:tblCellMar>
     </w:tblPr>
   </w:style>
-  <w:style w:type="numbering" w:default="1" w:styleId="NoList">
+  <w:style w:type="numbering" w:default="1" w:styleId="TidakAdaDaftar">
     <w:name w:val="No List"/>
     <w:uiPriority w:val="99"/>
     <w:semiHidden/>
@@ -2203,7 +5116,7 @@
   <w:style w:type="paragraph" w:styleId="Header">
     <w:name w:val="header"/>
     <w:basedOn w:val="Normal"/>
-    <w:link w:val="HeaderChar"/>
+    <w:link w:val="HeaderKAR"/>
     <w:uiPriority w:val="99"/>
     <w:unhideWhenUsed/>
     <w:rsid w:val="00596144"/>
@@ -2215,9 +5128,9 @@
       <w:spacing w:line="240" w:lineRule="auto"/>
     </w:pPr>
   </w:style>
-  <w:style w:type="character" w:customStyle="1" w:styleId="HeaderChar">
-    <w:name w:val="Header Char"/>
-    <w:basedOn w:val="DefaultParagraphFont"/>
+  <w:style w:type="character" w:customStyle="1" w:styleId="HeaderKAR">
+    <w:name w:val="Header KAR"/>
+    <w:basedOn w:val="FontParagrafDefault"/>
     <w:link w:val="Header"/>
     <w:uiPriority w:val="99"/>
     <w:rsid w:val="00596144"/>
@@ -2225,7 +5138,7 @@
   <w:style w:type="paragraph" w:styleId="Footer">
     <w:name w:val="footer"/>
     <w:basedOn w:val="Normal"/>
-    <w:link w:val="FooterChar"/>
+    <w:link w:val="FooterKAR"/>
     <w:uiPriority w:val="99"/>
     <w:unhideWhenUsed/>
     <w:rsid w:val="00596144"/>
@@ -2237,17 +5150,17 @@
       <w:spacing w:line="240" w:lineRule="auto"/>
     </w:pPr>
   </w:style>
-  <w:style w:type="character" w:customStyle="1" w:styleId="FooterChar">
-    <w:name w:val="Footer Char"/>
-    <w:basedOn w:val="DefaultParagraphFont"/>
+  <w:style w:type="character" w:customStyle="1" w:styleId="FooterKAR">
+    <w:name w:val="Footer KAR"/>
+    <w:basedOn w:val="FontParagrafDefault"/>
     <w:link w:val="Footer"/>
     <w:uiPriority w:val="99"/>
     <w:rsid w:val="00596144"/>
   </w:style>
-  <w:style w:type="character" w:customStyle="1" w:styleId="Heading1Char">
-    <w:name w:val="Heading 1 Char"/>
-    <w:basedOn w:val="DefaultParagraphFont"/>
-    <w:link w:val="Heading1"/>
+  <w:style w:type="character" w:customStyle="1" w:styleId="Judul1KAR">
+    <w:name w:val="Judul 1 KAR"/>
+    <w:basedOn w:val="FontParagrafDefault"/>
+    <w:link w:val="Judul1"/>
     <w:uiPriority w:val="9"/>
     <w:rsid w:val="00B97818"/>
     <w:rPr>
@@ -2258,10 +5171,10 @@
       <w:szCs w:val="24"/>
     </w:rPr>
   </w:style>
-  <w:style w:type="character" w:customStyle="1" w:styleId="Heading2Char">
-    <w:name w:val="Heading 2 Char"/>
-    <w:basedOn w:val="DefaultParagraphFont"/>
-    <w:link w:val="Heading2"/>
+  <w:style w:type="character" w:customStyle="1" w:styleId="Judul2KAR">
+    <w:name w:val="Judul 2 KAR"/>
+    <w:basedOn w:val="FontParagrafDefault"/>
+    <w:link w:val="Judul2"/>
     <w:uiPriority w:val="9"/>
     <w:rsid w:val="00B97818"/>
     <w:rPr>
@@ -2272,7 +5185,7 @@
       <w:szCs w:val="24"/>
     </w:rPr>
   </w:style>
-  <w:style w:type="paragraph" w:styleId="Caption">
+  <w:style w:type="paragraph" w:styleId="Keterangan">
     <w:name w:val="caption"/>
     <w:basedOn w:val="Normal"/>
     <w:next w:val="Normal"/>
@@ -2288,10 +5201,10 @@
       <w:szCs w:val="18"/>
     </w:rPr>
   </w:style>
-  <w:style w:type="character" w:customStyle="1" w:styleId="Heading3Char">
-    <w:name w:val="Heading 3 Char"/>
-    <w:basedOn w:val="DefaultParagraphFont"/>
-    <w:link w:val="Heading3"/>
+  <w:style w:type="character" w:customStyle="1" w:styleId="Judul3KAR">
+    <w:name w:val="Judul 3 KAR"/>
+    <w:basedOn w:val="FontParagrafDefault"/>
+    <w:link w:val="Judul3"/>
     <w:uiPriority w:val="9"/>
     <w:rsid w:val="00B97818"/>
     <w:rPr>
@@ -2302,7 +5215,7 @@
       <w:szCs w:val="24"/>
     </w:rPr>
   </w:style>
-  <w:style w:type="paragraph" w:styleId="ListParagraph">
+  <w:style w:type="paragraph" w:styleId="DaftarParagraf">
     <w:name w:val="List Paragraph"/>
     <w:basedOn w:val="Normal"/>
     <w:uiPriority w:val="34"/>
@@ -2313,9 +5226,9 @@
       <w:contextualSpacing/>
     </w:pPr>
   </w:style>
-  <w:style w:type="table" w:styleId="TableGrid">
+  <w:style w:type="table" w:styleId="KisiTabel">
     <w:name w:val="Table Grid"/>
-    <w:basedOn w:val="TableNormal"/>
+    <w:basedOn w:val="TabelNormal"/>
     <w:uiPriority w:val="39"/>
     <w:rsid w:val="003866C3"/>
     <w:pPr>
@@ -2332,10 +5245,10 @@
       </w:tblBorders>
     </w:tblPr>
   </w:style>
-  <w:style w:type="character" w:customStyle="1" w:styleId="Heading4Char">
-    <w:name w:val="Heading 4 Char"/>
-    <w:basedOn w:val="DefaultParagraphFont"/>
-    <w:link w:val="Heading4"/>
+  <w:style w:type="character" w:customStyle="1" w:styleId="Judul4KAR">
+    <w:name w:val="Judul 4 KAR"/>
+    <w:basedOn w:val="FontParagrafDefault"/>
+    <w:link w:val="Judul4"/>
     <w:uiPriority w:val="9"/>
     <w:rsid w:val="003866C3"/>
     <w:rPr>

--- a/EntreTrack/PrePersonal/Final/Template fill JOELwindows7/06. Bab 1 Pendahuluan.docx
+++ b/EntreTrack/PrePersonal/Final/Template fill JOELwindows7/06. Bab 1 Pendahuluan.docx
@@ -25,19 +25,309 @@
       <w:pPr>
         <w:pStyle w:val="Judul2"/>
       </w:pPr>
-      <w:r>
-        <w:t xml:space="preserve">Profil </w:t>
-      </w:r>
-      <w:r>
-        <w:t>Perusahaan/Institusi/Komunitas</w:t>
-      </w:r>
+      <w:proofErr w:type="spellStart"/>
+      <w:r>
+        <w:t>Profil</w:t>
+      </w:r>
+      <w:proofErr w:type="spellEnd"/>
+      <w:r>
+        <w:t xml:space="preserve"> </w:t>
+      </w:r>
+      <w:r>
+        <w:t>Perusahaan/</w:t>
+      </w:r>
+      <w:proofErr w:type="spellStart"/>
+      <w:r>
+        <w:t>Institusi</w:t>
+      </w:r>
+      <w:proofErr w:type="spellEnd"/>
+      <w:r>
+        <w:t>/</w:t>
+      </w:r>
+      <w:proofErr w:type="spellStart"/>
+      <w:r>
+        <w:t>Komunitas</w:t>
+      </w:r>
+      <w:proofErr w:type="spellEnd"/>
     </w:p>
     <w:p>
       <w:pPr>
         <w:ind w:left="567"/>
       </w:pPr>
       <w:r>
-        <w:t>Ourwear merupakan startup teknologi informasi dalam bentuk mobile aplication yang bergerak di dalam industri atau sektor fashion. Dalam pengembangan aplikasi ini kami menerapkan model bisnis B2C dan juga C2C atau bisa dikatakan aplikasi Ourwear ini menggunakan metode multi-vendor application. Dalam menggembangkan aplikasi ini kami memberikan 2 fitur atau layanan utama yaitu “Trade” dan “Rent”.</w:t>
+        <w:t xml:space="preserve">Ourwear </w:t>
+      </w:r>
+      <w:proofErr w:type="spellStart"/>
+      <w:r>
+        <w:t>merupakan</w:t>
+      </w:r>
+      <w:proofErr w:type="spellEnd"/>
+      <w:r>
+        <w:t xml:space="preserve"> startup </w:t>
+      </w:r>
+      <w:proofErr w:type="spellStart"/>
+      <w:r>
+        <w:t>teknologi</w:t>
+      </w:r>
+      <w:proofErr w:type="spellEnd"/>
+      <w:r>
+        <w:t xml:space="preserve"> </w:t>
+      </w:r>
+      <w:proofErr w:type="spellStart"/>
+      <w:r>
+        <w:t>informasi</w:t>
+      </w:r>
+      <w:proofErr w:type="spellEnd"/>
+      <w:r>
+        <w:t xml:space="preserve"> </w:t>
+      </w:r>
+      <w:proofErr w:type="spellStart"/>
+      <w:r>
+        <w:t>dalam</w:t>
+      </w:r>
+      <w:proofErr w:type="spellEnd"/>
+      <w:r>
+        <w:t xml:space="preserve"> </w:t>
+      </w:r>
+      <w:proofErr w:type="spellStart"/>
+      <w:r>
+        <w:t>bentuk</w:t>
+      </w:r>
+      <w:proofErr w:type="spellEnd"/>
+      <w:r>
+        <w:t xml:space="preserve"> mobile </w:t>
+      </w:r>
+      <w:proofErr w:type="spellStart"/>
+      <w:r>
+        <w:t>aplication</w:t>
+      </w:r>
+      <w:proofErr w:type="spellEnd"/>
+      <w:r>
+        <w:t xml:space="preserve"> yang </w:t>
+      </w:r>
+      <w:proofErr w:type="spellStart"/>
+      <w:r>
+        <w:t>bergerak</w:t>
+      </w:r>
+      <w:proofErr w:type="spellEnd"/>
+      <w:r>
+        <w:t xml:space="preserve"> di </w:t>
+      </w:r>
+      <w:proofErr w:type="spellStart"/>
+      <w:r>
+        <w:t>dalam</w:t>
+      </w:r>
+      <w:proofErr w:type="spellEnd"/>
+      <w:r>
+        <w:t xml:space="preserve"> </w:t>
+      </w:r>
+      <w:proofErr w:type="spellStart"/>
+      <w:r>
+        <w:t>industri</w:t>
+      </w:r>
+      <w:proofErr w:type="spellEnd"/>
+      <w:r>
+        <w:t xml:space="preserve"> </w:t>
+      </w:r>
+      <w:proofErr w:type="spellStart"/>
+      <w:r>
+        <w:t>atau</w:t>
+      </w:r>
+      <w:proofErr w:type="spellEnd"/>
+      <w:r>
+        <w:t xml:space="preserve"> </w:t>
+      </w:r>
+      <w:proofErr w:type="spellStart"/>
+      <w:r>
+        <w:t>sektor</w:t>
+      </w:r>
+      <w:proofErr w:type="spellEnd"/>
+      <w:r>
+        <w:t xml:space="preserve"> fashion. </w:t>
+      </w:r>
+      <w:proofErr w:type="spellStart"/>
+      <w:r>
+        <w:t>Dalam</w:t>
+      </w:r>
+      <w:proofErr w:type="spellEnd"/>
+      <w:r>
+        <w:t xml:space="preserve"> </w:t>
+      </w:r>
+      <w:proofErr w:type="spellStart"/>
+      <w:r>
+        <w:t>pengembangan</w:t>
+      </w:r>
+      <w:proofErr w:type="spellEnd"/>
+      <w:r>
+        <w:t xml:space="preserve"> </w:t>
+      </w:r>
+      <w:proofErr w:type="spellStart"/>
+      <w:r>
+        <w:t>aplikasi</w:t>
+      </w:r>
+      <w:proofErr w:type="spellEnd"/>
+      <w:r>
+        <w:t xml:space="preserve"> </w:t>
+      </w:r>
+      <w:proofErr w:type="spellStart"/>
+      <w:r>
+        <w:t>ini</w:t>
+      </w:r>
+      <w:proofErr w:type="spellEnd"/>
+      <w:r>
+        <w:t xml:space="preserve"> kami </w:t>
+      </w:r>
+      <w:proofErr w:type="spellStart"/>
+      <w:r>
+        <w:t>menerapkan</w:t>
+      </w:r>
+      <w:proofErr w:type="spellEnd"/>
+      <w:r>
+        <w:t xml:space="preserve"> model </w:t>
+      </w:r>
+      <w:proofErr w:type="spellStart"/>
+      <w:r>
+        <w:t>bisnis</w:t>
+      </w:r>
+      <w:proofErr w:type="spellEnd"/>
+      <w:r>
+        <w:t xml:space="preserve"> B2C dan juga C2C </w:t>
+      </w:r>
+      <w:proofErr w:type="spellStart"/>
+      <w:r>
+        <w:t>atau</w:t>
+      </w:r>
+      <w:proofErr w:type="spellEnd"/>
+      <w:r>
+        <w:t xml:space="preserve"> </w:t>
+      </w:r>
+      <w:proofErr w:type="spellStart"/>
+      <w:r>
+        <w:t>bisa</w:t>
+      </w:r>
+      <w:proofErr w:type="spellEnd"/>
+      <w:r>
+        <w:t xml:space="preserve"> </w:t>
+      </w:r>
+      <w:proofErr w:type="spellStart"/>
+      <w:r>
+        <w:t>dikatakan</w:t>
+      </w:r>
+      <w:proofErr w:type="spellEnd"/>
+      <w:r>
+        <w:t xml:space="preserve"> </w:t>
+      </w:r>
+      <w:proofErr w:type="spellStart"/>
+      <w:r>
+        <w:t>aplikasi</w:t>
+      </w:r>
+      <w:proofErr w:type="spellEnd"/>
+      <w:r>
+        <w:t xml:space="preserve"> Ourwear </w:t>
+      </w:r>
+      <w:proofErr w:type="spellStart"/>
+      <w:r>
+        <w:t>ini</w:t>
+      </w:r>
+      <w:proofErr w:type="spellEnd"/>
+      <w:r>
+        <w:t xml:space="preserve"> </w:t>
+      </w:r>
+      <w:proofErr w:type="spellStart"/>
+      <w:r>
+        <w:t>menggunakan</w:t>
+      </w:r>
+      <w:proofErr w:type="spellEnd"/>
+      <w:r>
+        <w:t xml:space="preserve"> </w:t>
+      </w:r>
+      <w:proofErr w:type="spellStart"/>
+      <w:r>
+        <w:t>metode</w:t>
+      </w:r>
+      <w:proofErr w:type="spellEnd"/>
+      <w:r>
+        <w:t xml:space="preserve"> multi-vendor application. </w:t>
+      </w:r>
+      <w:proofErr w:type="spellStart"/>
+      <w:r>
+        <w:t>Dalam</w:t>
+      </w:r>
+      <w:proofErr w:type="spellEnd"/>
+      <w:r>
+        <w:t xml:space="preserve"> </w:t>
+      </w:r>
+      <w:proofErr w:type="spellStart"/>
+      <w:r>
+        <w:t>menggembangkan</w:t>
+      </w:r>
+      <w:proofErr w:type="spellEnd"/>
+      <w:r>
+        <w:t xml:space="preserve"> </w:t>
+      </w:r>
+      <w:proofErr w:type="spellStart"/>
+      <w:r>
+        <w:t>aplikasi</w:t>
+      </w:r>
+      <w:proofErr w:type="spellEnd"/>
+      <w:r>
+        <w:t xml:space="preserve"> </w:t>
+      </w:r>
+      <w:proofErr w:type="spellStart"/>
+      <w:r>
+        <w:t>ini</w:t>
+      </w:r>
+      <w:proofErr w:type="spellEnd"/>
+      <w:r>
+        <w:t xml:space="preserve"> kami </w:t>
+      </w:r>
+      <w:proofErr w:type="spellStart"/>
+      <w:r>
+        <w:t>memberikan</w:t>
+      </w:r>
+      <w:proofErr w:type="spellEnd"/>
+      <w:r>
+        <w:t xml:space="preserve"> 2 </w:t>
+      </w:r>
+      <w:proofErr w:type="spellStart"/>
+      <w:r>
+        <w:t>fitur</w:t>
+      </w:r>
+      <w:proofErr w:type="spellEnd"/>
+      <w:r>
+        <w:t xml:space="preserve"> </w:t>
+      </w:r>
+      <w:proofErr w:type="spellStart"/>
+      <w:r>
+        <w:t>atau</w:t>
+      </w:r>
+      <w:proofErr w:type="spellEnd"/>
+      <w:r>
+        <w:t xml:space="preserve"> </w:t>
+      </w:r>
+      <w:proofErr w:type="spellStart"/>
+      <w:r>
+        <w:t>layanan</w:t>
+      </w:r>
+      <w:proofErr w:type="spellEnd"/>
+      <w:r>
+        <w:t xml:space="preserve"> </w:t>
+      </w:r>
+      <w:proofErr w:type="spellStart"/>
+      <w:r>
+        <w:t>utama</w:t>
+      </w:r>
+      <w:proofErr w:type="spellEnd"/>
+      <w:r>
+        <w:t xml:space="preserve"> </w:t>
+      </w:r>
+      <w:proofErr w:type="spellStart"/>
+      <w:r>
+        <w:t>yaitu</w:t>
+      </w:r>
+      <w:proofErr w:type="spellEnd"/>
+      <w:r>
+        <w:t xml:space="preserve"> “Trade” dan “Rent”.</w:t>
       </w:r>
     </w:p>
     <w:p>
@@ -50,7 +340,1023 @@
         <w:ind w:left="567"/>
       </w:pPr>
       <w:r>
-        <w:t>Trade merupakan layanan saling bertukar produk fashion antara 2 user yang sama-sama memiliki produk fashion dan ingin mereka tukaran dengan produk fashion milik orang lain melalui aplikasi Ourwear, tentunya sesuai dengan kebijakan yang kami terapkan dalam layanan trade ini untuk meminimalisir kecurangan yang dilakukan pihak-pihak tertentu untuk keuntungan pribadi mereka, dalam meminimalisir kecurangan dalam penggunaan fitur trade ini kami membagi menjadi 2 kategori pertukaran barang melalui : metode verifikasi dan metode langsung. Metode Verifikasi merupakan layanan verifikasi atau pengecekan barang dari segi kualitas, keaslian, dan kebersihan dari produk fashion kedua user melalui pihak Ourwear sebelum produk fashion tersebut dikirim kembali ke pemiliknya, maka produk yang sudah kami lakukan pengecekan menjadi tanggung jawab dari pihak kami bila terdapat masalah setelah barang tersebut sampai ke pemiliknya. Metode langsung merupakan layanan bertukar barang langsung antara kedua user tanpa melalui pengecekan dari pihak Ourwear, maka produk yang ditukarkan melalui metode langsung ini bukan merupakan tanggung jawab dari pihak Ourwear bila terdapat suatu masalah.</w:t>
+        <w:t xml:space="preserve">Trade </w:t>
+      </w:r>
+      <w:proofErr w:type="spellStart"/>
+      <w:r>
+        <w:t>merupakan</w:t>
+      </w:r>
+      <w:proofErr w:type="spellEnd"/>
+      <w:r>
+        <w:t xml:space="preserve"> </w:t>
+      </w:r>
+      <w:proofErr w:type="spellStart"/>
+      <w:r>
+        <w:t>layanan</w:t>
+      </w:r>
+      <w:proofErr w:type="spellEnd"/>
+      <w:r>
+        <w:t xml:space="preserve"> </w:t>
+      </w:r>
+      <w:proofErr w:type="spellStart"/>
+      <w:r>
+        <w:t>saling</w:t>
+      </w:r>
+      <w:proofErr w:type="spellEnd"/>
+      <w:r>
+        <w:t xml:space="preserve"> </w:t>
+      </w:r>
+      <w:proofErr w:type="spellStart"/>
+      <w:r>
+        <w:t>bertukar</w:t>
+      </w:r>
+      <w:proofErr w:type="spellEnd"/>
+      <w:r>
+        <w:t xml:space="preserve"> </w:t>
+      </w:r>
+      <w:proofErr w:type="spellStart"/>
+      <w:r>
+        <w:t>produk</w:t>
+      </w:r>
+      <w:proofErr w:type="spellEnd"/>
+      <w:r>
+        <w:t xml:space="preserve"> fashion </w:t>
+      </w:r>
+      <w:proofErr w:type="spellStart"/>
+      <w:r>
+        <w:t>antara</w:t>
+      </w:r>
+      <w:proofErr w:type="spellEnd"/>
+      <w:r>
+        <w:t xml:space="preserve"> 2 user yang </w:t>
+      </w:r>
+      <w:proofErr w:type="spellStart"/>
+      <w:r>
+        <w:t>sama-sama</w:t>
+      </w:r>
+      <w:proofErr w:type="spellEnd"/>
+      <w:r>
+        <w:t xml:space="preserve"> </w:t>
+      </w:r>
+      <w:proofErr w:type="spellStart"/>
+      <w:r>
+        <w:t>memiliki</w:t>
+      </w:r>
+      <w:proofErr w:type="spellEnd"/>
+      <w:r>
+        <w:t xml:space="preserve"> </w:t>
+      </w:r>
+      <w:proofErr w:type="spellStart"/>
+      <w:r>
+        <w:t>produk</w:t>
+      </w:r>
+      <w:proofErr w:type="spellEnd"/>
+      <w:r>
+        <w:t xml:space="preserve"> fashion dan </w:t>
+      </w:r>
+      <w:proofErr w:type="spellStart"/>
+      <w:r>
+        <w:t>ingin</w:t>
+      </w:r>
+      <w:proofErr w:type="spellEnd"/>
+      <w:r>
+        <w:t xml:space="preserve"> </w:t>
+      </w:r>
+      <w:proofErr w:type="spellStart"/>
+      <w:r>
+        <w:t>mereka</w:t>
+      </w:r>
+      <w:proofErr w:type="spellEnd"/>
+      <w:r>
+        <w:t xml:space="preserve"> </w:t>
+      </w:r>
+      <w:proofErr w:type="spellStart"/>
+      <w:r>
+        <w:t>tukaran</w:t>
+      </w:r>
+      <w:proofErr w:type="spellEnd"/>
+      <w:r>
+        <w:t xml:space="preserve"> </w:t>
+      </w:r>
+      <w:proofErr w:type="spellStart"/>
+      <w:r>
+        <w:t>dengan</w:t>
+      </w:r>
+      <w:proofErr w:type="spellEnd"/>
+      <w:r>
+        <w:t xml:space="preserve"> </w:t>
+      </w:r>
+      <w:proofErr w:type="spellStart"/>
+      <w:r>
+        <w:t>produk</w:t>
+      </w:r>
+      <w:proofErr w:type="spellEnd"/>
+      <w:r>
+        <w:t xml:space="preserve"> fashion </w:t>
+      </w:r>
+      <w:proofErr w:type="spellStart"/>
+      <w:r>
+        <w:t>milik</w:t>
+      </w:r>
+      <w:proofErr w:type="spellEnd"/>
+      <w:r>
+        <w:t xml:space="preserve"> orang lain </w:t>
+      </w:r>
+      <w:proofErr w:type="spellStart"/>
+      <w:r>
+        <w:t>melalui</w:t>
+      </w:r>
+      <w:proofErr w:type="spellEnd"/>
+      <w:r>
+        <w:t xml:space="preserve"> </w:t>
+      </w:r>
+      <w:proofErr w:type="spellStart"/>
+      <w:r>
+        <w:t>aplikasi</w:t>
+      </w:r>
+      <w:proofErr w:type="spellEnd"/>
+      <w:r>
+        <w:t xml:space="preserve"> Ourwear, </w:t>
+      </w:r>
+      <w:proofErr w:type="spellStart"/>
+      <w:r>
+        <w:t>tentunya</w:t>
+      </w:r>
+      <w:proofErr w:type="spellEnd"/>
+      <w:r>
+        <w:t xml:space="preserve"> </w:t>
+      </w:r>
+      <w:proofErr w:type="spellStart"/>
+      <w:r>
+        <w:t>sesuai</w:t>
+      </w:r>
+      <w:proofErr w:type="spellEnd"/>
+      <w:r>
+        <w:t xml:space="preserve"> </w:t>
+      </w:r>
+      <w:proofErr w:type="spellStart"/>
+      <w:r>
+        <w:t>dengan</w:t>
+      </w:r>
+      <w:proofErr w:type="spellEnd"/>
+      <w:r>
+        <w:t xml:space="preserve"> </w:t>
+      </w:r>
+      <w:proofErr w:type="spellStart"/>
+      <w:r>
+        <w:t>kebijakan</w:t>
+      </w:r>
+      <w:proofErr w:type="spellEnd"/>
+      <w:r>
+        <w:t xml:space="preserve"> yang kami </w:t>
+      </w:r>
+      <w:proofErr w:type="spellStart"/>
+      <w:r>
+        <w:t>terapkan</w:t>
+      </w:r>
+      <w:proofErr w:type="spellEnd"/>
+      <w:r>
+        <w:t xml:space="preserve"> </w:t>
+      </w:r>
+      <w:proofErr w:type="spellStart"/>
+      <w:r>
+        <w:t>dalam</w:t>
+      </w:r>
+      <w:proofErr w:type="spellEnd"/>
+      <w:r>
+        <w:t xml:space="preserve"> </w:t>
+      </w:r>
+      <w:proofErr w:type="spellStart"/>
+      <w:r>
+        <w:t>layanan</w:t>
+      </w:r>
+      <w:proofErr w:type="spellEnd"/>
+      <w:r>
+        <w:t xml:space="preserve"> trade </w:t>
+      </w:r>
+      <w:proofErr w:type="spellStart"/>
+      <w:r>
+        <w:t>ini</w:t>
+      </w:r>
+      <w:proofErr w:type="spellEnd"/>
+      <w:r>
+        <w:t xml:space="preserve"> </w:t>
+      </w:r>
+      <w:proofErr w:type="spellStart"/>
+      <w:r>
+        <w:t>untuk</w:t>
+      </w:r>
+      <w:proofErr w:type="spellEnd"/>
+      <w:r>
+        <w:t xml:space="preserve"> </w:t>
+      </w:r>
+      <w:proofErr w:type="spellStart"/>
+      <w:r>
+        <w:t>meminimalisir</w:t>
+      </w:r>
+      <w:proofErr w:type="spellEnd"/>
+      <w:r>
+        <w:t xml:space="preserve"> </w:t>
+      </w:r>
+      <w:proofErr w:type="spellStart"/>
+      <w:r>
+        <w:t>kecurangan</w:t>
+      </w:r>
+      <w:proofErr w:type="spellEnd"/>
+      <w:r>
+        <w:t xml:space="preserve"> yang </w:t>
+      </w:r>
+      <w:proofErr w:type="spellStart"/>
+      <w:r>
+        <w:t>dilakukan</w:t>
+      </w:r>
+      <w:proofErr w:type="spellEnd"/>
+      <w:r>
+        <w:t xml:space="preserve"> </w:t>
+      </w:r>
+      <w:proofErr w:type="spellStart"/>
+      <w:r>
+        <w:t>pihak-pihak</w:t>
+      </w:r>
+      <w:proofErr w:type="spellEnd"/>
+      <w:r>
+        <w:t xml:space="preserve"> </w:t>
+      </w:r>
+      <w:proofErr w:type="spellStart"/>
+      <w:r>
+        <w:t>tertentu</w:t>
+      </w:r>
+      <w:proofErr w:type="spellEnd"/>
+      <w:r>
+        <w:t xml:space="preserve"> </w:t>
+      </w:r>
+      <w:proofErr w:type="spellStart"/>
+      <w:r>
+        <w:t>untuk</w:t>
+      </w:r>
+      <w:proofErr w:type="spellEnd"/>
+      <w:r>
+        <w:t xml:space="preserve"> </w:t>
+      </w:r>
+      <w:proofErr w:type="spellStart"/>
+      <w:r>
+        <w:t>keuntungan</w:t>
+      </w:r>
+      <w:proofErr w:type="spellEnd"/>
+      <w:r>
+        <w:t xml:space="preserve"> </w:t>
+      </w:r>
+      <w:proofErr w:type="spellStart"/>
+      <w:r>
+        <w:t>pribadi</w:t>
+      </w:r>
+      <w:proofErr w:type="spellEnd"/>
+      <w:r>
+        <w:t xml:space="preserve"> </w:t>
+      </w:r>
+      <w:proofErr w:type="spellStart"/>
+      <w:r>
+        <w:t>mereka</w:t>
+      </w:r>
+      <w:proofErr w:type="spellEnd"/>
+      <w:r>
+        <w:t xml:space="preserve">, </w:t>
+      </w:r>
+      <w:proofErr w:type="spellStart"/>
+      <w:r>
+        <w:t>dalam</w:t>
+      </w:r>
+      <w:proofErr w:type="spellEnd"/>
+      <w:r>
+        <w:t xml:space="preserve"> </w:t>
+      </w:r>
+      <w:proofErr w:type="spellStart"/>
+      <w:r>
+        <w:t>meminimalisir</w:t>
+      </w:r>
+      <w:proofErr w:type="spellEnd"/>
+      <w:r>
+        <w:t xml:space="preserve"> </w:t>
+      </w:r>
+      <w:proofErr w:type="spellStart"/>
+      <w:r>
+        <w:t>kecurangan</w:t>
+      </w:r>
+      <w:proofErr w:type="spellEnd"/>
+      <w:r>
+        <w:t xml:space="preserve"> </w:t>
+      </w:r>
+      <w:proofErr w:type="spellStart"/>
+      <w:r>
+        <w:t>dalam</w:t>
+      </w:r>
+      <w:proofErr w:type="spellEnd"/>
+      <w:r>
+        <w:t xml:space="preserve"> </w:t>
+      </w:r>
+      <w:proofErr w:type="spellStart"/>
+      <w:r>
+        <w:t>penggunaan</w:t>
+      </w:r>
+      <w:proofErr w:type="spellEnd"/>
+      <w:r>
+        <w:t xml:space="preserve"> </w:t>
+      </w:r>
+      <w:proofErr w:type="spellStart"/>
+      <w:r>
+        <w:t>fitur</w:t>
+      </w:r>
+      <w:proofErr w:type="spellEnd"/>
+      <w:r>
+        <w:t xml:space="preserve"> trade </w:t>
+      </w:r>
+      <w:proofErr w:type="spellStart"/>
+      <w:r>
+        <w:t>ini</w:t>
+      </w:r>
+      <w:proofErr w:type="spellEnd"/>
+      <w:r>
+        <w:t xml:space="preserve"> kami </w:t>
+      </w:r>
+      <w:proofErr w:type="spellStart"/>
+      <w:r>
+        <w:t>membagi</w:t>
+      </w:r>
+      <w:proofErr w:type="spellEnd"/>
+      <w:r>
+        <w:t xml:space="preserve"> </w:t>
+      </w:r>
+      <w:proofErr w:type="spellStart"/>
+      <w:r>
+        <w:t>menjadi</w:t>
+      </w:r>
+      <w:proofErr w:type="spellEnd"/>
+      <w:r>
+        <w:t xml:space="preserve"> 2 </w:t>
+      </w:r>
+      <w:proofErr w:type="spellStart"/>
+      <w:r>
+        <w:t>kategori</w:t>
+      </w:r>
+      <w:proofErr w:type="spellEnd"/>
+      <w:r>
+        <w:t xml:space="preserve"> </w:t>
+      </w:r>
+      <w:proofErr w:type="spellStart"/>
+      <w:r>
+        <w:t>pertukaran</w:t>
+      </w:r>
+      <w:proofErr w:type="spellEnd"/>
+      <w:r>
+        <w:t xml:space="preserve"> </w:t>
+      </w:r>
+      <w:proofErr w:type="spellStart"/>
+      <w:r>
+        <w:t>barang</w:t>
+      </w:r>
+      <w:proofErr w:type="spellEnd"/>
+      <w:r>
+        <w:t xml:space="preserve"> </w:t>
+      </w:r>
+      <w:proofErr w:type="spellStart"/>
+      <w:r>
+        <w:t>melalui</w:t>
+      </w:r>
+      <w:proofErr w:type="spellEnd"/>
+      <w:r>
+        <w:t xml:space="preserve"> : </w:t>
+      </w:r>
+      <w:proofErr w:type="spellStart"/>
+      <w:r>
+        <w:t>metode</w:t>
+      </w:r>
+      <w:proofErr w:type="spellEnd"/>
+      <w:r>
+        <w:t xml:space="preserve"> </w:t>
+      </w:r>
+      <w:proofErr w:type="spellStart"/>
+      <w:r>
+        <w:t>verifikasi</w:t>
+      </w:r>
+      <w:proofErr w:type="spellEnd"/>
+      <w:r>
+        <w:t xml:space="preserve"> dan </w:t>
+      </w:r>
+      <w:proofErr w:type="spellStart"/>
+      <w:r>
+        <w:t>metode</w:t>
+      </w:r>
+      <w:proofErr w:type="spellEnd"/>
+      <w:r>
+        <w:t xml:space="preserve"> </w:t>
+      </w:r>
+      <w:proofErr w:type="spellStart"/>
+      <w:r>
+        <w:t>langsung</w:t>
+      </w:r>
+      <w:proofErr w:type="spellEnd"/>
+      <w:r>
+        <w:t xml:space="preserve">. </w:t>
+      </w:r>
+      <w:proofErr w:type="spellStart"/>
+      <w:r>
+        <w:t>Metode</w:t>
+      </w:r>
+      <w:proofErr w:type="spellEnd"/>
+      <w:r>
+        <w:t xml:space="preserve"> </w:t>
+      </w:r>
+      <w:proofErr w:type="spellStart"/>
+      <w:r>
+        <w:t>Verifikasi</w:t>
+      </w:r>
+      <w:proofErr w:type="spellEnd"/>
+      <w:r>
+        <w:t xml:space="preserve"> </w:t>
+      </w:r>
+      <w:proofErr w:type="spellStart"/>
+      <w:r>
+        <w:t>merupakan</w:t>
+      </w:r>
+      <w:proofErr w:type="spellEnd"/>
+      <w:r>
+        <w:t xml:space="preserve"> </w:t>
+      </w:r>
+      <w:proofErr w:type="spellStart"/>
+      <w:r>
+        <w:t>layanan</w:t>
+      </w:r>
+      <w:proofErr w:type="spellEnd"/>
+      <w:r>
+        <w:t xml:space="preserve"> </w:t>
+      </w:r>
+      <w:proofErr w:type="spellStart"/>
+      <w:r>
+        <w:t>verifikasi</w:t>
+      </w:r>
+      <w:proofErr w:type="spellEnd"/>
+      <w:r>
+        <w:t xml:space="preserve"> </w:t>
+      </w:r>
+      <w:proofErr w:type="spellStart"/>
+      <w:r>
+        <w:t>atau</w:t>
+      </w:r>
+      <w:proofErr w:type="spellEnd"/>
+      <w:r>
+        <w:t xml:space="preserve"> </w:t>
+      </w:r>
+      <w:proofErr w:type="spellStart"/>
+      <w:r>
+        <w:t>pengecekan</w:t>
+      </w:r>
+      <w:proofErr w:type="spellEnd"/>
+      <w:r>
+        <w:t xml:space="preserve"> </w:t>
+      </w:r>
+      <w:proofErr w:type="spellStart"/>
+      <w:r>
+        <w:t>barang</w:t>
+      </w:r>
+      <w:proofErr w:type="spellEnd"/>
+      <w:r>
+        <w:t xml:space="preserve"> </w:t>
+      </w:r>
+      <w:proofErr w:type="spellStart"/>
+      <w:r>
+        <w:t>dari</w:t>
+      </w:r>
+      <w:proofErr w:type="spellEnd"/>
+      <w:r>
+        <w:t xml:space="preserve"> </w:t>
+      </w:r>
+      <w:proofErr w:type="spellStart"/>
+      <w:r>
+        <w:t>segi</w:t>
+      </w:r>
+      <w:proofErr w:type="spellEnd"/>
+      <w:r>
+        <w:t xml:space="preserve"> </w:t>
+      </w:r>
+      <w:proofErr w:type="spellStart"/>
+      <w:r>
+        <w:t>kualitas</w:t>
+      </w:r>
+      <w:proofErr w:type="spellEnd"/>
+      <w:r>
+        <w:t xml:space="preserve">, </w:t>
+      </w:r>
+      <w:proofErr w:type="spellStart"/>
+      <w:r>
+        <w:t>keaslian</w:t>
+      </w:r>
+      <w:proofErr w:type="spellEnd"/>
+      <w:r>
+        <w:t xml:space="preserve">, dan </w:t>
+      </w:r>
+      <w:proofErr w:type="spellStart"/>
+      <w:r>
+        <w:t>kebersihan</w:t>
+      </w:r>
+      <w:proofErr w:type="spellEnd"/>
+      <w:r>
+        <w:t xml:space="preserve"> </w:t>
+      </w:r>
+      <w:proofErr w:type="spellStart"/>
+      <w:r>
+        <w:t>dari</w:t>
+      </w:r>
+      <w:proofErr w:type="spellEnd"/>
+      <w:r>
+        <w:t xml:space="preserve"> </w:t>
+      </w:r>
+      <w:proofErr w:type="spellStart"/>
+      <w:r>
+        <w:t>produk</w:t>
+      </w:r>
+      <w:proofErr w:type="spellEnd"/>
+      <w:r>
+        <w:t xml:space="preserve"> fashion </w:t>
+      </w:r>
+      <w:proofErr w:type="spellStart"/>
+      <w:r>
+        <w:t>kedua</w:t>
+      </w:r>
+      <w:proofErr w:type="spellEnd"/>
+      <w:r>
+        <w:t xml:space="preserve"> user </w:t>
+      </w:r>
+      <w:proofErr w:type="spellStart"/>
+      <w:r>
+        <w:t>melalui</w:t>
+      </w:r>
+      <w:proofErr w:type="spellEnd"/>
+      <w:r>
+        <w:t xml:space="preserve"> </w:t>
+      </w:r>
+      <w:proofErr w:type="spellStart"/>
+      <w:r>
+        <w:t>pihak</w:t>
+      </w:r>
+      <w:proofErr w:type="spellEnd"/>
+      <w:r>
+        <w:t xml:space="preserve"> Ourwear </w:t>
+      </w:r>
+      <w:proofErr w:type="spellStart"/>
+      <w:r>
+        <w:t>sebelum</w:t>
+      </w:r>
+      <w:proofErr w:type="spellEnd"/>
+      <w:r>
+        <w:t xml:space="preserve"> </w:t>
+      </w:r>
+      <w:proofErr w:type="spellStart"/>
+      <w:r>
+        <w:t>produk</w:t>
+      </w:r>
+      <w:proofErr w:type="spellEnd"/>
+      <w:r>
+        <w:t xml:space="preserve"> fashion </w:t>
+      </w:r>
+      <w:proofErr w:type="spellStart"/>
+      <w:r>
+        <w:t>tersebut</w:t>
+      </w:r>
+      <w:proofErr w:type="spellEnd"/>
+      <w:r>
+        <w:t xml:space="preserve"> </w:t>
+      </w:r>
+      <w:proofErr w:type="spellStart"/>
+      <w:r>
+        <w:t>dikirim</w:t>
+      </w:r>
+      <w:proofErr w:type="spellEnd"/>
+      <w:r>
+        <w:t xml:space="preserve"> </w:t>
+      </w:r>
+      <w:proofErr w:type="spellStart"/>
+      <w:r>
+        <w:t>kembali</w:t>
+      </w:r>
+      <w:proofErr w:type="spellEnd"/>
+      <w:r>
+        <w:t xml:space="preserve"> </w:t>
+      </w:r>
+      <w:proofErr w:type="spellStart"/>
+      <w:r>
+        <w:t>ke</w:t>
+      </w:r>
+      <w:proofErr w:type="spellEnd"/>
+      <w:r>
+        <w:t xml:space="preserve"> </w:t>
+      </w:r>
+      <w:proofErr w:type="spellStart"/>
+      <w:r>
+        <w:t>pemiliknya</w:t>
+      </w:r>
+      <w:proofErr w:type="spellEnd"/>
+      <w:r>
+        <w:t xml:space="preserve">, </w:t>
+      </w:r>
+      <w:proofErr w:type="spellStart"/>
+      <w:r>
+        <w:t>maka</w:t>
+      </w:r>
+      <w:proofErr w:type="spellEnd"/>
+      <w:r>
+        <w:t xml:space="preserve"> </w:t>
+      </w:r>
+      <w:proofErr w:type="spellStart"/>
+      <w:r>
+        <w:t>produk</w:t>
+      </w:r>
+      <w:proofErr w:type="spellEnd"/>
+      <w:r>
+        <w:t xml:space="preserve"> yang </w:t>
+      </w:r>
+      <w:proofErr w:type="spellStart"/>
+      <w:r>
+        <w:t>sudah</w:t>
+      </w:r>
+      <w:proofErr w:type="spellEnd"/>
+      <w:r>
+        <w:t xml:space="preserve"> kami </w:t>
+      </w:r>
+      <w:proofErr w:type="spellStart"/>
+      <w:r>
+        <w:t>lakukan</w:t>
+      </w:r>
+      <w:proofErr w:type="spellEnd"/>
+      <w:r>
+        <w:t xml:space="preserve"> </w:t>
+      </w:r>
+      <w:proofErr w:type="spellStart"/>
+      <w:r>
+        <w:t>pengecekan</w:t>
+      </w:r>
+      <w:proofErr w:type="spellEnd"/>
+      <w:r>
+        <w:t xml:space="preserve"> </w:t>
+      </w:r>
+      <w:proofErr w:type="spellStart"/>
+      <w:r>
+        <w:t>menjadi</w:t>
+      </w:r>
+      <w:proofErr w:type="spellEnd"/>
+      <w:r>
+        <w:t xml:space="preserve"> </w:t>
+      </w:r>
+      <w:proofErr w:type="spellStart"/>
+      <w:r>
+        <w:t>tanggung</w:t>
+      </w:r>
+      <w:proofErr w:type="spellEnd"/>
+      <w:r>
+        <w:t xml:space="preserve"> </w:t>
+      </w:r>
+      <w:proofErr w:type="spellStart"/>
+      <w:r>
+        <w:t>jawab</w:t>
+      </w:r>
+      <w:proofErr w:type="spellEnd"/>
+      <w:r>
+        <w:t xml:space="preserve"> </w:t>
+      </w:r>
+      <w:proofErr w:type="spellStart"/>
+      <w:r>
+        <w:t>dari</w:t>
+      </w:r>
+      <w:proofErr w:type="spellEnd"/>
+      <w:r>
+        <w:t xml:space="preserve"> </w:t>
+      </w:r>
+      <w:proofErr w:type="spellStart"/>
+      <w:r>
+        <w:t>pihak</w:t>
+      </w:r>
+      <w:proofErr w:type="spellEnd"/>
+      <w:r>
+        <w:t xml:space="preserve"> kami </w:t>
+      </w:r>
+      <w:proofErr w:type="spellStart"/>
+      <w:r>
+        <w:t>bila</w:t>
+      </w:r>
+      <w:proofErr w:type="spellEnd"/>
+      <w:r>
+        <w:t xml:space="preserve"> </w:t>
+      </w:r>
+      <w:proofErr w:type="spellStart"/>
+      <w:r>
+        <w:t>terdapat</w:t>
+      </w:r>
+      <w:proofErr w:type="spellEnd"/>
+      <w:r>
+        <w:t xml:space="preserve"> </w:t>
+      </w:r>
+      <w:proofErr w:type="spellStart"/>
+      <w:r>
+        <w:t>masalah</w:t>
+      </w:r>
+      <w:proofErr w:type="spellEnd"/>
+      <w:r>
+        <w:t xml:space="preserve"> </w:t>
+      </w:r>
+      <w:proofErr w:type="spellStart"/>
+      <w:r>
+        <w:t>setelah</w:t>
+      </w:r>
+      <w:proofErr w:type="spellEnd"/>
+      <w:r>
+        <w:t xml:space="preserve"> </w:t>
+      </w:r>
+      <w:proofErr w:type="spellStart"/>
+      <w:r>
+        <w:t>barang</w:t>
+      </w:r>
+      <w:proofErr w:type="spellEnd"/>
+      <w:r>
+        <w:t xml:space="preserve"> </w:t>
+      </w:r>
+      <w:proofErr w:type="spellStart"/>
+      <w:r>
+        <w:t>tersebut</w:t>
+      </w:r>
+      <w:proofErr w:type="spellEnd"/>
+      <w:r>
+        <w:t xml:space="preserve"> </w:t>
+      </w:r>
+      <w:proofErr w:type="spellStart"/>
+      <w:r>
+        <w:t>sampai</w:t>
+      </w:r>
+      <w:proofErr w:type="spellEnd"/>
+      <w:r>
+        <w:t xml:space="preserve"> </w:t>
+      </w:r>
+      <w:proofErr w:type="spellStart"/>
+      <w:r>
+        <w:t>ke</w:t>
+      </w:r>
+      <w:proofErr w:type="spellEnd"/>
+      <w:r>
+        <w:t xml:space="preserve"> </w:t>
+      </w:r>
+      <w:proofErr w:type="spellStart"/>
+      <w:r>
+        <w:t>pemiliknya</w:t>
+      </w:r>
+      <w:proofErr w:type="spellEnd"/>
+      <w:r>
+        <w:t xml:space="preserve">. </w:t>
+      </w:r>
+      <w:proofErr w:type="spellStart"/>
+      <w:r>
+        <w:t>Metode</w:t>
+      </w:r>
+      <w:proofErr w:type="spellEnd"/>
+      <w:r>
+        <w:t xml:space="preserve"> </w:t>
+      </w:r>
+      <w:proofErr w:type="spellStart"/>
+      <w:r>
+        <w:t>langsung</w:t>
+      </w:r>
+      <w:proofErr w:type="spellEnd"/>
+      <w:r>
+        <w:t xml:space="preserve"> </w:t>
+      </w:r>
+      <w:proofErr w:type="spellStart"/>
+      <w:r>
+        <w:t>merupakan</w:t>
+      </w:r>
+      <w:proofErr w:type="spellEnd"/>
+      <w:r>
+        <w:t xml:space="preserve"> </w:t>
+      </w:r>
+      <w:proofErr w:type="spellStart"/>
+      <w:r>
+        <w:t>layanan</w:t>
+      </w:r>
+      <w:proofErr w:type="spellEnd"/>
+      <w:r>
+        <w:t xml:space="preserve"> </w:t>
+      </w:r>
+      <w:proofErr w:type="spellStart"/>
+      <w:r>
+        <w:t>bertukar</w:t>
+      </w:r>
+      <w:proofErr w:type="spellEnd"/>
+      <w:r>
+        <w:t xml:space="preserve"> </w:t>
+      </w:r>
+      <w:proofErr w:type="spellStart"/>
+      <w:r>
+        <w:t>barang</w:t>
+      </w:r>
+      <w:proofErr w:type="spellEnd"/>
+      <w:r>
+        <w:t xml:space="preserve"> </w:t>
+      </w:r>
+      <w:proofErr w:type="spellStart"/>
+      <w:r>
+        <w:t>langsung</w:t>
+      </w:r>
+      <w:proofErr w:type="spellEnd"/>
+      <w:r>
+        <w:t xml:space="preserve"> </w:t>
+      </w:r>
+      <w:proofErr w:type="spellStart"/>
+      <w:r>
+        <w:t>antara</w:t>
+      </w:r>
+      <w:proofErr w:type="spellEnd"/>
+      <w:r>
+        <w:t xml:space="preserve"> </w:t>
+      </w:r>
+      <w:proofErr w:type="spellStart"/>
+      <w:r>
+        <w:t>kedua</w:t>
+      </w:r>
+      <w:proofErr w:type="spellEnd"/>
+      <w:r>
+        <w:t xml:space="preserve"> user </w:t>
+      </w:r>
+      <w:proofErr w:type="spellStart"/>
+      <w:r>
+        <w:t>tanpa</w:t>
+      </w:r>
+      <w:proofErr w:type="spellEnd"/>
+      <w:r>
+        <w:t xml:space="preserve"> </w:t>
+      </w:r>
+      <w:proofErr w:type="spellStart"/>
+      <w:r>
+        <w:t>melalui</w:t>
+      </w:r>
+      <w:proofErr w:type="spellEnd"/>
+      <w:r>
+        <w:t xml:space="preserve"> </w:t>
+      </w:r>
+      <w:proofErr w:type="spellStart"/>
+      <w:r>
+        <w:t>pengecekan</w:t>
+      </w:r>
+      <w:proofErr w:type="spellEnd"/>
+      <w:r>
+        <w:t xml:space="preserve"> </w:t>
+      </w:r>
+      <w:proofErr w:type="spellStart"/>
+      <w:r>
+        <w:t>dari</w:t>
+      </w:r>
+      <w:proofErr w:type="spellEnd"/>
+      <w:r>
+        <w:t xml:space="preserve"> </w:t>
+      </w:r>
+      <w:proofErr w:type="spellStart"/>
+      <w:r>
+        <w:t>pihak</w:t>
+      </w:r>
+      <w:proofErr w:type="spellEnd"/>
+      <w:r>
+        <w:t xml:space="preserve"> Ourwear, </w:t>
+      </w:r>
+      <w:proofErr w:type="spellStart"/>
+      <w:r>
+        <w:t>maka</w:t>
+      </w:r>
+      <w:proofErr w:type="spellEnd"/>
+      <w:r>
+        <w:t xml:space="preserve"> </w:t>
+      </w:r>
+      <w:proofErr w:type="spellStart"/>
+      <w:r>
+        <w:t>produk</w:t>
+      </w:r>
+      <w:proofErr w:type="spellEnd"/>
+      <w:r>
+        <w:t xml:space="preserve"> yang </w:t>
+      </w:r>
+      <w:proofErr w:type="spellStart"/>
+      <w:r>
+        <w:t>ditukarkan</w:t>
+      </w:r>
+      <w:proofErr w:type="spellEnd"/>
+      <w:r>
+        <w:t xml:space="preserve"> </w:t>
+      </w:r>
+      <w:proofErr w:type="spellStart"/>
+      <w:r>
+        <w:t>melalui</w:t>
+      </w:r>
+      <w:proofErr w:type="spellEnd"/>
+      <w:r>
+        <w:t xml:space="preserve"> </w:t>
+      </w:r>
+      <w:proofErr w:type="spellStart"/>
+      <w:r>
+        <w:t>metode</w:t>
+      </w:r>
+      <w:proofErr w:type="spellEnd"/>
+      <w:r>
+        <w:t xml:space="preserve"> </w:t>
+      </w:r>
+      <w:proofErr w:type="spellStart"/>
+      <w:r>
+        <w:t>langsung</w:t>
+      </w:r>
+      <w:proofErr w:type="spellEnd"/>
+      <w:r>
+        <w:t xml:space="preserve"> </w:t>
+      </w:r>
+      <w:proofErr w:type="spellStart"/>
+      <w:r>
+        <w:t>ini</w:t>
+      </w:r>
+      <w:proofErr w:type="spellEnd"/>
+      <w:r>
+        <w:t xml:space="preserve"> </w:t>
+      </w:r>
+      <w:proofErr w:type="spellStart"/>
+      <w:r>
+        <w:t>bukan</w:t>
+      </w:r>
+      <w:proofErr w:type="spellEnd"/>
+      <w:r>
+        <w:t xml:space="preserve"> </w:t>
+      </w:r>
+      <w:proofErr w:type="spellStart"/>
+      <w:r>
+        <w:t>merupakan</w:t>
+      </w:r>
+      <w:proofErr w:type="spellEnd"/>
+      <w:r>
+        <w:t xml:space="preserve"> </w:t>
+      </w:r>
+      <w:proofErr w:type="spellStart"/>
+      <w:r>
+        <w:t>tanggung</w:t>
+      </w:r>
+      <w:proofErr w:type="spellEnd"/>
+      <w:r>
+        <w:t xml:space="preserve"> </w:t>
+      </w:r>
+      <w:proofErr w:type="spellStart"/>
+      <w:r>
+        <w:t>jawab</w:t>
+      </w:r>
+      <w:proofErr w:type="spellEnd"/>
+      <w:r>
+        <w:t xml:space="preserve"> </w:t>
+      </w:r>
+      <w:proofErr w:type="spellStart"/>
+      <w:r>
+        <w:t>dari</w:t>
+      </w:r>
+      <w:proofErr w:type="spellEnd"/>
+      <w:r>
+        <w:t xml:space="preserve"> </w:t>
+      </w:r>
+      <w:proofErr w:type="spellStart"/>
+      <w:r>
+        <w:t>pihak</w:t>
+      </w:r>
+      <w:proofErr w:type="spellEnd"/>
+      <w:r>
+        <w:t xml:space="preserve"> Ourwear </w:t>
+      </w:r>
+      <w:proofErr w:type="spellStart"/>
+      <w:r>
+        <w:t>bila</w:t>
+      </w:r>
+      <w:proofErr w:type="spellEnd"/>
+      <w:r>
+        <w:t xml:space="preserve"> </w:t>
+      </w:r>
+      <w:proofErr w:type="spellStart"/>
+      <w:r>
+        <w:t>terdapat</w:t>
+      </w:r>
+      <w:proofErr w:type="spellEnd"/>
+      <w:r>
+        <w:t xml:space="preserve"> </w:t>
+      </w:r>
+      <w:proofErr w:type="spellStart"/>
+      <w:r>
+        <w:t>suatu</w:t>
+      </w:r>
+      <w:proofErr w:type="spellEnd"/>
+      <w:r>
+        <w:t xml:space="preserve"> </w:t>
+      </w:r>
+      <w:proofErr w:type="spellStart"/>
+      <w:r>
+        <w:t>masalah</w:t>
+      </w:r>
+      <w:proofErr w:type="spellEnd"/>
+      <w:r>
+        <w:t>.</w:t>
       </w:r>
     </w:p>
     <w:p>
@@ -63,11 +1369,816 @@
         <w:ind w:left="567"/>
       </w:pPr>
       <w:r>
-        <w:t xml:space="preserve">Rent merupakan layanan penyewaan produk fashion untuk durasi waktu tertentu sesuai dengan keinginan customer menyewa produk tersebut dari 4 hari sampai dengan 2 minggu. Penyewaan yang kami berikan di dalam layanan untuk wanita, pria, dan juga anak-anak dan dibagi menjadi beberapa kategori sesuai dengan jenis dan kebutuhan dalam event-event atau kegiatan tertentu. Dalam fitur Rent </w:t>
-      </w:r>
+        <w:t xml:space="preserve">Rent </w:t>
+      </w:r>
+      <w:proofErr w:type="spellStart"/>
+      <w:r>
+        <w:t>merupakan</w:t>
+      </w:r>
+      <w:proofErr w:type="spellEnd"/>
+      <w:r>
+        <w:t xml:space="preserve"> </w:t>
+      </w:r>
+      <w:proofErr w:type="spellStart"/>
+      <w:r>
+        <w:t>layanan</w:t>
+      </w:r>
+      <w:proofErr w:type="spellEnd"/>
+      <w:r>
+        <w:t xml:space="preserve"> </w:t>
+      </w:r>
+      <w:proofErr w:type="spellStart"/>
+      <w:r>
+        <w:t>penyewaan</w:t>
+      </w:r>
+      <w:proofErr w:type="spellEnd"/>
+      <w:r>
+        <w:t xml:space="preserve"> </w:t>
+      </w:r>
+      <w:proofErr w:type="spellStart"/>
+      <w:r>
+        <w:t>produk</w:t>
+      </w:r>
+      <w:proofErr w:type="spellEnd"/>
+      <w:r>
+        <w:t xml:space="preserve"> fashion </w:t>
+      </w:r>
+      <w:proofErr w:type="spellStart"/>
+      <w:r>
+        <w:t>untuk</w:t>
+      </w:r>
+      <w:proofErr w:type="spellEnd"/>
+      <w:r>
+        <w:t xml:space="preserve"> </w:t>
+      </w:r>
+      <w:proofErr w:type="spellStart"/>
+      <w:r>
+        <w:t>durasi</w:t>
+      </w:r>
+      <w:proofErr w:type="spellEnd"/>
+      <w:r>
+        <w:t xml:space="preserve"> </w:t>
+      </w:r>
+      <w:proofErr w:type="spellStart"/>
+      <w:r>
+        <w:t>waktu</w:t>
+      </w:r>
+      <w:proofErr w:type="spellEnd"/>
+      <w:r>
+        <w:t xml:space="preserve"> </w:t>
+      </w:r>
+      <w:proofErr w:type="spellStart"/>
+      <w:r>
+        <w:t>tertentu</w:t>
+      </w:r>
+      <w:proofErr w:type="spellEnd"/>
+      <w:r>
+        <w:t xml:space="preserve"> </w:t>
+      </w:r>
+      <w:proofErr w:type="spellStart"/>
+      <w:r>
+        <w:t>sesuai</w:t>
+      </w:r>
+      <w:proofErr w:type="spellEnd"/>
+      <w:r>
+        <w:t xml:space="preserve"> </w:t>
+      </w:r>
+      <w:proofErr w:type="spellStart"/>
+      <w:r>
+        <w:t>dengan</w:t>
+      </w:r>
+      <w:proofErr w:type="spellEnd"/>
+      <w:r>
+        <w:t xml:space="preserve"> </w:t>
+      </w:r>
+      <w:proofErr w:type="spellStart"/>
+      <w:r>
+        <w:t>keinginan</w:t>
+      </w:r>
+      <w:proofErr w:type="spellEnd"/>
+      <w:r>
+        <w:t xml:space="preserve"> customer </w:t>
+      </w:r>
+      <w:proofErr w:type="spellStart"/>
+      <w:r>
+        <w:t>menyewa</w:t>
+      </w:r>
+      <w:proofErr w:type="spellEnd"/>
+      <w:r>
+        <w:t xml:space="preserve"> </w:t>
+      </w:r>
+      <w:proofErr w:type="spellStart"/>
+      <w:r>
+        <w:t>produk</w:t>
+      </w:r>
+      <w:proofErr w:type="spellEnd"/>
+      <w:r>
+        <w:t xml:space="preserve"> </w:t>
+      </w:r>
+      <w:proofErr w:type="spellStart"/>
+      <w:r>
+        <w:t>tersebut</w:t>
+      </w:r>
+      <w:proofErr w:type="spellEnd"/>
+      <w:r>
+        <w:t xml:space="preserve"> </w:t>
+      </w:r>
+      <w:proofErr w:type="spellStart"/>
+      <w:r>
+        <w:t>dari</w:t>
+      </w:r>
+      <w:proofErr w:type="spellEnd"/>
+      <w:r>
+        <w:t xml:space="preserve"> 4 </w:t>
+      </w:r>
+      <w:proofErr w:type="spellStart"/>
+      <w:r>
+        <w:t>hari</w:t>
+      </w:r>
+      <w:proofErr w:type="spellEnd"/>
+      <w:r>
+        <w:t xml:space="preserve"> </w:t>
+      </w:r>
+      <w:proofErr w:type="spellStart"/>
+      <w:r>
+        <w:t>sampai</w:t>
+      </w:r>
+      <w:proofErr w:type="spellEnd"/>
+      <w:r>
+        <w:t xml:space="preserve"> </w:t>
+      </w:r>
+      <w:proofErr w:type="spellStart"/>
+      <w:r>
+        <w:t>dengan</w:t>
+      </w:r>
+      <w:proofErr w:type="spellEnd"/>
+      <w:r>
+        <w:t xml:space="preserve"> 2 </w:t>
+      </w:r>
+      <w:proofErr w:type="spellStart"/>
+      <w:r>
+        <w:t>minggu</w:t>
+      </w:r>
+      <w:proofErr w:type="spellEnd"/>
+      <w:r>
+        <w:t xml:space="preserve">. </w:t>
+      </w:r>
+      <w:proofErr w:type="spellStart"/>
+      <w:r>
+        <w:t>Penyewaan</w:t>
+      </w:r>
+      <w:proofErr w:type="spellEnd"/>
+      <w:r>
+        <w:t xml:space="preserve"> yang kami </w:t>
+      </w:r>
+      <w:proofErr w:type="spellStart"/>
+      <w:r>
+        <w:t>berikan</w:t>
+      </w:r>
+      <w:proofErr w:type="spellEnd"/>
+      <w:r>
+        <w:t xml:space="preserve"> di </w:t>
+      </w:r>
+      <w:proofErr w:type="spellStart"/>
+      <w:r>
+        <w:t>dalam</w:t>
+      </w:r>
+      <w:proofErr w:type="spellEnd"/>
+      <w:r>
+        <w:t xml:space="preserve"> </w:t>
+      </w:r>
+      <w:proofErr w:type="spellStart"/>
+      <w:r>
+        <w:t>layanan</w:t>
+      </w:r>
+      <w:proofErr w:type="spellEnd"/>
+      <w:r>
+        <w:t xml:space="preserve"> </w:t>
+      </w:r>
+      <w:proofErr w:type="spellStart"/>
+      <w:r>
+        <w:t>untuk</w:t>
+      </w:r>
+      <w:proofErr w:type="spellEnd"/>
+      <w:r>
+        <w:t xml:space="preserve"> </w:t>
+      </w:r>
+      <w:proofErr w:type="spellStart"/>
+      <w:r>
+        <w:t>wanita</w:t>
+      </w:r>
+      <w:proofErr w:type="spellEnd"/>
+      <w:r>
+        <w:t xml:space="preserve">, </w:t>
+      </w:r>
+      <w:proofErr w:type="spellStart"/>
+      <w:r>
+        <w:t>pria</w:t>
+      </w:r>
+      <w:proofErr w:type="spellEnd"/>
+      <w:r>
+        <w:t xml:space="preserve">, dan juga </w:t>
+      </w:r>
+      <w:proofErr w:type="spellStart"/>
+      <w:r>
+        <w:t>anak-anak</w:t>
+      </w:r>
+      <w:proofErr w:type="spellEnd"/>
+      <w:r>
+        <w:t xml:space="preserve"> dan </w:t>
+      </w:r>
+      <w:proofErr w:type="spellStart"/>
+      <w:r>
+        <w:t>dibagi</w:t>
+      </w:r>
+      <w:proofErr w:type="spellEnd"/>
+      <w:r>
+        <w:t xml:space="preserve"> </w:t>
+      </w:r>
+      <w:proofErr w:type="spellStart"/>
+      <w:r>
+        <w:t>menjadi</w:t>
+      </w:r>
+      <w:proofErr w:type="spellEnd"/>
+      <w:r>
+        <w:t xml:space="preserve"> </w:t>
+      </w:r>
+      <w:proofErr w:type="spellStart"/>
+      <w:r>
+        <w:t>beberapa</w:t>
+      </w:r>
+      <w:proofErr w:type="spellEnd"/>
+      <w:r>
+        <w:t xml:space="preserve"> </w:t>
+      </w:r>
+      <w:proofErr w:type="spellStart"/>
+      <w:r>
+        <w:t>kategori</w:t>
+      </w:r>
+      <w:proofErr w:type="spellEnd"/>
+      <w:r>
+        <w:t xml:space="preserve"> </w:t>
+      </w:r>
+      <w:proofErr w:type="spellStart"/>
+      <w:r>
+        <w:t>sesuai</w:t>
+      </w:r>
+      <w:proofErr w:type="spellEnd"/>
+      <w:r>
+        <w:t xml:space="preserve"> </w:t>
+      </w:r>
+      <w:proofErr w:type="spellStart"/>
+      <w:r>
+        <w:t>dengan</w:t>
+      </w:r>
+      <w:proofErr w:type="spellEnd"/>
+      <w:r>
+        <w:t xml:space="preserve"> </w:t>
+      </w:r>
+      <w:proofErr w:type="spellStart"/>
+      <w:r>
+        <w:t>jenis</w:t>
+      </w:r>
+      <w:proofErr w:type="spellEnd"/>
+      <w:r>
+        <w:t xml:space="preserve"> dan </w:t>
+      </w:r>
+      <w:proofErr w:type="spellStart"/>
+      <w:r>
+        <w:t>kebutuhan</w:t>
+      </w:r>
+      <w:proofErr w:type="spellEnd"/>
+      <w:r>
+        <w:t xml:space="preserve"> </w:t>
+      </w:r>
+      <w:proofErr w:type="spellStart"/>
+      <w:r>
+        <w:t>dalam</w:t>
+      </w:r>
+      <w:proofErr w:type="spellEnd"/>
+      <w:r>
+        <w:t xml:space="preserve"> event-event </w:t>
+      </w:r>
+      <w:proofErr w:type="spellStart"/>
+      <w:r>
+        <w:t>atau</w:t>
+      </w:r>
+      <w:proofErr w:type="spellEnd"/>
+      <w:r>
+        <w:t xml:space="preserve"> </w:t>
+      </w:r>
+      <w:proofErr w:type="spellStart"/>
+      <w:r>
+        <w:t>kegiatan</w:t>
+      </w:r>
+      <w:proofErr w:type="spellEnd"/>
+      <w:r>
+        <w:t xml:space="preserve"> </w:t>
+      </w:r>
+      <w:proofErr w:type="spellStart"/>
+      <w:r>
+        <w:t>tertentu</w:t>
+      </w:r>
+      <w:proofErr w:type="spellEnd"/>
+      <w:r>
+        <w:t xml:space="preserve">. </w:t>
+      </w:r>
+      <w:proofErr w:type="spellStart"/>
+      <w:r>
+        <w:t>Dalam</w:t>
+      </w:r>
+      <w:proofErr w:type="spellEnd"/>
+      <w:r>
+        <w:t xml:space="preserve"> </w:t>
+      </w:r>
+      <w:proofErr w:type="spellStart"/>
+      <w:r>
+        <w:t>fitur</w:t>
+      </w:r>
+      <w:proofErr w:type="spellEnd"/>
+      <w:r>
+        <w:t xml:space="preserve"> Rent </w:t>
+      </w:r>
+      <w:proofErr w:type="spellStart"/>
       <w:r>
         <w:lastRenderedPageBreak/>
-        <w:t>ini bukan hanya vendor yang dapat menyewakan produk fashion kepada customer tetapi customer juga dapat meminjamkan produk fashionnya kepada customer lain ( B2C &amp; C2C) dan pihak Ourwear hanya sebagai pihak ketiga dari transaksi tersebut. Tetapi dalam transaksi tersebut pihak kami yang akan mengambil produk fashion ke pemiliknya lalu melakukan pengecekan dan pendataan terhadap barang yang ingin disewa oleh customer lalu mengirimkan ke customer dan pada saat waktu penyewaan produk tersebut telah selesai pihak kami akan mengambil produk fashion tersebut dan mengembalikannya kepada pemilik produknya kembali.</w:t>
+        <w:t>ini</w:t>
+      </w:r>
+      <w:proofErr w:type="spellEnd"/>
+      <w:r>
+        <w:t xml:space="preserve"> </w:t>
+      </w:r>
+      <w:proofErr w:type="spellStart"/>
+      <w:r>
+        <w:t>bukan</w:t>
+      </w:r>
+      <w:proofErr w:type="spellEnd"/>
+      <w:r>
+        <w:t xml:space="preserve"> </w:t>
+      </w:r>
+      <w:proofErr w:type="spellStart"/>
+      <w:r>
+        <w:t>hanya</w:t>
+      </w:r>
+      <w:proofErr w:type="spellEnd"/>
+      <w:r>
+        <w:t xml:space="preserve"> vendor yang </w:t>
+      </w:r>
+      <w:proofErr w:type="spellStart"/>
+      <w:r>
+        <w:t>dapat</w:t>
+      </w:r>
+      <w:proofErr w:type="spellEnd"/>
+      <w:r>
+        <w:t xml:space="preserve"> </w:t>
+      </w:r>
+      <w:proofErr w:type="spellStart"/>
+      <w:r>
+        <w:t>menyewakan</w:t>
+      </w:r>
+      <w:proofErr w:type="spellEnd"/>
+      <w:r>
+        <w:t xml:space="preserve"> </w:t>
+      </w:r>
+      <w:proofErr w:type="spellStart"/>
+      <w:r>
+        <w:t>produk</w:t>
+      </w:r>
+      <w:proofErr w:type="spellEnd"/>
+      <w:r>
+        <w:t xml:space="preserve"> fashion </w:t>
+      </w:r>
+      <w:proofErr w:type="spellStart"/>
+      <w:r>
+        <w:t>kepada</w:t>
+      </w:r>
+      <w:proofErr w:type="spellEnd"/>
+      <w:r>
+        <w:t xml:space="preserve"> customer </w:t>
+      </w:r>
+      <w:proofErr w:type="spellStart"/>
+      <w:r>
+        <w:t>tetapi</w:t>
+      </w:r>
+      <w:proofErr w:type="spellEnd"/>
+      <w:r>
+        <w:t xml:space="preserve"> customer juga </w:t>
+      </w:r>
+      <w:proofErr w:type="spellStart"/>
+      <w:r>
+        <w:t>dapat</w:t>
+      </w:r>
+      <w:proofErr w:type="spellEnd"/>
+      <w:r>
+        <w:t xml:space="preserve"> </w:t>
+      </w:r>
+      <w:proofErr w:type="spellStart"/>
+      <w:r>
+        <w:t>meminjamkan</w:t>
+      </w:r>
+      <w:proofErr w:type="spellEnd"/>
+      <w:r>
+        <w:t xml:space="preserve"> </w:t>
+      </w:r>
+      <w:proofErr w:type="spellStart"/>
+      <w:r>
+        <w:t>produk</w:t>
+      </w:r>
+      <w:proofErr w:type="spellEnd"/>
+      <w:r>
+        <w:t xml:space="preserve"> </w:t>
+      </w:r>
+      <w:proofErr w:type="spellStart"/>
+      <w:r>
+        <w:t>fashionnya</w:t>
+      </w:r>
+      <w:proofErr w:type="spellEnd"/>
+      <w:r>
+        <w:t xml:space="preserve"> </w:t>
+      </w:r>
+      <w:proofErr w:type="spellStart"/>
+      <w:r>
+        <w:t>kepada</w:t>
+      </w:r>
+      <w:proofErr w:type="spellEnd"/>
+      <w:r>
+        <w:t xml:space="preserve"> customer lain </w:t>
+      </w:r>
+      <w:proofErr w:type="gramStart"/>
+      <w:r>
+        <w:t>( B</w:t>
+      </w:r>
+      <w:proofErr w:type="gramEnd"/>
+      <w:r>
+        <w:t xml:space="preserve">2C &amp; C2C) dan </w:t>
+      </w:r>
+      <w:proofErr w:type="spellStart"/>
+      <w:r>
+        <w:t>pihak</w:t>
+      </w:r>
+      <w:proofErr w:type="spellEnd"/>
+      <w:r>
+        <w:t xml:space="preserve"> Ourwear </w:t>
+      </w:r>
+      <w:proofErr w:type="spellStart"/>
+      <w:r>
+        <w:t>hanya</w:t>
+      </w:r>
+      <w:proofErr w:type="spellEnd"/>
+      <w:r>
+        <w:t xml:space="preserve"> </w:t>
+      </w:r>
+      <w:proofErr w:type="spellStart"/>
+      <w:r>
+        <w:t>sebagai</w:t>
+      </w:r>
+      <w:proofErr w:type="spellEnd"/>
+      <w:r>
+        <w:t xml:space="preserve"> </w:t>
+      </w:r>
+      <w:proofErr w:type="spellStart"/>
+      <w:r>
+        <w:t>pihak</w:t>
+      </w:r>
+      <w:proofErr w:type="spellEnd"/>
+      <w:r>
+        <w:t xml:space="preserve"> </w:t>
+      </w:r>
+      <w:proofErr w:type="spellStart"/>
+      <w:r>
+        <w:t>ketiga</w:t>
+      </w:r>
+      <w:proofErr w:type="spellEnd"/>
+      <w:r>
+        <w:t xml:space="preserve"> </w:t>
+      </w:r>
+      <w:proofErr w:type="spellStart"/>
+      <w:r>
+        <w:t>dari</w:t>
+      </w:r>
+      <w:proofErr w:type="spellEnd"/>
+      <w:r>
+        <w:t xml:space="preserve"> </w:t>
+      </w:r>
+      <w:proofErr w:type="spellStart"/>
+      <w:r>
+        <w:t>transaksi</w:t>
+      </w:r>
+      <w:proofErr w:type="spellEnd"/>
+      <w:r>
+        <w:t xml:space="preserve"> </w:t>
+      </w:r>
+      <w:proofErr w:type="spellStart"/>
+      <w:r>
+        <w:t>tersebut</w:t>
+      </w:r>
+      <w:proofErr w:type="spellEnd"/>
+      <w:r>
+        <w:t xml:space="preserve">. </w:t>
+      </w:r>
+      <w:proofErr w:type="spellStart"/>
+      <w:r>
+        <w:t>Tetapi</w:t>
+      </w:r>
+      <w:proofErr w:type="spellEnd"/>
+      <w:r>
+        <w:t xml:space="preserve"> </w:t>
+      </w:r>
+      <w:proofErr w:type="spellStart"/>
+      <w:r>
+        <w:t>dalam</w:t>
+      </w:r>
+      <w:proofErr w:type="spellEnd"/>
+      <w:r>
+        <w:t xml:space="preserve"> </w:t>
+      </w:r>
+      <w:proofErr w:type="spellStart"/>
+      <w:r>
+        <w:t>transaksi</w:t>
+      </w:r>
+      <w:proofErr w:type="spellEnd"/>
+      <w:r>
+        <w:t xml:space="preserve"> </w:t>
+      </w:r>
+      <w:proofErr w:type="spellStart"/>
+      <w:r>
+        <w:t>tersebut</w:t>
+      </w:r>
+      <w:proofErr w:type="spellEnd"/>
+      <w:r>
+        <w:t xml:space="preserve"> </w:t>
+      </w:r>
+      <w:proofErr w:type="spellStart"/>
+      <w:r>
+        <w:t>pihak</w:t>
+      </w:r>
+      <w:proofErr w:type="spellEnd"/>
+      <w:r>
+        <w:t xml:space="preserve"> kami yang </w:t>
+      </w:r>
+      <w:proofErr w:type="spellStart"/>
+      <w:r>
+        <w:t>akan</w:t>
+      </w:r>
+      <w:proofErr w:type="spellEnd"/>
+      <w:r>
+        <w:t xml:space="preserve"> </w:t>
+      </w:r>
+      <w:proofErr w:type="spellStart"/>
+      <w:r>
+        <w:t>mengambil</w:t>
+      </w:r>
+      <w:proofErr w:type="spellEnd"/>
+      <w:r>
+        <w:t xml:space="preserve"> </w:t>
+      </w:r>
+      <w:proofErr w:type="spellStart"/>
+      <w:r>
+        <w:t>produk</w:t>
+      </w:r>
+      <w:proofErr w:type="spellEnd"/>
+      <w:r>
+        <w:t xml:space="preserve"> fashion </w:t>
+      </w:r>
+      <w:proofErr w:type="spellStart"/>
+      <w:r>
+        <w:t>ke</w:t>
+      </w:r>
+      <w:proofErr w:type="spellEnd"/>
+      <w:r>
+        <w:t xml:space="preserve"> </w:t>
+      </w:r>
+      <w:proofErr w:type="spellStart"/>
+      <w:r>
+        <w:t>pemiliknya</w:t>
+      </w:r>
+      <w:proofErr w:type="spellEnd"/>
+      <w:r>
+        <w:t xml:space="preserve"> </w:t>
+      </w:r>
+      <w:proofErr w:type="spellStart"/>
+      <w:r>
+        <w:t>lalu</w:t>
+      </w:r>
+      <w:proofErr w:type="spellEnd"/>
+      <w:r>
+        <w:t xml:space="preserve"> </w:t>
+      </w:r>
+      <w:proofErr w:type="spellStart"/>
+      <w:r>
+        <w:t>melakukan</w:t>
+      </w:r>
+      <w:proofErr w:type="spellEnd"/>
+      <w:r>
+        <w:t xml:space="preserve"> </w:t>
+      </w:r>
+      <w:proofErr w:type="spellStart"/>
+      <w:r>
+        <w:t>pengecekan</w:t>
+      </w:r>
+      <w:proofErr w:type="spellEnd"/>
+      <w:r>
+        <w:t xml:space="preserve"> dan </w:t>
+      </w:r>
+      <w:proofErr w:type="spellStart"/>
+      <w:r>
+        <w:t>pendataan</w:t>
+      </w:r>
+      <w:proofErr w:type="spellEnd"/>
+      <w:r>
+        <w:t xml:space="preserve"> </w:t>
+      </w:r>
+      <w:proofErr w:type="spellStart"/>
+      <w:r>
+        <w:t>terhadap</w:t>
+      </w:r>
+      <w:proofErr w:type="spellEnd"/>
+      <w:r>
+        <w:t xml:space="preserve"> </w:t>
+      </w:r>
+      <w:proofErr w:type="spellStart"/>
+      <w:r>
+        <w:t>barang</w:t>
+      </w:r>
+      <w:proofErr w:type="spellEnd"/>
+      <w:r>
+        <w:t xml:space="preserve"> yang </w:t>
+      </w:r>
+      <w:proofErr w:type="spellStart"/>
+      <w:r>
+        <w:t>ingin</w:t>
+      </w:r>
+      <w:proofErr w:type="spellEnd"/>
+      <w:r>
+        <w:t xml:space="preserve"> </w:t>
+      </w:r>
+      <w:proofErr w:type="spellStart"/>
+      <w:r>
+        <w:t>disewa</w:t>
+      </w:r>
+      <w:proofErr w:type="spellEnd"/>
+      <w:r>
+        <w:t xml:space="preserve"> oleh customer </w:t>
+      </w:r>
+      <w:proofErr w:type="spellStart"/>
+      <w:r>
+        <w:t>lalu</w:t>
+      </w:r>
+      <w:proofErr w:type="spellEnd"/>
+      <w:r>
+        <w:t xml:space="preserve"> </w:t>
+      </w:r>
+      <w:proofErr w:type="spellStart"/>
+      <w:r>
+        <w:t>mengirimkan</w:t>
+      </w:r>
+      <w:proofErr w:type="spellEnd"/>
+      <w:r>
+        <w:t xml:space="preserve"> </w:t>
+      </w:r>
+      <w:proofErr w:type="spellStart"/>
+      <w:r>
+        <w:t>ke</w:t>
+      </w:r>
+      <w:proofErr w:type="spellEnd"/>
+      <w:r>
+        <w:t xml:space="preserve"> customer dan pada </w:t>
+      </w:r>
+      <w:proofErr w:type="spellStart"/>
+      <w:r>
+        <w:t>saat</w:t>
+      </w:r>
+      <w:proofErr w:type="spellEnd"/>
+      <w:r>
+        <w:t xml:space="preserve"> </w:t>
+      </w:r>
+      <w:proofErr w:type="spellStart"/>
+      <w:r>
+        <w:t>waktu</w:t>
+      </w:r>
+      <w:proofErr w:type="spellEnd"/>
+      <w:r>
+        <w:t xml:space="preserve"> </w:t>
+      </w:r>
+      <w:proofErr w:type="spellStart"/>
+      <w:r>
+        <w:t>penyewaan</w:t>
+      </w:r>
+      <w:proofErr w:type="spellEnd"/>
+      <w:r>
+        <w:t xml:space="preserve"> </w:t>
+      </w:r>
+      <w:proofErr w:type="spellStart"/>
+      <w:r>
+        <w:t>produk</w:t>
+      </w:r>
+      <w:proofErr w:type="spellEnd"/>
+      <w:r>
+        <w:t xml:space="preserve"> </w:t>
+      </w:r>
+      <w:proofErr w:type="spellStart"/>
+      <w:r>
+        <w:t>tersebut</w:t>
+      </w:r>
+      <w:proofErr w:type="spellEnd"/>
+      <w:r>
+        <w:t xml:space="preserve"> </w:t>
+      </w:r>
+      <w:proofErr w:type="spellStart"/>
+      <w:r>
+        <w:t>telah</w:t>
+      </w:r>
+      <w:proofErr w:type="spellEnd"/>
+      <w:r>
+        <w:t xml:space="preserve"> </w:t>
+      </w:r>
+      <w:proofErr w:type="spellStart"/>
+      <w:r>
+        <w:t>selesai</w:t>
+      </w:r>
+      <w:proofErr w:type="spellEnd"/>
+      <w:r>
+        <w:t xml:space="preserve"> </w:t>
+      </w:r>
+      <w:proofErr w:type="spellStart"/>
+      <w:r>
+        <w:t>pihak</w:t>
+      </w:r>
+      <w:proofErr w:type="spellEnd"/>
+      <w:r>
+        <w:t xml:space="preserve"> kami </w:t>
+      </w:r>
+      <w:proofErr w:type="spellStart"/>
+      <w:r>
+        <w:t>akan</w:t>
+      </w:r>
+      <w:proofErr w:type="spellEnd"/>
+      <w:r>
+        <w:t xml:space="preserve"> </w:t>
+      </w:r>
+      <w:proofErr w:type="spellStart"/>
+      <w:r>
+        <w:t>mengambil</w:t>
+      </w:r>
+      <w:proofErr w:type="spellEnd"/>
+      <w:r>
+        <w:t xml:space="preserve"> </w:t>
+      </w:r>
+      <w:proofErr w:type="spellStart"/>
+      <w:r>
+        <w:t>produk</w:t>
+      </w:r>
+      <w:proofErr w:type="spellEnd"/>
+      <w:r>
+        <w:t xml:space="preserve"> fashion </w:t>
+      </w:r>
+      <w:proofErr w:type="spellStart"/>
+      <w:r>
+        <w:t>tersebut</w:t>
+      </w:r>
+      <w:proofErr w:type="spellEnd"/>
+      <w:r>
+        <w:t xml:space="preserve"> dan </w:t>
+      </w:r>
+      <w:proofErr w:type="spellStart"/>
+      <w:r>
+        <w:t>mengembalikannya</w:t>
+      </w:r>
+      <w:proofErr w:type="spellEnd"/>
+      <w:r>
+        <w:t xml:space="preserve"> </w:t>
+      </w:r>
+      <w:proofErr w:type="spellStart"/>
+      <w:r>
+        <w:t>kepada</w:t>
+      </w:r>
+      <w:proofErr w:type="spellEnd"/>
+      <w:r>
+        <w:t xml:space="preserve"> </w:t>
+      </w:r>
+      <w:proofErr w:type="spellStart"/>
+      <w:r>
+        <w:t>pemilik</w:t>
+      </w:r>
+      <w:proofErr w:type="spellEnd"/>
+      <w:r>
+        <w:t xml:space="preserve"> </w:t>
+      </w:r>
+      <w:proofErr w:type="spellStart"/>
+      <w:r>
+        <w:t>produknya</w:t>
+      </w:r>
+      <w:proofErr w:type="spellEnd"/>
+      <w:r>
+        <w:t xml:space="preserve"> </w:t>
+      </w:r>
+      <w:proofErr w:type="spellStart"/>
+      <w:r>
+        <w:t>kembali</w:t>
+      </w:r>
+      <w:proofErr w:type="spellEnd"/>
+      <w:r>
+        <w:t>.</w:t>
       </w:r>
     </w:p>
     <w:p/>
@@ -75,16 +2186,183 @@
       <w:pPr>
         <w:pStyle w:val="Judul2"/>
       </w:pPr>
-      <w:r>
-        <w:t>Posisi dan Peran Mahasiswa</w:t>
-      </w:r>
+      <w:proofErr w:type="spellStart"/>
+      <w:r>
+        <w:t>Posisi</w:t>
+      </w:r>
+      <w:proofErr w:type="spellEnd"/>
+      <w:r>
+        <w:t xml:space="preserve"> dan Peran </w:t>
+      </w:r>
+      <w:proofErr w:type="spellStart"/>
+      <w:r>
+        <w:t>Mahasiswa</w:t>
+      </w:r>
+      <w:proofErr w:type="spellEnd"/>
     </w:p>
     <w:p>
       <w:pPr>
         <w:ind w:left="567"/>
       </w:pPr>
-      <w:r>
-        <w:t>Jelaskan posisi Anda di divisi apa di perusahaan/institusi/komunitas dan tugasnya apa saja. Lengkapi dengan gambar struktur organisasi perusahaan/ institusi/komunitas yang menunjukkan Anda berada di posisi mana.</w:t>
+      <w:proofErr w:type="spellStart"/>
+      <w:r>
+        <w:t>Jelaskan</w:t>
+      </w:r>
+      <w:proofErr w:type="spellEnd"/>
+      <w:r>
+        <w:t xml:space="preserve"> </w:t>
+      </w:r>
+      <w:proofErr w:type="spellStart"/>
+      <w:r>
+        <w:t>posisi</w:t>
+      </w:r>
+      <w:proofErr w:type="spellEnd"/>
+      <w:r>
+        <w:t xml:space="preserve"> Anda di divisi </w:t>
+      </w:r>
+      <w:proofErr w:type="spellStart"/>
+      <w:r>
+        <w:t>apa</w:t>
+      </w:r>
+      <w:proofErr w:type="spellEnd"/>
+      <w:r>
+        <w:t xml:space="preserve"> di </w:t>
+      </w:r>
+      <w:proofErr w:type="spellStart"/>
+      <w:r>
+        <w:t>perusahaan</w:t>
+      </w:r>
+      <w:proofErr w:type="spellEnd"/>
+      <w:r>
+        <w:t>/</w:t>
+      </w:r>
+      <w:proofErr w:type="spellStart"/>
+      <w:r>
+        <w:t>institusi</w:t>
+      </w:r>
+      <w:proofErr w:type="spellEnd"/>
+      <w:r>
+        <w:t>/</w:t>
+      </w:r>
+      <w:proofErr w:type="spellStart"/>
+      <w:r>
+        <w:t>komunitas</w:t>
+      </w:r>
+      <w:proofErr w:type="spellEnd"/>
+      <w:r>
+        <w:t xml:space="preserve"> dan </w:t>
+      </w:r>
+      <w:proofErr w:type="spellStart"/>
+      <w:r>
+        <w:t>tugasnya</w:t>
+      </w:r>
+      <w:proofErr w:type="spellEnd"/>
+      <w:r>
+        <w:t xml:space="preserve"> </w:t>
+      </w:r>
+      <w:proofErr w:type="spellStart"/>
+      <w:r>
+        <w:t>apa</w:t>
+      </w:r>
+      <w:proofErr w:type="spellEnd"/>
+      <w:r>
+        <w:t xml:space="preserve"> </w:t>
+      </w:r>
+      <w:proofErr w:type="spellStart"/>
+      <w:r>
+        <w:t>saja</w:t>
+      </w:r>
+      <w:proofErr w:type="spellEnd"/>
+      <w:r>
+        <w:t xml:space="preserve">. </w:t>
+      </w:r>
+      <w:proofErr w:type="spellStart"/>
+      <w:r>
+        <w:t>Lengkapi</w:t>
+      </w:r>
+      <w:proofErr w:type="spellEnd"/>
+      <w:r>
+        <w:t xml:space="preserve"> </w:t>
+      </w:r>
+      <w:proofErr w:type="spellStart"/>
+      <w:r>
+        <w:t>dengan</w:t>
+      </w:r>
+      <w:proofErr w:type="spellEnd"/>
+      <w:r>
+        <w:t xml:space="preserve"> </w:t>
+      </w:r>
+      <w:proofErr w:type="spellStart"/>
+      <w:r>
+        <w:t>gambar</w:t>
+      </w:r>
+      <w:proofErr w:type="spellEnd"/>
+      <w:r>
+        <w:t xml:space="preserve"> </w:t>
+      </w:r>
+      <w:proofErr w:type="spellStart"/>
+      <w:r>
+        <w:t>struktur</w:t>
+      </w:r>
+      <w:proofErr w:type="spellEnd"/>
+      <w:r>
+        <w:t xml:space="preserve"> </w:t>
+      </w:r>
+      <w:proofErr w:type="spellStart"/>
+      <w:r>
+        <w:t>organisasi</w:t>
+      </w:r>
+      <w:proofErr w:type="spellEnd"/>
+      <w:r>
+        <w:t xml:space="preserve"> </w:t>
+      </w:r>
+      <w:proofErr w:type="spellStart"/>
+      <w:r>
+        <w:t>perusahaan</w:t>
+      </w:r>
+      <w:proofErr w:type="spellEnd"/>
+      <w:r>
+        <w:t xml:space="preserve">/ </w:t>
+      </w:r>
+      <w:proofErr w:type="spellStart"/>
+      <w:r>
+        <w:t>institusi</w:t>
+      </w:r>
+      <w:proofErr w:type="spellEnd"/>
+      <w:r>
+        <w:t>/</w:t>
+      </w:r>
+      <w:proofErr w:type="spellStart"/>
+      <w:r>
+        <w:t>komunitas</w:t>
+      </w:r>
+      <w:proofErr w:type="spellEnd"/>
+      <w:r>
+        <w:t xml:space="preserve"> yang </w:t>
+      </w:r>
+      <w:proofErr w:type="spellStart"/>
+      <w:r>
+        <w:t>menunjukkan</w:t>
+      </w:r>
+      <w:proofErr w:type="spellEnd"/>
+      <w:r>
+        <w:t xml:space="preserve"> Anda </w:t>
+      </w:r>
+      <w:proofErr w:type="spellStart"/>
+      <w:r>
+        <w:t>berada</w:t>
+      </w:r>
+      <w:proofErr w:type="spellEnd"/>
+      <w:r>
+        <w:t xml:space="preserve"> di </w:t>
+      </w:r>
+      <w:proofErr w:type="spellStart"/>
+      <w:r>
+        <w:t>posisi</w:t>
+      </w:r>
+      <w:proofErr w:type="spellEnd"/>
+      <w:r>
+        <w:t xml:space="preserve"> mana.</w:t>
       </w:r>
     </w:p>
     <w:p>
@@ -92,7 +2370,63 @@
         <w:ind w:left="567"/>
       </w:pPr>
       <w:r>
-        <w:t>Jika Anda membuat Final Report per kelompok, maka jelaskan per masing-masing anggota kelompok.</w:t>
+        <w:t xml:space="preserve">Jika Anda </w:t>
+      </w:r>
+      <w:proofErr w:type="spellStart"/>
+      <w:r>
+        <w:t>membuat</w:t>
+      </w:r>
+      <w:proofErr w:type="spellEnd"/>
+      <w:r>
+        <w:t xml:space="preserve"> Final Report per </w:t>
+      </w:r>
+      <w:proofErr w:type="spellStart"/>
+      <w:r>
+        <w:t>kelompok</w:t>
+      </w:r>
+      <w:proofErr w:type="spellEnd"/>
+      <w:r>
+        <w:t xml:space="preserve">, </w:t>
+      </w:r>
+      <w:proofErr w:type="spellStart"/>
+      <w:r>
+        <w:t>maka</w:t>
+      </w:r>
+      <w:proofErr w:type="spellEnd"/>
+      <w:r>
+        <w:t xml:space="preserve"> </w:t>
+      </w:r>
+      <w:proofErr w:type="spellStart"/>
+      <w:r>
+        <w:t>jelaskan</w:t>
+      </w:r>
+      <w:proofErr w:type="spellEnd"/>
+      <w:r>
+        <w:t xml:space="preserve"> per </w:t>
+      </w:r>
+      <w:proofErr w:type="spellStart"/>
+      <w:r>
+        <w:t>masing-masing</w:t>
+      </w:r>
+      <w:proofErr w:type="spellEnd"/>
+      <w:r>
+        <w:t xml:space="preserve"> </w:t>
+      </w:r>
+      <w:proofErr w:type="spellStart"/>
+      <w:r>
+        <w:t>anggota</w:t>
+      </w:r>
+      <w:proofErr w:type="spellEnd"/>
+      <w:r>
+        <w:t xml:space="preserve"> </w:t>
+      </w:r>
+      <w:proofErr w:type="spellStart"/>
+      <w:r>
+        <w:t>kelompok</w:t>
+      </w:r>
+      <w:proofErr w:type="spellEnd"/>
+      <w:r>
+        <w:t>.</w:t>
       </w:r>
     </w:p>
     <w:p>
@@ -103,8 +2437,16 @@
         <w:rPr>
           <w:lang w:val="id-ID"/>
         </w:rPr>
-        <w:t>Joel Robert Justiawan</w:t>
-      </w:r>
+        <w:t xml:space="preserve">Joel Robert </w:t>
+      </w:r>
+      <w:proofErr w:type="spellStart"/>
+      <w:r>
+        <w:rPr>
+          <w:lang w:val="id-ID"/>
+        </w:rPr>
+        <w:t>Justiawan</w:t>
+      </w:r>
+      <w:proofErr w:type="spellEnd"/>
     </w:p>
     <w:p>
       <w:pPr>
@@ -134,16 +2476,40 @@
         <w:rPr>
           <w:lang w:val="id-ID"/>
         </w:rPr>
-        <w:t>Saya mengerjakan hal-hal teknis seperti alat-alat- teknologi, server, aplikasi, minigame, dan hal-hal lain berhubungan dengan komputerisasi.</w:t>
+        <w:t xml:space="preserve">Saya mengerjakan hal-hal teknis seperti alat-alat- teknologi, server, aplikasi, </w:t>
+      </w:r>
+      <w:proofErr w:type="spellStart"/>
+      <w:r>
+        <w:rPr>
+          <w:lang w:val="id-ID"/>
+        </w:rPr>
+        <w:t>minigame</w:t>
+      </w:r>
+      <w:proofErr w:type="spellEnd"/>
+      <w:r>
+        <w:rPr>
+          <w:lang w:val="id-ID"/>
+        </w:rPr>
+        <w:t>, dan hal-hal lain berhubungan dengan komputerisasi.</w:t>
       </w:r>
     </w:p>
     <w:p>
       <w:pPr>
         <w:pStyle w:val="Judul3"/>
       </w:pPr>
-      <w:r>
-        <w:t>Alfonsius Farel</w:t>
-      </w:r>
+      <w:proofErr w:type="spellStart"/>
+      <w:r>
+        <w:t>Alfonsius</w:t>
+      </w:r>
+      <w:proofErr w:type="spellEnd"/>
+      <w:r>
+        <w:t xml:space="preserve"> </w:t>
+      </w:r>
+      <w:proofErr w:type="spellStart"/>
+      <w:r>
+        <w:t>Farel</w:t>
+      </w:r>
+      <w:proofErr w:type="spellEnd"/>
     </w:p>
     <w:p>
       <w:pPr>
@@ -167,8 +2533,13 @@
         <w:pStyle w:val="Judul3"/>
       </w:pPr>
       <w:r>
-        <w:t>Muhamad Ryan Alamsyah</w:t>
-      </w:r>
+        <w:t xml:space="preserve">Muhamad Ryan </w:t>
+      </w:r>
+      <w:proofErr w:type="spellStart"/>
+      <w:r>
+        <w:t>Alamsyah</w:t>
+      </w:r>
+      <w:proofErr w:type="spellEnd"/>
     </w:p>
     <w:p>
       <w:pPr>
@@ -251,13 +2622,22 @@
           <w:szCs w:val="24"/>
         </w:rPr>
       </w:pPr>
+      <w:proofErr w:type="spellStart"/>
       <w:r>
         <w:rPr>
           <w:rFonts w:cs="Times New Roman"/>
           <w:szCs w:val="24"/>
         </w:rPr>
         <w:lastRenderedPageBreak/>
-        <w:t>Keterangan:</w:t>
+        <w:t>Keterangan</w:t>
+      </w:r>
+      <w:proofErr w:type="spellEnd"/>
+      <w:r>
+        <w:rPr>
+          <w:rFonts w:cs="Times New Roman"/>
+          <w:szCs w:val="24"/>
+        </w:rPr>
+        <w:t>:</w:t>
       </w:r>
     </w:p>
     <w:p>
@@ -278,7 +2658,119 @@
           <w:rFonts w:cs="Times New Roman"/>
           <w:szCs w:val="24"/>
         </w:rPr>
-        <w:t>Min. jumlah halaman adalah 15 halaman (dihitung mulai dari BAB 1 – BAB 3)</w:t>
+        <w:t xml:space="preserve">Min. </w:t>
+      </w:r>
+      <w:proofErr w:type="spellStart"/>
+      <w:r>
+        <w:rPr>
+          <w:rFonts w:cs="Times New Roman"/>
+          <w:szCs w:val="24"/>
+        </w:rPr>
+        <w:t>jumlah</w:t>
+      </w:r>
+      <w:proofErr w:type="spellEnd"/>
+      <w:r>
+        <w:rPr>
+          <w:rFonts w:cs="Times New Roman"/>
+          <w:szCs w:val="24"/>
+        </w:rPr>
+        <w:t xml:space="preserve"> </w:t>
+      </w:r>
+      <w:proofErr w:type="spellStart"/>
+      <w:r>
+        <w:rPr>
+          <w:rFonts w:cs="Times New Roman"/>
+          <w:szCs w:val="24"/>
+        </w:rPr>
+        <w:t>halaman</w:t>
+      </w:r>
+      <w:proofErr w:type="spellEnd"/>
+      <w:r>
+        <w:rPr>
+          <w:rFonts w:cs="Times New Roman"/>
+          <w:szCs w:val="24"/>
+        </w:rPr>
+        <w:t xml:space="preserve"> </w:t>
+      </w:r>
+      <w:proofErr w:type="spellStart"/>
+      <w:r>
+        <w:rPr>
+          <w:rFonts w:cs="Times New Roman"/>
+          <w:szCs w:val="24"/>
+        </w:rPr>
+        <w:t>adalah</w:t>
+      </w:r>
+      <w:proofErr w:type="spellEnd"/>
+      <w:r>
+        <w:rPr>
+          <w:rFonts w:cs="Times New Roman"/>
+          <w:szCs w:val="24"/>
+        </w:rPr>
+        <w:t xml:space="preserve"> 15 </w:t>
+      </w:r>
+      <w:proofErr w:type="spellStart"/>
+      <w:r>
+        <w:rPr>
+          <w:rFonts w:cs="Times New Roman"/>
+          <w:szCs w:val="24"/>
+        </w:rPr>
+        <w:t>halaman</w:t>
+      </w:r>
+      <w:proofErr w:type="spellEnd"/>
+      <w:r>
+        <w:rPr>
+          <w:rFonts w:cs="Times New Roman"/>
+          <w:szCs w:val="24"/>
+        </w:rPr>
+        <w:t xml:space="preserve"> (</w:t>
+      </w:r>
+      <w:proofErr w:type="spellStart"/>
+      <w:r>
+        <w:rPr>
+          <w:rFonts w:cs="Times New Roman"/>
+          <w:szCs w:val="24"/>
+        </w:rPr>
+        <w:t>dihitung</w:t>
+      </w:r>
+      <w:proofErr w:type="spellEnd"/>
+      <w:r>
+        <w:rPr>
+          <w:rFonts w:cs="Times New Roman"/>
+          <w:szCs w:val="24"/>
+        </w:rPr>
+        <w:t xml:space="preserve"> </w:t>
+      </w:r>
+      <w:proofErr w:type="spellStart"/>
+      <w:r>
+        <w:rPr>
+          <w:rFonts w:cs="Times New Roman"/>
+          <w:szCs w:val="24"/>
+        </w:rPr>
+        <w:t>mulai</w:t>
+      </w:r>
+      <w:proofErr w:type="spellEnd"/>
+      <w:r>
+        <w:rPr>
+          <w:rFonts w:cs="Times New Roman"/>
+          <w:szCs w:val="24"/>
+        </w:rPr>
+        <w:t xml:space="preserve"> </w:t>
+      </w:r>
+      <w:proofErr w:type="spellStart"/>
+      <w:r>
+        <w:rPr>
+          <w:rFonts w:cs="Times New Roman"/>
+          <w:szCs w:val="24"/>
+        </w:rPr>
+        <w:t>dari</w:t>
+      </w:r>
+      <w:proofErr w:type="spellEnd"/>
+      <w:r>
+        <w:rPr>
+          <w:rFonts w:cs="Times New Roman"/>
+          <w:szCs w:val="24"/>
+        </w:rPr>
+        <w:t xml:space="preserve"> BAB 1 – BAB 3)</w:t>
       </w:r>
     </w:p>
     <w:p>
@@ -294,12 +2786,53 @@
           <w:szCs w:val="24"/>
         </w:rPr>
       </w:pPr>
-      <w:r>
-        <w:rPr>
-          <w:rFonts w:cs="Times New Roman"/>
-          <w:szCs w:val="24"/>
-        </w:rPr>
-        <w:t>Ketentuan nomor halaman:</w:t>
+      <w:proofErr w:type="spellStart"/>
+      <w:r>
+        <w:rPr>
+          <w:rFonts w:cs="Times New Roman"/>
+          <w:szCs w:val="24"/>
+        </w:rPr>
+        <w:t>Ketentuan</w:t>
+      </w:r>
+      <w:proofErr w:type="spellEnd"/>
+      <w:r>
+        <w:rPr>
+          <w:rFonts w:cs="Times New Roman"/>
+          <w:szCs w:val="24"/>
+        </w:rPr>
+        <w:t xml:space="preserve"> </w:t>
+      </w:r>
+      <w:proofErr w:type="spellStart"/>
+      <w:r>
+        <w:rPr>
+          <w:rFonts w:cs="Times New Roman"/>
+          <w:szCs w:val="24"/>
+        </w:rPr>
+        <w:t>nomor</w:t>
+      </w:r>
+      <w:proofErr w:type="spellEnd"/>
+      <w:r>
+        <w:rPr>
+          <w:rFonts w:cs="Times New Roman"/>
+          <w:szCs w:val="24"/>
+        </w:rPr>
+        <w:t xml:space="preserve"> </w:t>
+      </w:r>
+      <w:proofErr w:type="spellStart"/>
+      <w:r>
+        <w:rPr>
+          <w:rFonts w:cs="Times New Roman"/>
+          <w:szCs w:val="24"/>
+        </w:rPr>
+        <w:t>halaman</w:t>
+      </w:r>
+      <w:proofErr w:type="spellEnd"/>
+      <w:r>
+        <w:rPr>
+          <w:rFonts w:cs="Times New Roman"/>
+          <w:szCs w:val="24"/>
+        </w:rPr>
+        <w:t>:</w:t>
       </w:r>
     </w:p>
     <w:p>
@@ -315,13 +2848,111 @@
           <w:szCs w:val="24"/>
         </w:rPr>
       </w:pPr>
-      <w:r>
-        <w:rPr>
-          <w:rFonts w:cs="Times New Roman"/>
-          <w:szCs w:val="24"/>
-        </w:rPr>
-        <w:t>halaman pertama suatu bab: bagian tengah bawah</w:t>
-      </w:r>
+      <w:proofErr w:type="spellStart"/>
+      <w:r>
+        <w:rPr>
+          <w:rFonts w:cs="Times New Roman"/>
+          <w:szCs w:val="24"/>
+        </w:rPr>
+        <w:t>halaman</w:t>
+      </w:r>
+      <w:proofErr w:type="spellEnd"/>
+      <w:r>
+        <w:rPr>
+          <w:rFonts w:cs="Times New Roman"/>
+          <w:szCs w:val="24"/>
+        </w:rPr>
+        <w:t xml:space="preserve"> </w:t>
+      </w:r>
+      <w:proofErr w:type="spellStart"/>
+      <w:r>
+        <w:rPr>
+          <w:rFonts w:cs="Times New Roman"/>
+          <w:szCs w:val="24"/>
+        </w:rPr>
+        <w:t>pertama</w:t>
+      </w:r>
+      <w:proofErr w:type="spellEnd"/>
+      <w:r>
+        <w:rPr>
+          <w:rFonts w:cs="Times New Roman"/>
+          <w:szCs w:val="24"/>
+        </w:rPr>
+        <w:t xml:space="preserve"> </w:t>
+      </w:r>
+      <w:proofErr w:type="spellStart"/>
+      <w:r>
+        <w:rPr>
+          <w:rFonts w:cs="Times New Roman"/>
+          <w:szCs w:val="24"/>
+        </w:rPr>
+        <w:t>suatu</w:t>
+      </w:r>
+      <w:proofErr w:type="spellEnd"/>
+      <w:r>
+        <w:rPr>
+          <w:rFonts w:cs="Times New Roman"/>
+          <w:szCs w:val="24"/>
+        </w:rPr>
+        <w:t xml:space="preserve"> </w:t>
+      </w:r>
+      <w:proofErr w:type="spellStart"/>
+      <w:r>
+        <w:rPr>
+          <w:rFonts w:cs="Times New Roman"/>
+          <w:szCs w:val="24"/>
+        </w:rPr>
+        <w:t>bab</w:t>
+      </w:r>
+      <w:proofErr w:type="spellEnd"/>
+      <w:r>
+        <w:rPr>
+          <w:rFonts w:cs="Times New Roman"/>
+          <w:szCs w:val="24"/>
+        </w:rPr>
+        <w:t xml:space="preserve">: </w:t>
+      </w:r>
+      <w:proofErr w:type="spellStart"/>
+      <w:r>
+        <w:rPr>
+          <w:rFonts w:cs="Times New Roman"/>
+          <w:szCs w:val="24"/>
+        </w:rPr>
+        <w:t>bagian</w:t>
+      </w:r>
+      <w:proofErr w:type="spellEnd"/>
+      <w:r>
+        <w:rPr>
+          <w:rFonts w:cs="Times New Roman"/>
+          <w:szCs w:val="24"/>
+        </w:rPr>
+        <w:t xml:space="preserve"> </w:t>
+      </w:r>
+      <w:proofErr w:type="spellStart"/>
+      <w:r>
+        <w:rPr>
+          <w:rFonts w:cs="Times New Roman"/>
+          <w:szCs w:val="24"/>
+        </w:rPr>
+        <w:t>tengah</w:t>
+      </w:r>
+      <w:proofErr w:type="spellEnd"/>
+      <w:r>
+        <w:rPr>
+          <w:rFonts w:cs="Times New Roman"/>
+          <w:szCs w:val="24"/>
+        </w:rPr>
+        <w:t xml:space="preserve"> </w:t>
+      </w:r>
+      <w:proofErr w:type="spellStart"/>
+      <w:r>
+        <w:rPr>
+          <w:rFonts w:cs="Times New Roman"/>
+          <w:szCs w:val="24"/>
+        </w:rPr>
+        <w:t>bawah</w:t>
+      </w:r>
+      <w:proofErr w:type="spellEnd"/>
     </w:p>
     <w:p>
       <w:pPr>
@@ -336,27 +2967,79 @@
           <w:szCs w:val="24"/>
         </w:rPr>
       </w:pPr>
-      <w:r>
-        <w:rPr>
-          <w:rFonts w:cs="Times New Roman"/>
-          <w:szCs w:val="24"/>
-        </w:rPr>
-        <w:t>halaman ganjil</w:t>
-      </w:r>
-      <w:r>
-        <w:rPr>
-          <w:rFonts w:cs="Times New Roman"/>
-          <w:szCs w:val="24"/>
-        </w:rPr>
-        <w:t xml:space="preserve">: bagian </w:t>
-      </w:r>
-      <w:r>
-        <w:rPr>
-          <w:rFonts w:cs="Times New Roman"/>
-          <w:szCs w:val="24"/>
-        </w:rPr>
-        <w:t>kanan atas</w:t>
-      </w:r>
+      <w:proofErr w:type="spellStart"/>
+      <w:r>
+        <w:rPr>
+          <w:rFonts w:cs="Times New Roman"/>
+          <w:szCs w:val="24"/>
+        </w:rPr>
+        <w:t>halaman</w:t>
+      </w:r>
+      <w:proofErr w:type="spellEnd"/>
+      <w:r>
+        <w:rPr>
+          <w:rFonts w:cs="Times New Roman"/>
+          <w:szCs w:val="24"/>
+        </w:rPr>
+        <w:t xml:space="preserve"> </w:t>
+      </w:r>
+      <w:proofErr w:type="spellStart"/>
+      <w:r>
+        <w:rPr>
+          <w:rFonts w:cs="Times New Roman"/>
+          <w:szCs w:val="24"/>
+        </w:rPr>
+        <w:t>ganjil</w:t>
+      </w:r>
+      <w:proofErr w:type="spellEnd"/>
+      <w:r>
+        <w:rPr>
+          <w:rFonts w:cs="Times New Roman"/>
+          <w:szCs w:val="24"/>
+        </w:rPr>
+        <w:t xml:space="preserve">: </w:t>
+      </w:r>
+      <w:proofErr w:type="spellStart"/>
+      <w:r>
+        <w:rPr>
+          <w:rFonts w:cs="Times New Roman"/>
+          <w:szCs w:val="24"/>
+        </w:rPr>
+        <w:t>bagian</w:t>
+      </w:r>
+      <w:proofErr w:type="spellEnd"/>
+      <w:r>
+        <w:rPr>
+          <w:rFonts w:cs="Times New Roman"/>
+          <w:szCs w:val="24"/>
+        </w:rPr>
+        <w:t xml:space="preserve"> </w:t>
+      </w:r>
+      <w:proofErr w:type="spellStart"/>
+      <w:r>
+        <w:rPr>
+          <w:rFonts w:cs="Times New Roman"/>
+          <w:szCs w:val="24"/>
+        </w:rPr>
+        <w:t>kanan</w:t>
+      </w:r>
+      <w:proofErr w:type="spellEnd"/>
+      <w:r>
+        <w:rPr>
+          <w:rFonts w:cs="Times New Roman"/>
+          <w:szCs w:val="24"/>
+        </w:rPr>
+        <w:t xml:space="preserve"> </w:t>
+      </w:r>
+      <w:proofErr w:type="spellStart"/>
+      <w:r>
+        <w:rPr>
+          <w:rFonts w:cs="Times New Roman"/>
+          <w:szCs w:val="24"/>
+        </w:rPr>
+        <w:t>atas</w:t>
+      </w:r>
+      <w:proofErr w:type="spellEnd"/>
     </w:p>
     <w:p>
       <w:pPr>
@@ -371,13 +3054,79 @@
           <w:szCs w:val="24"/>
         </w:rPr>
       </w:pPr>
-      <w:r>
-        <w:rPr>
-          <w:rFonts w:cs="Times New Roman"/>
-          <w:szCs w:val="24"/>
-        </w:rPr>
-        <w:t>halaman genap: bagian kiri atas</w:t>
-      </w:r>
+      <w:proofErr w:type="spellStart"/>
+      <w:r>
+        <w:rPr>
+          <w:rFonts w:cs="Times New Roman"/>
+          <w:szCs w:val="24"/>
+        </w:rPr>
+        <w:t>halaman</w:t>
+      </w:r>
+      <w:proofErr w:type="spellEnd"/>
+      <w:r>
+        <w:rPr>
+          <w:rFonts w:cs="Times New Roman"/>
+          <w:szCs w:val="24"/>
+        </w:rPr>
+        <w:t xml:space="preserve"> </w:t>
+      </w:r>
+      <w:proofErr w:type="spellStart"/>
+      <w:r>
+        <w:rPr>
+          <w:rFonts w:cs="Times New Roman"/>
+          <w:szCs w:val="24"/>
+        </w:rPr>
+        <w:t>genap</w:t>
+      </w:r>
+      <w:proofErr w:type="spellEnd"/>
+      <w:r>
+        <w:rPr>
+          <w:rFonts w:cs="Times New Roman"/>
+          <w:szCs w:val="24"/>
+        </w:rPr>
+        <w:t xml:space="preserve">: </w:t>
+      </w:r>
+      <w:proofErr w:type="spellStart"/>
+      <w:r>
+        <w:rPr>
+          <w:rFonts w:cs="Times New Roman"/>
+          <w:szCs w:val="24"/>
+        </w:rPr>
+        <w:t>bagian</w:t>
+      </w:r>
+      <w:proofErr w:type="spellEnd"/>
+      <w:r>
+        <w:rPr>
+          <w:rFonts w:cs="Times New Roman"/>
+          <w:szCs w:val="24"/>
+        </w:rPr>
+        <w:t xml:space="preserve"> </w:t>
+      </w:r>
+      <w:proofErr w:type="spellStart"/>
+      <w:r>
+        <w:rPr>
+          <w:rFonts w:cs="Times New Roman"/>
+          <w:szCs w:val="24"/>
+        </w:rPr>
+        <w:t>kiri</w:t>
+      </w:r>
+      <w:proofErr w:type="spellEnd"/>
+      <w:r>
+        <w:rPr>
+          <w:rFonts w:cs="Times New Roman"/>
+          <w:szCs w:val="24"/>
+        </w:rPr>
+        <w:t xml:space="preserve"> </w:t>
+      </w:r>
+      <w:proofErr w:type="spellStart"/>
+      <w:r>
+        <w:rPr>
+          <w:rFonts w:cs="Times New Roman"/>
+          <w:szCs w:val="24"/>
+        </w:rPr>
+        <w:t>atas</w:t>
+      </w:r>
+      <w:proofErr w:type="spellEnd"/>
     </w:p>
     <w:p>
       <w:pPr>
@@ -392,12 +3141,21 @@
           <w:szCs w:val="24"/>
         </w:rPr>
       </w:pPr>
-      <w:r>
-        <w:rPr>
-          <w:rFonts w:cs="Times New Roman"/>
-          <w:szCs w:val="24"/>
-        </w:rPr>
-        <w:t>Ketentuan style format:</w:t>
+      <w:proofErr w:type="spellStart"/>
+      <w:r>
+        <w:rPr>
+          <w:rFonts w:cs="Times New Roman"/>
+          <w:szCs w:val="24"/>
+        </w:rPr>
+        <w:t>Ketentuan</w:t>
+      </w:r>
+      <w:proofErr w:type="spellEnd"/>
+      <w:r>
+        <w:rPr>
+          <w:rFonts w:cs="Times New Roman"/>
+          <w:szCs w:val="24"/>
+        </w:rPr>
+        <w:t xml:space="preserve"> style format:</w:t>
       </w:r>
     </w:p>
     <w:p>
@@ -418,7 +3176,55 @@
           <w:rFonts w:cs="Times New Roman"/>
           <w:szCs w:val="24"/>
         </w:rPr>
-        <w:t>Heading 1: bab utama (cth: BAB 1 PENDAHULUAN)</w:t>
+        <w:t xml:space="preserve">Heading 1: </w:t>
+      </w:r>
+      <w:proofErr w:type="spellStart"/>
+      <w:r>
+        <w:rPr>
+          <w:rFonts w:cs="Times New Roman"/>
+          <w:szCs w:val="24"/>
+        </w:rPr>
+        <w:t>bab</w:t>
+      </w:r>
+      <w:proofErr w:type="spellEnd"/>
+      <w:r>
+        <w:rPr>
+          <w:rFonts w:cs="Times New Roman"/>
+          <w:szCs w:val="24"/>
+        </w:rPr>
+        <w:t xml:space="preserve"> </w:t>
+      </w:r>
+      <w:proofErr w:type="spellStart"/>
+      <w:r>
+        <w:rPr>
+          <w:rFonts w:cs="Times New Roman"/>
+          <w:szCs w:val="24"/>
+        </w:rPr>
+        <w:t>utama</w:t>
+      </w:r>
+      <w:proofErr w:type="spellEnd"/>
+      <w:r>
+        <w:rPr>
+          <w:rFonts w:cs="Times New Roman"/>
+          <w:szCs w:val="24"/>
+        </w:rPr>
+        <w:t xml:space="preserve"> (</w:t>
+      </w:r>
+      <w:proofErr w:type="spellStart"/>
+      <w:r>
+        <w:rPr>
+          <w:rFonts w:cs="Times New Roman"/>
+          <w:szCs w:val="24"/>
+        </w:rPr>
+        <w:t>cth</w:t>
+      </w:r>
+      <w:proofErr w:type="spellEnd"/>
+      <w:r>
+        <w:rPr>
+          <w:rFonts w:cs="Times New Roman"/>
+          <w:szCs w:val="24"/>
+        </w:rPr>
+        <w:t>: BAB 1 PENDAHULUAN)</w:t>
       </w:r>
     </w:p>
     <w:p>
@@ -439,7 +3245,55 @@
           <w:rFonts w:cs="Times New Roman"/>
           <w:szCs w:val="24"/>
         </w:rPr>
-        <w:t>Heading 2: sub bab level 1 (cth: 1.1. Profil Perusahaan)</w:t>
+        <w:t xml:space="preserve">Heading 2: sub </w:t>
+      </w:r>
+      <w:proofErr w:type="spellStart"/>
+      <w:r>
+        <w:rPr>
+          <w:rFonts w:cs="Times New Roman"/>
+          <w:szCs w:val="24"/>
+        </w:rPr>
+        <w:t>bab</w:t>
+      </w:r>
+      <w:proofErr w:type="spellEnd"/>
+      <w:r>
+        <w:rPr>
+          <w:rFonts w:cs="Times New Roman"/>
+          <w:szCs w:val="24"/>
+        </w:rPr>
+        <w:t xml:space="preserve"> level 1 (</w:t>
+      </w:r>
+      <w:proofErr w:type="spellStart"/>
+      <w:r>
+        <w:rPr>
+          <w:rFonts w:cs="Times New Roman"/>
+          <w:szCs w:val="24"/>
+        </w:rPr>
+        <w:t>cth</w:t>
+      </w:r>
+      <w:proofErr w:type="spellEnd"/>
+      <w:r>
+        <w:rPr>
+          <w:rFonts w:cs="Times New Roman"/>
+          <w:szCs w:val="24"/>
+        </w:rPr>
+        <w:t xml:space="preserve">: 1.1. </w:t>
+      </w:r>
+      <w:proofErr w:type="spellStart"/>
+      <w:r>
+        <w:rPr>
+          <w:rFonts w:cs="Times New Roman"/>
+          <w:szCs w:val="24"/>
+        </w:rPr>
+        <w:t>Profil</w:t>
+      </w:r>
+      <w:proofErr w:type="spellEnd"/>
+      <w:r>
+        <w:rPr>
+          <w:rFonts w:cs="Times New Roman"/>
+          <w:szCs w:val="24"/>
+        </w:rPr>
+        <w:t xml:space="preserve"> Perusahaan)</w:t>
       </w:r>
     </w:p>
     <w:p>
@@ -460,7 +3314,55 @@
           <w:rFonts w:cs="Times New Roman"/>
           <w:szCs w:val="24"/>
         </w:rPr>
-        <w:t>Heading 3: sub bab level 2 (cth: 1.2.1. [Nama Mahasiswa 1])</w:t>
+        <w:t xml:space="preserve">Heading 3: sub </w:t>
+      </w:r>
+      <w:proofErr w:type="spellStart"/>
+      <w:r>
+        <w:rPr>
+          <w:rFonts w:cs="Times New Roman"/>
+          <w:szCs w:val="24"/>
+        </w:rPr>
+        <w:t>bab</w:t>
+      </w:r>
+      <w:proofErr w:type="spellEnd"/>
+      <w:r>
+        <w:rPr>
+          <w:rFonts w:cs="Times New Roman"/>
+          <w:szCs w:val="24"/>
+        </w:rPr>
+        <w:t xml:space="preserve"> level 2 (</w:t>
+      </w:r>
+      <w:proofErr w:type="spellStart"/>
+      <w:r>
+        <w:rPr>
+          <w:rFonts w:cs="Times New Roman"/>
+          <w:szCs w:val="24"/>
+        </w:rPr>
+        <w:t>cth</w:t>
+      </w:r>
+      <w:proofErr w:type="spellEnd"/>
+      <w:r>
+        <w:rPr>
+          <w:rFonts w:cs="Times New Roman"/>
+          <w:szCs w:val="24"/>
+        </w:rPr>
+        <w:t xml:space="preserve">: 1.2.1. [Nama </w:t>
+      </w:r>
+      <w:proofErr w:type="spellStart"/>
+      <w:r>
+        <w:rPr>
+          <w:rFonts w:cs="Times New Roman"/>
+          <w:szCs w:val="24"/>
+        </w:rPr>
+        <w:t>Mahasiswa</w:t>
+      </w:r>
+      <w:proofErr w:type="spellEnd"/>
+      <w:r>
+        <w:rPr>
+          <w:rFonts w:cs="Times New Roman"/>
+          <w:szCs w:val="24"/>
+        </w:rPr>
+        <w:t xml:space="preserve"> 1])</w:t>
       </w:r>
     </w:p>
     <w:p>
@@ -481,7 +3383,23 @@
           <w:rFonts w:cs="Times New Roman"/>
           <w:szCs w:val="24"/>
         </w:rPr>
-        <w:t>Dan seterusnya.</w:t>
+        <w:t xml:space="preserve">Dan </w:t>
+      </w:r>
+      <w:proofErr w:type="spellStart"/>
+      <w:r>
+        <w:rPr>
+          <w:rFonts w:cs="Times New Roman"/>
+          <w:szCs w:val="24"/>
+        </w:rPr>
+        <w:t>seterusnya</w:t>
+      </w:r>
+      <w:proofErr w:type="spellEnd"/>
+      <w:r>
+        <w:rPr>
+          <w:rFonts w:cs="Times New Roman"/>
+          <w:szCs w:val="24"/>
+        </w:rPr>
+        <w:t>.</w:t>
       </w:r>
     </w:p>
     <w:p>
@@ -497,12 +3415,21 @@
           <w:szCs w:val="24"/>
         </w:rPr>
       </w:pPr>
-      <w:r>
-        <w:rPr>
-          <w:rFonts w:cs="Times New Roman"/>
-          <w:szCs w:val="24"/>
-        </w:rPr>
-        <w:t>Ketentuan caption:</w:t>
+      <w:proofErr w:type="spellStart"/>
+      <w:r>
+        <w:rPr>
+          <w:rFonts w:cs="Times New Roman"/>
+          <w:szCs w:val="24"/>
+        </w:rPr>
+        <w:t>Ketentuan</w:t>
+      </w:r>
+      <w:proofErr w:type="spellEnd"/>
+      <w:r>
+        <w:rPr>
+          <w:rFonts w:cs="Times New Roman"/>
+          <w:szCs w:val="24"/>
+        </w:rPr>
+        <w:t xml:space="preserve"> caption:</w:t>
       </w:r>
     </w:p>
     <w:p>
@@ -518,13 +3445,47 @@
           <w:szCs w:val="24"/>
         </w:rPr>
       </w:pPr>
-      <w:r>
-        <w:rPr>
-          <w:rFonts w:cs="Times New Roman"/>
-          <w:szCs w:val="24"/>
-        </w:rPr>
-        <w:t>Tabel: caption sebelum tabel</w:t>
-      </w:r>
+      <w:proofErr w:type="spellStart"/>
+      <w:r>
+        <w:rPr>
+          <w:rFonts w:cs="Times New Roman"/>
+          <w:szCs w:val="24"/>
+        </w:rPr>
+        <w:t>Tabel</w:t>
+      </w:r>
+      <w:proofErr w:type="spellEnd"/>
+      <w:r>
+        <w:rPr>
+          <w:rFonts w:cs="Times New Roman"/>
+          <w:szCs w:val="24"/>
+        </w:rPr>
+        <w:t xml:space="preserve">: caption </w:t>
+      </w:r>
+      <w:proofErr w:type="spellStart"/>
+      <w:r>
+        <w:rPr>
+          <w:rFonts w:cs="Times New Roman"/>
+          <w:szCs w:val="24"/>
+        </w:rPr>
+        <w:t>sebelum</w:t>
+      </w:r>
+      <w:proofErr w:type="spellEnd"/>
+      <w:r>
+        <w:rPr>
+          <w:rFonts w:cs="Times New Roman"/>
+          <w:szCs w:val="24"/>
+        </w:rPr>
+        <w:t xml:space="preserve"> </w:t>
+      </w:r>
+      <w:proofErr w:type="spellStart"/>
+      <w:r>
+        <w:rPr>
+          <w:rFonts w:cs="Times New Roman"/>
+          <w:szCs w:val="24"/>
+        </w:rPr>
+        <w:t>tabel</w:t>
+      </w:r>
+      <w:proofErr w:type="spellEnd"/>
     </w:p>
     <w:p>
       <w:pPr>
@@ -544,157 +3505,38 @@
           <w:rFonts w:cs="Times New Roman"/>
           <w:szCs w:val="24"/>
         </w:rPr>
-        <w:t>Gambar: caption setelah gambar</w:t>
-      </w:r>
+        <w:t xml:space="preserve">Gambar: caption </w:t>
+      </w:r>
+      <w:proofErr w:type="spellStart"/>
+      <w:r>
+        <w:rPr>
+          <w:rFonts w:cs="Times New Roman"/>
+          <w:szCs w:val="24"/>
+        </w:rPr>
+        <w:t>setelah</w:t>
+      </w:r>
+      <w:proofErr w:type="spellEnd"/>
+      <w:r>
+        <w:rPr>
+          <w:rFonts w:cs="Times New Roman"/>
+          <w:szCs w:val="24"/>
+        </w:rPr>
+        <w:t xml:space="preserve"> </w:t>
+      </w:r>
+      <w:proofErr w:type="spellStart"/>
+      <w:r>
+        <w:rPr>
+          <w:rFonts w:cs="Times New Roman"/>
+          <w:szCs w:val="24"/>
+        </w:rPr>
+        <w:t>gambar</w:t>
+      </w:r>
+      <w:proofErr w:type="spellEnd"/>
     </w:p>
     <w:p>
       <w:pPr>
         <w:pStyle w:val="DaftarParagraf"/>
         <w:ind w:left="426"/>
-        <w:rPr>
-          <w:rFonts w:cs="Times New Roman"/>
-          <w:szCs w:val="24"/>
-        </w:rPr>
-      </w:pPr>
-    </w:p>
-    <w:p>
-      <w:pPr>
-        <w:rPr>
-          <w:rFonts w:cs="Times New Roman"/>
-          <w:szCs w:val="24"/>
-        </w:rPr>
-      </w:pPr>
-    </w:p>
-    <w:p>
-      <w:pPr>
-        <w:rPr>
-          <w:rFonts w:cs="Times New Roman"/>
-          <w:szCs w:val="24"/>
-        </w:rPr>
-      </w:pPr>
-    </w:p>
-    <w:p>
-      <w:pPr>
-        <w:rPr>
-          <w:rFonts w:cs="Times New Roman"/>
-          <w:szCs w:val="24"/>
-        </w:rPr>
-      </w:pPr>
-    </w:p>
-    <w:p>
-      <w:pPr>
-        <w:rPr>
-          <w:rFonts w:cs="Times New Roman"/>
-          <w:szCs w:val="24"/>
-        </w:rPr>
-      </w:pPr>
-    </w:p>
-    <w:p>
-      <w:pPr>
-        <w:rPr>
-          <w:rFonts w:cs="Times New Roman"/>
-          <w:szCs w:val="24"/>
-        </w:rPr>
-      </w:pPr>
-    </w:p>
-    <w:p>
-      <w:pPr>
-        <w:rPr>
-          <w:rFonts w:cs="Times New Roman"/>
-          <w:szCs w:val="24"/>
-        </w:rPr>
-      </w:pPr>
-    </w:p>
-    <w:p>
-      <w:pPr>
-        <w:rPr>
-          <w:rFonts w:cs="Times New Roman"/>
-          <w:szCs w:val="24"/>
-        </w:rPr>
-      </w:pPr>
-    </w:p>
-    <w:p>
-      <w:pPr>
-        <w:rPr>
-          <w:rFonts w:cs="Times New Roman"/>
-          <w:szCs w:val="24"/>
-        </w:rPr>
-      </w:pPr>
-    </w:p>
-    <w:p>
-      <w:pPr>
-        <w:rPr>
-          <w:rFonts w:cs="Times New Roman"/>
-          <w:szCs w:val="24"/>
-        </w:rPr>
-      </w:pPr>
-    </w:p>
-    <w:p>
-      <w:pPr>
-        <w:rPr>
-          <w:rFonts w:cs="Times New Roman"/>
-          <w:szCs w:val="24"/>
-        </w:rPr>
-      </w:pPr>
-    </w:p>
-    <w:p>
-      <w:pPr>
-        <w:rPr>
-          <w:rFonts w:cs="Times New Roman"/>
-          <w:szCs w:val="24"/>
-        </w:rPr>
-      </w:pPr>
-    </w:p>
-    <w:p>
-      <w:pPr>
-        <w:rPr>
-          <w:rFonts w:cs="Times New Roman"/>
-          <w:szCs w:val="24"/>
-        </w:rPr>
-      </w:pPr>
-    </w:p>
-    <w:p>
-      <w:pPr>
-        <w:rPr>
-          <w:rFonts w:cs="Times New Roman"/>
-          <w:szCs w:val="24"/>
-        </w:rPr>
-      </w:pPr>
-    </w:p>
-    <w:p>
-      <w:pPr>
-        <w:rPr>
-          <w:rFonts w:cs="Times New Roman"/>
-          <w:szCs w:val="24"/>
-        </w:rPr>
-      </w:pPr>
-    </w:p>
-    <w:p>
-      <w:pPr>
-        <w:rPr>
-          <w:rFonts w:cs="Times New Roman"/>
-          <w:szCs w:val="24"/>
-        </w:rPr>
-      </w:pPr>
-    </w:p>
-    <w:p>
-      <w:pPr>
-        <w:rPr>
-          <w:rFonts w:cs="Times New Roman"/>
-          <w:szCs w:val="24"/>
-        </w:rPr>
-      </w:pPr>
-    </w:p>
-    <w:p>
-      <w:pPr>
-        <w:rPr>
-          <w:rFonts w:cs="Times New Roman"/>
-          <w:szCs w:val="24"/>
-        </w:rPr>
-      </w:pPr>
-    </w:p>
-    <w:p>
-      <w:pPr>
         <w:rPr>
           <w:rFonts w:cs="Times New Roman"/>
           <w:szCs w:val="24"/>

--- a/EntreTrack/PrePersonal/Final/Template fill JOELwindows7/06. Bab 1 Pendahuluan.docx
+++ b/EntreTrack/PrePersonal/Final/Template fill JOELwindows7/06. Bab 1 Pendahuluan.docx
@@ -8,6 +8,8 @@
       </w:pPr>
       <w:r>
         <w:br/>
+      </w:r>
+      <w:r>
         <w:t>PENDAHULUAN</w:t>
       </w:r>
     </w:p>
@@ -31,10 +33,7 @@
       </w:r>
       <w:proofErr w:type="spellEnd"/>
       <w:r>
-        <w:t xml:space="preserve"> </w:t>
-      </w:r>
-      <w:r>
-        <w:t>Perusahaan/</w:t>
+        <w:t xml:space="preserve"> Perusahaan/</w:t>
       </w:r>
       <w:proofErr w:type="spellStart"/>
       <w:r>
@@ -2476,13 +2475,19 @@
         <w:rPr>
           <w:lang w:val="id-ID"/>
         </w:rPr>
-        <w:t xml:space="preserve">Saya mengerjakan hal-hal teknis seperti alat-alat- teknologi, server, aplikasi, </w:t>
-      </w:r>
-      <w:proofErr w:type="spellStart"/>
+        <w:t>M</w:t>
+      </w:r>
       <w:r>
         <w:rPr>
           <w:lang w:val="id-ID"/>
         </w:rPr>
+        <w:t xml:space="preserve">engerjakan hal-hal teknis seperti alat-alat- teknologi, server, aplikasi, </w:t>
+      </w:r>
+      <w:proofErr w:type="spellStart"/>
+      <w:r>
+        <w:rPr>
+          <w:lang w:val="id-ID"/>
+        </w:rPr>
         <w:t>minigame</w:t>
       </w:r>
       <w:proofErr w:type="spellEnd"/>
@@ -2530,6 +2535,20 @@
     </w:p>
     <w:p>
       <w:pPr>
+        <w:ind w:left="1276"/>
+        <w:rPr>
+          <w:lang w:val="id-ID"/>
+        </w:rPr>
+      </w:pPr>
+      <w:r>
+        <w:rPr>
+          <w:lang w:val="id-ID"/>
+        </w:rPr>
+        <w:t>Mengemukakan Ide usaha &amp; tujuan usaha, serta menjadi pimpinan jalannya usaha.</w:t>
+      </w:r>
+    </w:p>
+    <w:p>
+      <w:pPr>
         <w:pStyle w:val="Judul3"/>
       </w:pPr>
       <w:r>
@@ -2560,6 +2579,20 @@
     </w:p>
     <w:p>
       <w:pPr>
+        <w:ind w:left="1276"/>
+        <w:rPr>
+          <w:lang w:val="id-ID"/>
+        </w:rPr>
+      </w:pPr>
+      <w:r>
+        <w:rPr>
+          <w:lang w:val="id-ID"/>
+        </w:rPr>
+        <w:t>Mengemukakan ide usaha &amp; tujuan usaha. Mendesain bagian-bagian seperti gambar, tipografi, dan sebagainya.</w:t>
+      </w:r>
+    </w:p>
+    <w:p>
+      <w:pPr>
         <w:pStyle w:val="Judul3"/>
       </w:pPr>
       <w:r>
@@ -2570,7 +2603,6 @@
       <w:pPr>
         <w:ind w:left="1276"/>
         <w:rPr>
-          <w:highlight w:val="yellow"/>
           <w:lang w:val="id-ID"/>
         </w:rPr>
       </w:pPr>
@@ -2587,16 +2619,16 @@
     <w:p>
       <w:pPr>
         <w:ind w:left="1276"/>
-      </w:pPr>
-    </w:p>
-    <w:p/>
-    <w:p>
-      <w:pPr>
-        <w:rPr>
-          <w:rFonts w:cs="Times New Roman"/>
-          <w:szCs w:val="24"/>
-        </w:rPr>
-      </w:pPr>
+        <w:rPr>
+          <w:lang w:val="id-ID"/>
+        </w:rPr>
+      </w:pPr>
+      <w:r>
+        <w:rPr>
+          <w:lang w:val="id-ID"/>
+        </w:rPr>
+        <w:t>Mengatur jalannya penampilan dan reputasi perusahaan, periklanan, penjualan, pengenalan kepada pelanggan dan vendor, dan sebagainya.</w:t>
+      </w:r>
     </w:p>
     <w:p>
       <w:pPr>

--- a/EntreTrack/PrePersonal/Final/Template fill JOELwindows7/06. Bab 1 Pendahuluan.docx
+++ b/EntreTrack/PrePersonal/Final/Template fill JOELwindows7/06. Bab 1 Pendahuluan.docx
@@ -2183,10 +2183,26 @@
     <w:p/>
     <w:p>
       <w:pPr>
+        <w:spacing w:after="160" w:line="259" w:lineRule="auto"/>
+        <w:jc w:val="left"/>
+        <w:rPr>
+          <w:rFonts w:cs="Times New Roman"/>
+          <w:b/>
+          <w:bCs/>
+          <w:szCs w:val="24"/>
+        </w:rPr>
+      </w:pPr>
+      <w:r>
+        <w:br w:type="page"/>
+      </w:r>
+    </w:p>
+    <w:p>
+      <w:pPr>
         <w:pStyle w:val="Judul2"/>
       </w:pPr>
       <w:proofErr w:type="spellStart"/>
       <w:r>
+        <w:lastRenderedPageBreak/>
         <w:t>Posisi</w:t>
       </w:r>
       <w:proofErr w:type="spellEnd"/>
